--- a/Introduction to Game Design.docx
+++ b/Introduction to Game Design.docx
@@ -20,19 +20,7 @@
         <w:ind w:firstLineChars="0"/>
       </w:pPr>
       <w:r>
-        <w:t>A</w:t>
-      </w:r>
-      <w:r>
-        <w:t xml:space="preserve"> game is the voluntary attempt to overcome unnecessary</w:t>
-      </w:r>
-      <w:r>
-        <w:t xml:space="preserve"> </w:t>
-      </w:r>
-      <w:r>
-        <w:t>obstacles.</w:t>
-      </w:r>
-      <w:r>
-        <w:t xml:space="preserve">  </w:t>
+        <w:t xml:space="preserve">A game is the voluntary attempt to overcome unnecessary obstacles.  </w:t>
       </w:r>
     </w:p>
     <w:p>
@@ -121,16 +109,7 @@
         <w:ind w:firstLineChars="0"/>
       </w:pPr>
       <w:r>
-        <w:t>A</w:t>
-      </w:r>
-      <w:r>
-        <w:t xml:space="preserve"> game is a problem-solving activity, approached with a playful</w:t>
-      </w:r>
-      <w:r>
-        <w:t xml:space="preserve"> </w:t>
-      </w:r>
-      <w:r>
-        <w:t>attitude.</w:t>
+        <w:t>A game is a problem-solving activity, approached with a playful attitude.</w:t>
       </w:r>
     </w:p>
     <w:p>
@@ -233,11 +212,6 @@
       </w:r>
     </w:p>
     <w:p>
-      <w:pPr>
-        <w:rPr>
-          <w:rFonts w:hint="eastAsia"/>
-        </w:rPr>
-      </w:pPr>
       <w:r>
         <w:rPr>
           <w:rFonts w:hint="eastAsia"/>
@@ -252,6 +226,981 @@
           <w:rFonts w:hint="eastAsia"/>
         </w:rPr>
         <w:t>一种无目的的享乐行为，具有娱乐性，教育性以及艺术性。</w:t>
+      </w:r>
+    </w:p>
+    <w:p/>
+    <w:p/>
+    <w:p>
+      <w:pPr>
+        <w:pStyle w:val="Heading2"/>
+      </w:pPr>
+      <w:r>
+        <w:rPr>
+          <w:rFonts w:hint="eastAsia"/>
+        </w:rPr>
+        <w:t>Histor</w:t>
+      </w:r>
+      <w:r>
+        <w:t>y of Game</w:t>
+      </w:r>
+    </w:p>
+    <w:p>
+      <w:r>
+        <w:rPr>
+          <w:rFonts w:hint="eastAsia"/>
+        </w:rPr>
+        <w:t>第一世代</w:t>
+      </w:r>
+      <w:r>
+        <w:rPr>
+          <w:rFonts w:hint="eastAsia"/>
+        </w:rPr>
+        <w:t xml:space="preserve"> 1972-1977</w:t>
+      </w:r>
+      <w:r>
+        <w:t xml:space="preserve"> </w:t>
+      </w:r>
+      <w:r>
+        <w:rPr>
+          <w:rFonts w:hint="eastAsia"/>
+        </w:rPr>
+        <w:t>Odyssey</w:t>
+      </w:r>
+      <w:r>
+        <w:t xml:space="preserve"> (</w:t>
+      </w:r>
+      <w:r>
+        <w:rPr>
+          <w:rFonts w:hint="eastAsia"/>
+        </w:rPr>
+        <w:t>第一款商业化</w:t>
+      </w:r>
+      <w:r>
+        <w:rPr>
+          <w:rFonts w:hint="eastAsia"/>
+        </w:rPr>
+        <w:t>家用游戏主机</w:t>
+      </w:r>
+      <w:r>
+        <w:rPr>
+          <w:rFonts w:hint="eastAsia"/>
+        </w:rPr>
+        <w:t>)</w:t>
+      </w:r>
+      <w:r>
+        <w:t>,</w:t>
+      </w:r>
+      <w:r>
+        <w:t xml:space="preserve"> Telestar</w:t>
+      </w:r>
+      <w:r>
+        <w:rPr>
+          <w:rFonts w:hint="eastAsia"/>
+        </w:rPr>
+        <w:t>等</w:t>
+      </w:r>
+    </w:p>
+    <w:p>
+      <w:r>
+        <w:rPr>
+          <w:rFonts w:hint="eastAsia"/>
+        </w:rPr>
+        <w:t xml:space="preserve"> </w:t>
+      </w:r>
+      <w:r>
+        <w:t xml:space="preserve">        </w:t>
+      </w:r>
+      <w:r>
+        <w:t xml:space="preserve"> </w:t>
+      </w:r>
+      <w:r>
+        <w:rPr>
+          <w:rFonts w:hint="eastAsia"/>
+        </w:rPr>
+        <w:t>Pong</w:t>
+      </w:r>
+      <w:r>
+        <w:rPr>
+          <w:rFonts w:hint="eastAsia"/>
+        </w:rPr>
+        <w:t>第一款取得大规模商业成功的电子游戏</w:t>
+      </w:r>
+    </w:p>
+    <w:p>
+      <w:r>
+        <w:rPr>
+          <w:rFonts w:hint="eastAsia"/>
+        </w:rPr>
+        <w:t>第二世代</w:t>
+      </w:r>
+      <w:r>
+        <w:rPr>
+          <w:rFonts w:hint="eastAsia"/>
+        </w:rPr>
+        <w:t xml:space="preserve"> 1977-1983</w:t>
+      </w:r>
+      <w:r>
+        <w:t xml:space="preserve"> </w:t>
+      </w:r>
+      <w:r>
+        <w:rPr>
+          <w:rFonts w:hint="eastAsia"/>
+        </w:rPr>
+        <w:t>Atari</w:t>
+      </w:r>
+      <w:r>
+        <w:t>2600, ColecoVision, Odyssey 2</w:t>
+      </w:r>
+    </w:p>
+    <w:p>
+      <w:r>
+        <w:rPr>
+          <w:rFonts w:hint="eastAsia"/>
+        </w:rPr>
+        <w:t xml:space="preserve"> </w:t>
+      </w:r>
+      <w:r>
+        <w:t xml:space="preserve">        </w:t>
+      </w:r>
+      <w:r>
+        <w:t xml:space="preserve"> </w:t>
+      </w:r>
+      <w:r>
+        <w:rPr>
+          <w:rFonts w:hint="eastAsia"/>
+        </w:rPr>
+        <w:t>计算机技术突飞猛进的时代</w:t>
+      </w:r>
+      <w:r>
+        <w:rPr>
+          <w:rFonts w:hint="eastAsia"/>
+        </w:rPr>
+        <w:t>，八位处理器，可更换式游戏的设计</w:t>
+      </w:r>
+    </w:p>
+    <w:p>
+      <w:pPr>
+        <w:ind w:left="1050" w:hangingChars="500" w:hanging="1050"/>
+      </w:pPr>
+      <w:r>
+        <w:rPr>
+          <w:rFonts w:hint="eastAsia"/>
+        </w:rPr>
+        <w:t xml:space="preserve"> </w:t>
+      </w:r>
+      <w:r>
+        <w:t xml:space="preserve">       </w:t>
+      </w:r>
+      <w:r>
+        <w:t xml:space="preserve"> </w:t>
+      </w:r>
+      <w:r>
+        <w:t xml:space="preserve"> </w:t>
+      </w:r>
+      <w:r>
+        <w:rPr>
+          <w:rFonts w:hint="eastAsia"/>
+        </w:rPr>
+        <w:t>第三方游戏合法化，由于缺乏监管标准，导致大量垃圾游戏涌现（雅达利震</w:t>
+      </w:r>
+      <w:r>
+        <w:rPr>
+          <w:rFonts w:hint="eastAsia"/>
+        </w:rPr>
+        <w:t>，</w:t>
+      </w:r>
+      <w:r>
+        <w:rPr>
+          <w:rFonts w:hint="eastAsia"/>
+        </w:rPr>
+        <w:t>1982</w:t>
+      </w:r>
+      <w:r>
+        <w:rPr>
+          <w:rFonts w:hint="eastAsia"/>
+        </w:rPr>
+        <w:t>年</w:t>
+      </w:r>
+      <w:r>
+        <w:rPr>
+          <w:rFonts w:hint="eastAsia"/>
+        </w:rPr>
+        <w:t>12</w:t>
+      </w:r>
+      <w:r>
+        <w:rPr>
+          <w:rFonts w:hint="eastAsia"/>
+        </w:rPr>
+        <w:t>月发布的</w:t>
+      </w:r>
+      <w:r>
+        <w:rPr>
+          <w:rFonts w:hint="eastAsia"/>
+        </w:rPr>
+        <w:t>《吃豆人》</w:t>
+      </w:r>
+      <w:r>
+        <w:rPr>
+          <w:rFonts w:hint="eastAsia"/>
+        </w:rPr>
+        <w:t>《</w:t>
+      </w:r>
+      <w:r>
+        <w:rPr>
+          <w:rFonts w:hint="eastAsia"/>
+        </w:rPr>
+        <w:t>E.T.</w:t>
+      </w:r>
+      <w:r>
+        <w:rPr>
+          <w:rFonts w:hint="eastAsia"/>
+        </w:rPr>
+        <w:t>》</w:t>
+      </w:r>
+      <w:r>
+        <w:rPr>
+          <w:rFonts w:hint="eastAsia"/>
+        </w:rPr>
+        <w:t>品质拙劣导致滞销）</w:t>
+      </w:r>
+      <w:r>
+        <w:rPr>
+          <w:rFonts w:hint="eastAsia"/>
+        </w:rPr>
+        <w:t xml:space="preserve"> </w:t>
+      </w:r>
+      <w:r>
+        <w:rPr>
+          <w:rFonts w:hint="eastAsia"/>
+        </w:rPr>
+        <w:t>导致美国游戏产业萧条，家用市场向日本转移</w:t>
+      </w:r>
+    </w:p>
+    <w:p>
+      <w:pPr>
+        <w:ind w:left="1050" w:hangingChars="500" w:hanging="1050"/>
+      </w:pPr>
+      <w:r>
+        <w:rPr>
+          <w:rFonts w:hint="eastAsia"/>
+        </w:rPr>
+        <w:t>第三世代</w:t>
+      </w:r>
+      <w:r>
+        <w:rPr>
+          <w:rFonts w:hint="eastAsia"/>
+        </w:rPr>
+        <w:t xml:space="preserve"> </w:t>
+      </w:r>
+      <w:r>
+        <w:t>1983</w:t>
+      </w:r>
+      <w:r>
+        <w:rPr>
+          <w:rFonts w:hint="eastAsia"/>
+        </w:rPr>
+        <w:t>-</w:t>
+      </w:r>
+      <w:r>
+        <w:t xml:space="preserve">1987 </w:t>
+      </w:r>
+      <w:r>
+        <w:rPr>
+          <w:rFonts w:hint="eastAsia"/>
+        </w:rPr>
+        <w:t>任天堂</w:t>
+      </w:r>
+      <w:r>
+        <w:rPr>
+          <w:rFonts w:hint="eastAsia"/>
+        </w:rPr>
+        <w:t>FC</w:t>
+      </w:r>
+      <w:r>
+        <w:t xml:space="preserve">, </w:t>
+      </w:r>
+      <w:r>
+        <w:rPr>
+          <w:rFonts w:hint="eastAsia"/>
+        </w:rPr>
+        <w:t>世嘉</w:t>
+      </w:r>
+      <w:r>
+        <w:rPr>
+          <w:rFonts w:hint="eastAsia"/>
+        </w:rPr>
+        <w:t>Master</w:t>
+      </w:r>
+      <w:r>
+        <w:t xml:space="preserve"> </w:t>
+      </w:r>
+      <w:r>
+        <w:rPr>
+          <w:rFonts w:hint="eastAsia"/>
+        </w:rPr>
+        <w:t>System</w:t>
+      </w:r>
+    </w:p>
+    <w:p>
+      <w:pPr>
+        <w:ind w:left="1050" w:hangingChars="500" w:hanging="1050"/>
+      </w:pPr>
+      <w:r>
+        <w:tab/>
+      </w:r>
+      <w:r>
+        <w:rPr>
+          <w:rFonts w:hint="eastAsia"/>
+        </w:rPr>
+        <w:t>超级马里奥系列，魂斗罗，勇者斗恶龙等经典</w:t>
+      </w:r>
+      <w:r>
+        <w:rPr>
+          <w:rFonts w:hint="eastAsia"/>
+        </w:rPr>
+        <w:t>ip</w:t>
+      </w:r>
+      <w:r>
+        <w:rPr>
+          <w:rFonts w:hint="eastAsia"/>
+        </w:rPr>
+        <w:t>，完全转向日本市场</w:t>
+      </w:r>
+    </w:p>
+    <w:p>
+      <w:pPr>
+        <w:ind w:left="1050" w:hangingChars="500" w:hanging="1050"/>
+        <w:rPr>
+          <w:rFonts w:hint="eastAsia"/>
+        </w:rPr>
+      </w:pPr>
+      <w:r>
+        <w:tab/>
+      </w:r>
+      <w:r>
+        <w:rPr>
+          <w:rFonts w:hint="eastAsia"/>
+        </w:rPr>
+        <w:t>转折点，对未来产生深远影响</w:t>
+      </w:r>
+    </w:p>
+    <w:p>
+      <w:pPr>
+        <w:ind w:left="1050" w:hangingChars="500" w:hanging="1050"/>
+      </w:pPr>
+      <w:r>
+        <w:rPr>
+          <w:rFonts w:hint="eastAsia"/>
+        </w:rPr>
+        <w:t>第四世代</w:t>
+      </w:r>
+      <w:r>
+        <w:rPr>
+          <w:rFonts w:hint="eastAsia"/>
+        </w:rPr>
+        <w:t xml:space="preserve"> </w:t>
+      </w:r>
+      <w:r>
+        <w:t>1988</w:t>
+      </w:r>
+      <w:r>
+        <w:rPr>
+          <w:rFonts w:hint="eastAsia"/>
+        </w:rPr>
+        <w:t>-</w:t>
+      </w:r>
+      <w:r>
+        <w:t xml:space="preserve">1994 </w:t>
+      </w:r>
+      <w:r>
+        <w:rPr>
+          <w:rFonts w:hint="eastAsia"/>
+        </w:rPr>
+        <w:t>任天堂</w:t>
+      </w:r>
+      <w:r>
+        <w:rPr>
+          <w:rFonts w:hint="eastAsia"/>
+        </w:rPr>
+        <w:t>Super</w:t>
+      </w:r>
+      <w:r>
+        <w:t xml:space="preserve"> FamiCom (</w:t>
+      </w:r>
+      <w:r>
+        <w:rPr>
+          <w:rFonts w:hint="eastAsia"/>
+        </w:rPr>
+        <w:t>本世代销量最高主机</w:t>
+      </w:r>
+      <w:r>
+        <w:rPr>
+          <w:rFonts w:hint="eastAsia"/>
+        </w:rPr>
+        <w:t>)</w:t>
+      </w:r>
+      <w:r>
+        <w:t xml:space="preserve"> </w:t>
+      </w:r>
+      <w:r>
+        <w:rPr>
+          <w:rFonts w:hint="eastAsia"/>
+        </w:rPr>
+        <w:t>世嘉</w:t>
+      </w:r>
+      <w:r>
+        <w:rPr>
+          <w:rFonts w:hint="eastAsia"/>
+        </w:rPr>
+        <w:t>Mega</w:t>
+      </w:r>
+      <w:r>
+        <w:t xml:space="preserve"> Drive</w:t>
+      </w:r>
+    </w:p>
+    <w:p>
+      <w:pPr>
+        <w:ind w:left="1050" w:hangingChars="500" w:hanging="1050"/>
+      </w:pPr>
+      <w:r>
+        <w:tab/>
+      </w:r>
+      <w:r>
+        <w:rPr>
+          <w:rFonts w:hint="eastAsia"/>
+        </w:rPr>
+        <w:t>十六位处理器，更丰富控制器设计，更出众图像表现效果</w:t>
+      </w:r>
+    </w:p>
+    <w:p>
+      <w:pPr>
+        <w:ind w:left="1050" w:hangingChars="500" w:hanging="1050"/>
+      </w:pPr>
+      <w:r>
+        <w:tab/>
+      </w:r>
+      <w:r>
+        <w:rPr>
+          <w:rFonts w:hint="eastAsia"/>
+        </w:rPr>
+        <w:t>缺少重大变革，稳扎稳扎的完善和进步</w:t>
+      </w:r>
+    </w:p>
+    <w:p>
+      <w:pPr>
+        <w:ind w:left="1050" w:hangingChars="500" w:hanging="1050"/>
+      </w:pPr>
+      <w:r>
+        <w:rPr>
+          <w:rFonts w:hint="eastAsia"/>
+        </w:rPr>
+        <w:t>第五世代</w:t>
+      </w:r>
+      <w:r>
+        <w:rPr>
+          <w:rFonts w:hint="eastAsia"/>
+        </w:rPr>
+        <w:t xml:space="preserve"> </w:t>
+      </w:r>
+      <w:r>
+        <w:t>1993</w:t>
+      </w:r>
+      <w:r>
+        <w:rPr>
+          <w:rFonts w:hint="eastAsia"/>
+        </w:rPr>
+        <w:t>-</w:t>
+      </w:r>
+      <w:r>
+        <w:t xml:space="preserve">1999 </w:t>
+      </w:r>
+      <w:r>
+        <w:rPr>
+          <w:rFonts w:hint="eastAsia"/>
+        </w:rPr>
+        <w:t>Jaguar</w:t>
+      </w:r>
+      <w:r>
+        <w:t xml:space="preserve">, 3DO, Sega Satum, Play </w:t>
+      </w:r>
+      <w:r>
+        <w:rPr>
+          <w:rFonts w:hint="eastAsia"/>
+        </w:rPr>
+        <w:t>Station</w:t>
+      </w:r>
+    </w:p>
+    <w:p>
+      <w:pPr>
+        <w:ind w:left="1050" w:hangingChars="500" w:hanging="1050"/>
+      </w:pPr>
+      <w:r>
+        <w:tab/>
+        <w:t>2D</w:t>
+      </w:r>
+      <w:r>
+        <w:rPr>
+          <w:rFonts w:hint="eastAsia"/>
+        </w:rPr>
+        <w:t>向</w:t>
+      </w:r>
+      <w:r>
+        <w:t>3</w:t>
+      </w:r>
+      <w:r>
+        <w:rPr>
+          <w:rFonts w:hint="eastAsia"/>
+        </w:rPr>
+        <w:t>D</w:t>
+      </w:r>
+      <w:r>
+        <w:rPr>
+          <w:rFonts w:hint="eastAsia"/>
+        </w:rPr>
+        <w:t>转变，光盘取代改变，</w:t>
+      </w:r>
+      <w:r>
+        <w:rPr>
+          <w:rFonts w:hint="eastAsia"/>
+        </w:rPr>
+        <w:t>PS</w:t>
+      </w:r>
+      <w:r>
+        <w:rPr>
+          <w:rFonts w:hint="eastAsia"/>
+        </w:rPr>
+        <w:t>取得巨大成功（最终幻想</w:t>
+      </w:r>
+      <w:r>
+        <w:rPr>
+          <w:rFonts w:hint="eastAsia"/>
+        </w:rPr>
+        <w:t>7</w:t>
+      </w:r>
+      <w:r>
+        <w:rPr>
+          <w:rFonts w:hint="eastAsia"/>
+        </w:rPr>
+        <w:t>）</w:t>
+      </w:r>
+    </w:p>
+    <w:p>
+      <w:pPr>
+        <w:ind w:left="1050" w:hangingChars="500" w:hanging="1050"/>
+      </w:pPr>
+      <w:r>
+        <w:tab/>
+      </w:r>
+      <w:r>
+        <w:rPr>
+          <w:rFonts w:hint="eastAsia"/>
+        </w:rPr>
+        <w:t>变革的时代</w:t>
+      </w:r>
+    </w:p>
+    <w:p>
+      <w:pPr>
+        <w:ind w:left="1050" w:hangingChars="500" w:hanging="1050"/>
+      </w:pPr>
+      <w:r>
+        <w:rPr>
+          <w:rFonts w:hint="eastAsia"/>
+        </w:rPr>
+        <w:t>第六世代</w:t>
+      </w:r>
+      <w:r>
+        <w:rPr>
+          <w:rFonts w:hint="eastAsia"/>
+        </w:rPr>
+        <w:t xml:space="preserve"> </w:t>
+      </w:r>
+      <w:r>
+        <w:t>1999</w:t>
+      </w:r>
+      <w:r>
+        <w:rPr>
+          <w:rFonts w:hint="eastAsia"/>
+        </w:rPr>
+        <w:t>-</w:t>
+      </w:r>
+      <w:r>
+        <w:t xml:space="preserve">2004 </w:t>
+      </w:r>
+      <w:r>
+        <w:rPr>
+          <w:rFonts w:hint="eastAsia"/>
+        </w:rPr>
+        <w:t>DreamCast,</w:t>
+      </w:r>
+      <w:r>
+        <w:t xml:space="preserve"> </w:t>
+      </w:r>
+      <w:r>
+        <w:rPr>
+          <w:rFonts w:hint="eastAsia"/>
+        </w:rPr>
+        <w:t>PS</w:t>
+      </w:r>
+      <w:r>
+        <w:t>2, Xbox</w:t>
+      </w:r>
+    </w:p>
+    <w:p>
+      <w:pPr>
+        <w:ind w:left="1050" w:hangingChars="500" w:hanging="1050"/>
+      </w:pPr>
+      <w:r>
+        <w:tab/>
+      </w:r>
+      <w:r>
+        <w:rPr>
+          <w:rFonts w:hint="eastAsia"/>
+        </w:rPr>
+        <w:t>主机性能大幅飞跃，游戏类型得到扩充——注重流畅体验和华丽演出的</w:t>
+      </w:r>
+      <w:r>
+        <w:rPr>
+          <w:rFonts w:hint="eastAsia"/>
+        </w:rPr>
+        <w:t>3D</w:t>
+      </w:r>
+      <w:r>
+        <w:rPr>
+          <w:rFonts w:hint="eastAsia"/>
+        </w:rPr>
+        <w:t>动作游戏《鬼泣》《战神》等</w:t>
+      </w:r>
+    </w:p>
+    <w:p>
+      <w:pPr>
+        <w:ind w:left="1050" w:hangingChars="500" w:hanging="1050"/>
+      </w:pPr>
+      <w:r>
+        <w:tab/>
+      </w:r>
+      <w:r>
+        <w:rPr>
+          <w:rFonts w:hint="eastAsia"/>
+        </w:rPr>
+        <w:t>索尼是最大赢家，微软加入改变格局。家用主机最辉煌的年代</w:t>
+      </w:r>
+    </w:p>
+    <w:p>
+      <w:pPr>
+        <w:ind w:left="210" w:hangingChars="100" w:hanging="210"/>
+      </w:pPr>
+      <w:r>
+        <w:rPr>
+          <w:rFonts w:hint="eastAsia"/>
+        </w:rPr>
+        <w:lastRenderedPageBreak/>
+        <w:t>第七世代</w:t>
+      </w:r>
+      <w:r>
+        <w:rPr>
+          <w:rFonts w:hint="eastAsia"/>
+        </w:rPr>
+        <w:t xml:space="preserve"> </w:t>
+      </w:r>
+      <w:r>
+        <w:t>2005</w:t>
+      </w:r>
+      <w:r>
+        <w:rPr>
+          <w:rFonts w:hint="eastAsia"/>
+        </w:rPr>
+        <w:t>-</w:t>
+      </w:r>
+      <w:r>
+        <w:t xml:space="preserve">2013 </w:t>
+      </w:r>
+      <w:r>
+        <w:rPr>
+          <w:rFonts w:hint="eastAsia"/>
+        </w:rPr>
+        <w:t>Xbox</w:t>
+      </w:r>
+      <w:r>
+        <w:t>360, PS3, Wii</w:t>
+      </w:r>
+    </w:p>
+    <w:p>
+      <w:pPr>
+        <w:ind w:left="210" w:hangingChars="100" w:hanging="210"/>
+      </w:pPr>
+      <w:r>
+        <w:tab/>
+      </w:r>
+      <w:r>
+        <w:tab/>
+      </w:r>
+      <w:r>
+        <w:tab/>
+        <w:t xml:space="preserve">  </w:t>
+      </w:r>
+      <w:r>
+        <w:rPr>
+          <w:rFonts w:hint="eastAsia"/>
+        </w:rPr>
+        <w:t>三足鼎立，高清画面输出和网络服务</w:t>
+      </w:r>
+    </w:p>
+    <w:p>
+      <w:pPr>
+        <w:ind w:left="210" w:hangingChars="100" w:hanging="210"/>
+      </w:pPr>
+      <w:r>
+        <w:tab/>
+      </w:r>
+      <w:r>
+        <w:tab/>
+      </w:r>
+      <w:r>
+        <w:tab/>
+        <w:t xml:space="preserve">  </w:t>
+      </w:r>
+      <w:r>
+        <w:rPr>
+          <w:rFonts w:hint="eastAsia"/>
+        </w:rPr>
+        <w:t>体感</w:t>
+      </w:r>
+      <w:r>
+        <w:rPr>
+          <w:rFonts w:hint="eastAsia"/>
+        </w:rPr>
+        <w:t xml:space="preserve"> </w:t>
+      </w:r>
+      <w:r>
+        <w:rPr>
+          <w:rFonts w:hint="eastAsia"/>
+        </w:rPr>
+        <w:t>（</w:t>
+      </w:r>
+      <w:r>
+        <w:rPr>
+          <w:rFonts w:hint="eastAsia"/>
+        </w:rPr>
+        <w:t>wii</w:t>
+      </w:r>
+      <w:r>
+        <w:t xml:space="preserve"> sport</w:t>
+      </w:r>
+      <w:r>
+        <w:rPr>
+          <w:rFonts w:hint="eastAsia"/>
+        </w:rPr>
+        <w:t>超越马里奥兄弟成为最畅销的游戏之一）</w:t>
+      </w:r>
+    </w:p>
+    <w:p>
+      <w:pPr>
+        <w:ind w:left="210" w:hangingChars="100" w:hanging="210"/>
+      </w:pPr>
+      <w:r>
+        <w:rPr>
+          <w:rFonts w:hint="eastAsia"/>
+        </w:rPr>
+        <w:t>第八世代</w:t>
+      </w:r>
+      <w:r>
+        <w:rPr>
+          <w:rFonts w:hint="eastAsia"/>
+        </w:rPr>
+        <w:t xml:space="preserve"> </w:t>
+      </w:r>
+      <w:r>
+        <w:t>2012</w:t>
+      </w:r>
+      <w:r>
+        <w:rPr>
+          <w:rFonts w:hint="eastAsia"/>
+        </w:rPr>
+        <w:t>至今</w:t>
+      </w:r>
+      <w:r>
+        <w:rPr>
+          <w:rFonts w:hint="eastAsia"/>
+        </w:rPr>
+        <w:t xml:space="preserve"> PS</w:t>
+      </w:r>
+      <w:r>
+        <w:t>4, Xbox One, wii u</w:t>
+      </w:r>
+    </w:p>
+    <w:p>
+      <w:pPr>
+        <w:ind w:left="210" w:hangingChars="100" w:hanging="210"/>
+      </w:pPr>
+      <w:r>
+        <w:tab/>
+      </w:r>
+      <w:r>
+        <w:tab/>
+      </w:r>
+      <w:r>
+        <w:tab/>
+        <w:t xml:space="preserve">  </w:t>
+      </w:r>
+      <w:r>
+        <w:rPr>
+          <w:rFonts w:hint="eastAsia"/>
+        </w:rPr>
+        <w:t>微软索尼都采用了</w:t>
+      </w:r>
+      <w:r>
+        <w:rPr>
+          <w:rFonts w:hint="eastAsia"/>
+        </w:rPr>
+        <w:t>x</w:t>
+      </w:r>
+      <w:r>
+        <w:t>86</w:t>
+      </w:r>
+      <w:r>
+        <w:rPr>
+          <w:rFonts w:hint="eastAsia"/>
+        </w:rPr>
+        <w:t>架构</w:t>
+      </w:r>
+    </w:p>
+    <w:p>
+      <w:pPr>
+        <w:ind w:left="210" w:hangingChars="100" w:hanging="210"/>
+      </w:pPr>
+      <w:r>
+        <w:rPr>
+          <w:rFonts w:hint="eastAsia"/>
+        </w:rPr>
+        <w:t>第九世代</w:t>
+      </w:r>
+      <w:r>
+        <w:rPr>
+          <w:rFonts w:hint="eastAsia"/>
+        </w:rPr>
+        <w:t xml:space="preserve"> </w:t>
+      </w:r>
+      <w:r>
+        <w:t>2016</w:t>
+      </w:r>
+      <w:r>
+        <w:rPr>
+          <w:rFonts w:hint="eastAsia"/>
+        </w:rPr>
+        <w:t>至今</w:t>
+      </w:r>
+      <w:r>
+        <w:rPr>
+          <w:rFonts w:hint="eastAsia"/>
+        </w:rPr>
+        <w:t xml:space="preserve"> </w:t>
+      </w:r>
+      <w:r>
+        <w:rPr>
+          <w:rFonts w:hint="eastAsia"/>
+        </w:rPr>
+        <w:t>PS4</w:t>
+      </w:r>
+      <w:r>
+        <w:t xml:space="preserve"> Pro, Xbox One X, Switch</w:t>
+      </w:r>
+    </w:p>
+    <w:p>
+      <w:pPr>
+        <w:ind w:left="210" w:hangingChars="100" w:hanging="210"/>
+      </w:pPr>
+      <w:r>
+        <w:tab/>
+      </w:r>
+      <w:r>
+        <w:tab/>
+      </w:r>
+      <w:r>
+        <w:tab/>
+        <w:t xml:space="preserve">  </w:t>
+      </w:r>
+      <w:r>
+        <w:rPr>
+          <w:rFonts w:hint="eastAsia"/>
+        </w:rPr>
+        <w:t>技术创新与硬件升级快速迭代，任天堂继续追求创新</w:t>
+      </w:r>
+    </w:p>
+    <w:p>
+      <w:pPr>
+        <w:ind w:left="210" w:hangingChars="100" w:hanging="210"/>
+        <w:rPr>
+          <w:rFonts w:hint="eastAsia"/>
+        </w:rPr>
+      </w:pPr>
+      <w:r>
+        <w:tab/>
+      </w:r>
+      <w:r>
+        <w:tab/>
+      </w:r>
+      <w:r>
+        <w:tab/>
+        <w:t xml:space="preserve">  </w:t>
+      </w:r>
+      <w:r>
+        <w:rPr>
+          <w:rFonts w:hint="eastAsia"/>
+        </w:rPr>
+        <w:t>家用主机岌岌可危，掌机市场濒临灭绝，向手机平台转移</w:t>
+      </w:r>
+    </w:p>
+    <w:p>
+      <w:pPr>
+        <w:ind w:left="210" w:hangingChars="100" w:hanging="210"/>
+        <w:rPr>
+          <w:rFonts w:hint="eastAsia"/>
+        </w:rPr>
+      </w:pPr>
+      <w:r>
+        <w:rPr>
+          <w:rFonts w:hint="eastAsia"/>
+        </w:rPr>
+        <w:t>第十世代</w:t>
+      </w:r>
+      <w:r>
+        <w:rPr>
+          <w:rFonts w:hint="eastAsia"/>
+        </w:rPr>
+        <w:t xml:space="preserve"> </w:t>
+      </w:r>
+      <w:r>
+        <w:rPr>
+          <w:rFonts w:hint="eastAsia"/>
+        </w:rPr>
+        <w:t>？？？</w:t>
+      </w:r>
+      <w:r>
+        <w:rPr>
+          <w:rFonts w:hint="eastAsia"/>
+        </w:rPr>
+        <w:t xml:space="preserve"> </w:t>
+      </w:r>
+      <w:r>
+        <w:rPr>
+          <w:rFonts w:hint="eastAsia"/>
+        </w:rPr>
+        <w:t>云计算</w:t>
+      </w:r>
+      <w:r>
+        <w:rPr>
+          <w:rFonts w:hint="eastAsia"/>
+        </w:rPr>
+        <w:t>,</w:t>
+      </w:r>
+      <w:r>
+        <w:t xml:space="preserve"> </w:t>
+      </w:r>
+      <w:r>
+        <w:rPr>
+          <w:rFonts w:hint="eastAsia"/>
+        </w:rPr>
+        <w:t>人工智能</w:t>
       </w:r>
       <w:bookmarkStart w:id="0" w:name="_GoBack"/>
       <w:bookmarkEnd w:id="0"/>

--- a/Introduction to Game Design.docx
+++ b/Introduction to Game Design.docx
@@ -183,8 +183,13 @@
         <w:t xml:space="preserve">   --</w:t>
       </w:r>
       <w:r>
-        <w:t>Game Design Theory, Keith Burgun</w:t>
-      </w:r>
+        <w:t xml:space="preserve">Game Design Theory, Keith </w:t>
+      </w:r>
+      <w:proofErr w:type="spellStart"/>
+      <w:r>
+        <w:t>Burgun</w:t>
+      </w:r>
+      <w:proofErr w:type="spellEnd"/>
     </w:p>
     <w:p>
       <w:r>
@@ -208,8 +213,13 @@
     </w:p>
     <w:p>
       <w:r>
-        <w:t xml:space="preserve">                                       --Tsing Hua Mooc</w:t>
-      </w:r>
+        <w:t xml:space="preserve">                                       --Tsing Hua </w:t>
+      </w:r>
+      <w:proofErr w:type="spellStart"/>
+      <w:r>
+        <w:t>Mooc</w:t>
+      </w:r>
+      <w:proofErr w:type="spellEnd"/>
     </w:p>
     <w:p>
       <w:r>
@@ -291,8 +301,13 @@
         <w:t>,</w:t>
       </w:r>
       <w:r>
-        <w:t xml:space="preserve"> Telestar</w:t>
-      </w:r>
+        <w:t xml:space="preserve"> </w:t>
+      </w:r>
+      <w:proofErr w:type="spellStart"/>
+      <w:r>
+        <w:t>Telestar</w:t>
+      </w:r>
+      <w:proofErr w:type="spellEnd"/>
       <w:r>
         <w:rPr>
           <w:rFonts w:hint="eastAsia"/>
@@ -349,7 +364,15 @@
         <w:t>Atari</w:t>
       </w:r>
       <w:r>
-        <w:t>2600, ColecoVision, Odyssey 2</w:t>
+        <w:t xml:space="preserve">2600, </w:t>
+      </w:r>
+      <w:proofErr w:type="spellStart"/>
+      <w:r>
+        <w:t>ColecoVision</w:t>
+      </w:r>
+      <w:proofErr w:type="spellEnd"/>
+      <w:r>
+        <w:t>, Odyssey 2</w:t>
       </w:r>
     </w:p>
     <w:p>
@@ -554,12 +577,14 @@
         </w:rPr>
         <w:t>超级马里奥系列，魂斗罗，勇者斗恶龙等经典</w:t>
       </w:r>
+      <w:proofErr w:type="spellStart"/>
       <w:r>
         <w:rPr>
           <w:rFonts w:hint="eastAsia"/>
         </w:rPr>
         <w:t>ip</w:t>
       </w:r>
+      <w:proofErr w:type="spellEnd"/>
       <w:r>
         <w:rPr>
           <w:rFonts w:hint="eastAsia"/>
@@ -570,9 +595,6 @@
     <w:p>
       <w:pPr>
         <w:ind w:left="1050" w:hangingChars="500" w:hanging="1050"/>
-        <w:rPr>
-          <w:rFonts w:hint="eastAsia"/>
-        </w:rPr>
       </w:pPr>
       <w:r>
         <w:tab/>
@@ -625,7 +647,15 @@
         <w:t>Super</w:t>
       </w:r>
       <w:r>
-        <w:t xml:space="preserve"> FamiCom (</w:t>
+        <w:t xml:space="preserve"> </w:t>
+      </w:r>
+      <w:proofErr w:type="spellStart"/>
+      <w:r>
+        <w:t>FamiCom</w:t>
+      </w:r>
+      <w:proofErr w:type="spellEnd"/>
+      <w:r>
+        <w:t xml:space="preserve"> (</w:t>
       </w:r>
       <w:r>
         <w:rPr>
@@ -721,7 +751,15 @@
         <w:t>Jaguar</w:t>
       </w:r>
       <w:r>
-        <w:t xml:space="preserve">, 3DO, Sega Satum, Play </w:t>
+        <w:t xml:space="preserve">, 3DO, Sega </w:t>
+      </w:r>
+      <w:proofErr w:type="spellStart"/>
+      <w:r>
+        <w:t>Satum</w:t>
+      </w:r>
+      <w:proofErr w:type="spellEnd"/>
+      <w:r>
+        <w:t xml:space="preserve">, Play </w:t>
       </w:r>
       <w:r>
         <w:rPr>
@@ -826,11 +864,19 @@
       <w:r>
         <w:t xml:space="preserve">2004 </w:t>
       </w:r>
-      <w:r>
-        <w:rPr>
-          <w:rFonts w:hint="eastAsia"/>
-        </w:rPr>
-        <w:t>DreamCast,</w:t>
+      <w:proofErr w:type="spellStart"/>
+      <w:r>
+        <w:rPr>
+          <w:rFonts w:hint="eastAsia"/>
+        </w:rPr>
+        <w:t>DreamCast</w:t>
+      </w:r>
+      <w:proofErr w:type="spellEnd"/>
+      <w:r>
+        <w:rPr>
+          <w:rFonts w:hint="eastAsia"/>
+        </w:rPr>
+        <w:t>,</w:t>
       </w:r>
       <w:r>
         <w:t xml:space="preserve"> </w:t>
@@ -977,12 +1023,14 @@
         </w:rPr>
         <w:t>（</w:t>
       </w:r>
+      <w:proofErr w:type="spellStart"/>
       <w:r>
         <w:rPr>
           <w:rFonts w:hint="eastAsia"/>
         </w:rPr>
         <w:t>wii</w:t>
       </w:r>
+      <w:proofErr w:type="spellEnd"/>
       <w:r>
         <w:t xml:space="preserve"> sport</w:t>
       </w:r>
@@ -1025,7 +1073,15 @@
         <w:t xml:space="preserve"> PS</w:t>
       </w:r>
       <w:r>
-        <w:t>4, Xbox One, wii u</w:t>
+        <w:t xml:space="preserve">4, Xbox One, </w:t>
+      </w:r>
+      <w:proofErr w:type="spellStart"/>
+      <w:r>
+        <w:t>wii</w:t>
+      </w:r>
+      <w:proofErr w:type="spellEnd"/>
+      <w:r>
+        <w:t xml:space="preserve"> u</w:t>
       </w:r>
     </w:p>
     <w:p>
@@ -1129,9 +1185,6 @@
     <w:p>
       <w:pPr>
         <w:ind w:left="210" w:hangingChars="100" w:hanging="210"/>
-        <w:rPr>
-          <w:rFonts w:hint="eastAsia"/>
-        </w:rPr>
       </w:pPr>
       <w:r>
         <w:tab/>
@@ -1153,9 +1206,6 @@
     <w:p>
       <w:pPr>
         <w:ind w:left="210" w:hangingChars="100" w:hanging="210"/>
-        <w:rPr>
-          <w:rFonts w:hint="eastAsia"/>
-        </w:rPr>
       </w:pPr>
       <w:r>
         <w:rPr>
@@ -1201,6 +1251,180 @@
           <w:rFonts w:hint="eastAsia"/>
         </w:rPr>
         <w:t>人工智能</w:t>
+      </w:r>
+    </w:p>
+    <w:p>
+      <w:pPr>
+        <w:ind w:left="210" w:hangingChars="100" w:hanging="210"/>
+      </w:pPr>
+    </w:p>
+    <w:p>
+      <w:pPr>
+        <w:ind w:left="210" w:hangingChars="100" w:hanging="210"/>
+      </w:pPr>
+    </w:p>
+    <w:p>
+      <w:pPr>
+        <w:pStyle w:val="Heading2"/>
+      </w:pPr>
+      <w:r>
+        <w:t>T</w:t>
+      </w:r>
+      <w:r>
+        <w:rPr>
+          <w:rFonts w:hint="eastAsia"/>
+        </w:rPr>
+        <w:t>e</w:t>
+      </w:r>
+      <w:r>
+        <w:t>am of Game Companies</w:t>
+      </w:r>
+    </w:p>
+    <w:p>
+      <w:pPr>
+        <w:rPr>
+          <w:noProof/>
+        </w:rPr>
+      </w:pPr>
+    </w:p>
+    <w:p>
+      <w:pPr>
+        <w:rPr>
+          <w:noProof/>
+        </w:rPr>
+      </w:pPr>
+    </w:p>
+    <w:p>
+      <w:r>
+        <w:rPr>
+          <w:noProof/>
+        </w:rPr>
+        <w:drawing>
+          <wp:inline distT="0" distB="0" distL="0" distR="0" wp14:anchorId="16BDCC60" wp14:editId="324F249C">
+            <wp:extent cx="5876925" cy="4333875"/>
+            <wp:effectExtent l="0" t="0" r="0" b="0"/>
+            <wp:docPr id="1" name="Picture 1"/>
+            <wp:cNvGraphicFramePr>
+              <a:graphicFrameLocks xmlns:a="http://schemas.openxmlformats.org/drawingml/2006/main" noChangeAspect="1"/>
+            </wp:cNvGraphicFramePr>
+            <a:graphic xmlns:a="http://schemas.openxmlformats.org/drawingml/2006/main">
+              <a:graphicData uri="http://schemas.openxmlformats.org/drawingml/2006/picture">
+                <pic:pic xmlns:pic="http://schemas.openxmlformats.org/drawingml/2006/picture">
+                  <pic:nvPicPr>
+                    <pic:cNvPr id="1" name=""/>
+                    <pic:cNvPicPr/>
+                  </pic:nvPicPr>
+                  <pic:blipFill rotWithShape="1">
+                    <a:blip r:embed="rId5"/>
+                    <a:srcRect l="41863" t="21429" r="13851" b="23413"/>
+                    <a:stretch/>
+                  </pic:blipFill>
+                  <pic:spPr bwMode="auto">
+                    <a:xfrm>
+                      <a:off x="0" y="0"/>
+                      <a:ext cx="5964116" cy="4398173"/>
+                    </a:xfrm>
+                    <a:prstGeom prst="rect">
+                      <a:avLst/>
+                    </a:prstGeom>
+                    <a:ln>
+                      <a:noFill/>
+                    </a:ln>
+                    <a:extLst>
+                      <a:ext uri="{53640926-AAD7-44D8-BBD7-CCE9431645EC}">
+                        <a14:shadowObscured xmlns:a14="http://schemas.microsoft.com/office/drawing/2010/main"/>
+                      </a:ext>
+                    </a:extLst>
+                  </pic:spPr>
+                </pic:pic>
+              </a:graphicData>
+            </a:graphic>
+          </wp:inline>
+        </w:drawing>
+      </w:r>
+    </w:p>
+    <w:p/>
+    <w:p>
+      <w:pPr>
+        <w:rPr>
+          <w:rFonts w:hint="eastAsia"/>
+        </w:rPr>
+      </w:pPr>
+    </w:p>
+    <w:p>
+      <w:pPr>
+        <w:pStyle w:val="Heading2"/>
+      </w:pPr>
+      <w:r>
+        <w:rPr>
+          <w:rFonts w:hint="eastAsia"/>
+        </w:rPr>
+        <w:lastRenderedPageBreak/>
+        <w:t>P</w:t>
+      </w:r>
+      <w:r>
+        <w:t>rocess of Game Development</w:t>
+      </w:r>
+    </w:p>
+    <w:p>
+      <w:pPr>
+        <w:rPr>
+          <w:noProof/>
+        </w:rPr>
+      </w:pPr>
+    </w:p>
+    <w:p>
+      <w:pPr>
+        <w:rPr>
+          <w:rFonts w:hint="eastAsia"/>
+        </w:rPr>
+      </w:pPr>
+      <w:r>
+        <w:rPr>
+          <w:noProof/>
+        </w:rPr>
+        <w:drawing>
+          <wp:inline distT="0" distB="0" distL="0" distR="0" wp14:anchorId="629D18A5" wp14:editId="7EADBC5C">
+            <wp:extent cx="5590309" cy="3503295"/>
+            <wp:effectExtent l="0" t="0" r="0" b="0"/>
+            <wp:docPr id="2" name="Picture 2"/>
+            <wp:cNvGraphicFramePr>
+              <a:graphicFrameLocks xmlns:a="http://schemas.openxmlformats.org/drawingml/2006/main" noChangeAspect="1"/>
+            </wp:cNvGraphicFramePr>
+            <a:graphic xmlns:a="http://schemas.openxmlformats.org/drawingml/2006/main">
+              <a:graphicData uri="http://schemas.openxmlformats.org/drawingml/2006/picture">
+                <pic:pic xmlns:pic="http://schemas.openxmlformats.org/drawingml/2006/picture">
+                  <pic:nvPicPr>
+                    <pic:cNvPr id="1" name=""/>
+                    <pic:cNvPicPr/>
+                  </pic:nvPicPr>
+                  <pic:blipFill rotWithShape="1">
+                    <a:blip r:embed="rId6"/>
+                    <a:srcRect l="39823" t="21832" r="12050" b="24550"/>
+                    <a:stretch/>
+                  </pic:blipFill>
+                  <pic:spPr bwMode="auto">
+                    <a:xfrm>
+                      <a:off x="0" y="0"/>
+                      <a:ext cx="5606415" cy="3513388"/>
+                    </a:xfrm>
+                    <a:prstGeom prst="rect">
+                      <a:avLst/>
+                    </a:prstGeom>
+                    <a:ln>
+                      <a:noFill/>
+                    </a:ln>
+                    <a:extLst>
+                      <a:ext uri="{53640926-AAD7-44D8-BBD7-CCE9431645EC}">
+                        <a14:shadowObscured xmlns:a14="http://schemas.microsoft.com/office/drawing/2010/main"/>
+                      </a:ext>
+                    </a:extLst>
+                  </pic:spPr>
+                </pic:pic>
+              </a:graphicData>
+            </a:graphic>
+          </wp:inline>
+        </w:drawing>
       </w:r>
       <w:bookmarkStart w:id="0" w:name="_GoBack"/>
       <w:bookmarkEnd w:id="0"/>

--- a/Introduction to Game Design.docx
+++ b/Introduction to Game Design.docx
@@ -1344,13 +1344,7 @@
       </w:r>
     </w:p>
     <w:p/>
-    <w:p>
-      <w:pPr>
-        <w:rPr>
-          <w:rFonts w:hint="eastAsia"/>
-        </w:rPr>
-      </w:pPr>
-    </w:p>
+    <w:p/>
     <w:p>
       <w:pPr>
         <w:pStyle w:val="Heading2"/>
@@ -1374,11 +1368,6 @@
       </w:pPr>
     </w:p>
     <w:p>
-      <w:pPr>
-        <w:rPr>
-          <w:rFonts w:hint="eastAsia"/>
-        </w:rPr>
-      </w:pPr>
       <w:r>
         <w:rPr>
           <w:noProof/>
@@ -1426,8 +1415,3890 @@
           </wp:inline>
         </w:drawing>
       </w:r>
-      <w:bookmarkStart w:id="0" w:name="_GoBack"/>
-      <w:bookmarkEnd w:id="0"/>
+    </w:p>
+    <w:p/>
+    <w:p/>
+    <w:p/>
+    <w:p>
+      <w:pPr>
+        <w:pStyle w:val="Heading2"/>
+      </w:pPr>
+      <w:r>
+        <w:rPr>
+          <w:rFonts w:hint="eastAsia"/>
+        </w:rPr>
+        <w:t>Co</w:t>
+      </w:r>
+      <w:r>
+        <w:t>mmon Frameworks to Ludology</w:t>
+      </w:r>
+    </w:p>
+    <w:p>
+      <w:pPr>
+        <w:rPr>
+          <w:rFonts w:ascii="TimesNewRomanPSMT" w:eastAsia="TimesNewRomanPSMT" w:cs="TimesNewRomanPSMT"/>
+          <w:kern w:val="0"/>
+          <w:sz w:val="30"/>
+          <w:szCs w:val="30"/>
+        </w:rPr>
+      </w:pPr>
+      <w:r>
+        <w:rPr>
+          <w:rFonts w:ascii="TimesNewRomanPS-BoldMT" w:eastAsia="TimesNewRomanPS-BoldMT" w:cs="TimesNewRomanPS-BoldMT"/>
+          <w:b/>
+          <w:bCs/>
+          <w:kern w:val="0"/>
+          <w:sz w:val="30"/>
+          <w:szCs w:val="30"/>
+        </w:rPr>
+        <w:t>MDA:</w:t>
+      </w:r>
+      <w:r>
+        <w:rPr>
+          <w:rFonts w:ascii="TimesNewRomanPSMT" w:eastAsia="TimesNewRomanPSMT" w:cs="TimesNewRomanPSMT"/>
+          <w:kern w:val="0"/>
+          <w:sz w:val="30"/>
+          <w:szCs w:val="30"/>
+        </w:rPr>
+        <w:t xml:space="preserve"> </w:t>
+      </w:r>
+      <w:r>
+        <w:rPr>
+          <w:rFonts w:ascii="TimesNewRomanPSMT" w:eastAsia="TimesNewRomanPSMT" w:cs="TimesNewRomanPSMT"/>
+          <w:kern w:val="0"/>
+          <w:sz w:val="30"/>
+          <w:szCs w:val="30"/>
+        </w:rPr>
+        <w:t>mechanics, dynamics, and aesthetics</w:t>
+      </w:r>
+    </w:p>
+    <w:p>
+      <w:pPr>
+        <w:rPr>
+          <w:rFonts w:ascii="TimesNewRomanPS-BoldMT" w:eastAsia="TimesNewRomanPS-BoldMT" w:cs="TimesNewRomanPS-BoldMT"/>
+          <w:b/>
+          <w:bCs/>
+          <w:kern w:val="0"/>
+          <w:sz w:val="30"/>
+          <w:szCs w:val="30"/>
+        </w:rPr>
+      </w:pPr>
+      <w:bookmarkStart w:id="0" w:name="_Hlk43993944"/>
+      <w:r>
+        <w:rPr>
+          <w:rFonts w:ascii="TimesNewRomanPS-BoldMT" w:eastAsia="TimesNewRomanPS-BoldMT" w:cs="TimesNewRomanPS-BoldMT"/>
+          <w:b/>
+          <w:bCs/>
+          <w:kern w:val="0"/>
+          <w:sz w:val="30"/>
+          <w:szCs w:val="30"/>
+        </w:rPr>
+        <w:t>Formal, dramatic, and dynamic elements</w:t>
+      </w:r>
+    </w:p>
+    <w:bookmarkEnd w:id="0"/>
+    <w:p>
+      <w:pPr>
+        <w:autoSpaceDE w:val="0"/>
+        <w:autoSpaceDN w:val="0"/>
+        <w:adjustRightInd w:val="0"/>
+        <w:jc w:val="left"/>
+        <w:rPr>
+          <w:rFonts w:ascii="TimesNewRomanPSMT" w:eastAsia="TimesNewRomanPSMT" w:cs="TimesNewRomanPSMT"/>
+          <w:kern w:val="0"/>
+          <w:sz w:val="30"/>
+          <w:szCs w:val="30"/>
+        </w:rPr>
+      </w:pPr>
+      <w:r>
+        <w:rPr>
+          <w:rFonts w:ascii="TimesNewRomanPS-BoldMT" w:eastAsia="TimesNewRomanPS-BoldMT" w:cs="TimesNewRomanPS-BoldMT"/>
+          <w:b/>
+          <w:bCs/>
+          <w:kern w:val="0"/>
+          <w:sz w:val="30"/>
+          <w:szCs w:val="30"/>
+        </w:rPr>
+        <w:t>Elemental tetrad</w:t>
+      </w:r>
+      <w:r>
+        <w:rPr>
+          <w:rFonts w:ascii="TimesNewRomanPS-BoldMT" w:eastAsia="TimesNewRomanPS-BoldMT" w:cs="TimesNewRomanPS-BoldMT"/>
+          <w:b/>
+          <w:bCs/>
+          <w:kern w:val="0"/>
+          <w:sz w:val="30"/>
+          <w:szCs w:val="30"/>
+        </w:rPr>
+        <w:t>:</w:t>
+      </w:r>
+      <w:r>
+        <w:rPr>
+          <w:rFonts w:ascii="TimesNewRomanPSMT" w:eastAsia="TimesNewRomanPSMT" w:cs="TimesNewRomanPSMT"/>
+          <w:kern w:val="0"/>
+          <w:sz w:val="30"/>
+          <w:szCs w:val="30"/>
+        </w:rPr>
+        <w:t xml:space="preserve"> </w:t>
+      </w:r>
+      <w:r>
+        <w:rPr>
+          <w:rFonts w:ascii="TimesNewRomanPSMT" w:eastAsia="TimesNewRomanPSMT" w:cs="TimesNewRomanPSMT"/>
+          <w:kern w:val="0"/>
+          <w:sz w:val="30"/>
+          <w:szCs w:val="30"/>
+        </w:rPr>
+        <w:t>m</w:t>
+      </w:r>
+      <w:r>
+        <w:rPr>
+          <w:rFonts w:ascii="TimesNewRomanPSMT" w:eastAsia="TimesNewRomanPSMT" w:cs="TimesNewRomanPSMT"/>
+          <w:kern w:val="0"/>
+          <w:sz w:val="30"/>
+          <w:szCs w:val="30"/>
+        </w:rPr>
+        <w:t>echanics, aesthetics, story, and</w:t>
+      </w:r>
+    </w:p>
+    <w:p>
+      <w:pPr>
+        <w:rPr>
+          <w:rFonts w:ascii="TimesNewRomanPSMT" w:eastAsia="TimesNewRomanPSMT" w:cs="TimesNewRomanPSMT"/>
+          <w:kern w:val="0"/>
+          <w:sz w:val="30"/>
+          <w:szCs w:val="30"/>
+        </w:rPr>
+      </w:pPr>
+      <w:r>
+        <w:rPr>
+          <w:rFonts w:ascii="TimesNewRomanPSMT" w:eastAsia="TimesNewRomanPSMT" w:cs="TimesNewRomanPSMT"/>
+          <w:kern w:val="0"/>
+          <w:sz w:val="30"/>
+          <w:szCs w:val="30"/>
+        </w:rPr>
+        <w:t>T</w:t>
+      </w:r>
+      <w:r>
+        <w:rPr>
+          <w:rFonts w:ascii="TimesNewRomanPSMT" w:eastAsia="TimesNewRomanPSMT" w:cs="TimesNewRomanPSMT"/>
+          <w:kern w:val="0"/>
+          <w:sz w:val="30"/>
+          <w:szCs w:val="30"/>
+        </w:rPr>
+        <w:t>echnology</w:t>
+      </w:r>
+    </w:p>
+    <w:p>
+      <w:pPr>
+        <w:rPr>
+          <w:rFonts w:ascii="TimesNewRomanPSMT" w:cs="TimesNewRomanPSMT"/>
+          <w:kern w:val="0"/>
+          <w:sz w:val="30"/>
+          <w:szCs w:val="30"/>
+        </w:rPr>
+      </w:pPr>
+    </w:p>
+    <w:p>
+      <w:pPr>
+        <w:rPr>
+          <w:rFonts w:ascii="TimesNewRomanPSMT" w:cs="TimesNewRomanPSMT" w:hint="eastAsia"/>
+          <w:kern w:val="0"/>
+          <w:sz w:val="30"/>
+          <w:szCs w:val="30"/>
+        </w:rPr>
+      </w:pPr>
+    </w:p>
+    <w:p>
+      <w:pPr>
+        <w:pStyle w:val="Heading3"/>
+      </w:pPr>
+      <w:r>
+        <w:rPr>
+          <w:rFonts w:hint="eastAsia"/>
+        </w:rPr>
+        <w:lastRenderedPageBreak/>
+        <w:t>M</w:t>
+      </w:r>
+      <w:r>
+        <w:t xml:space="preserve">DA: </w:t>
+      </w:r>
+    </w:p>
+    <w:p>
+      <w:pPr>
+        <w:autoSpaceDE w:val="0"/>
+        <w:autoSpaceDN w:val="0"/>
+        <w:adjustRightInd w:val="0"/>
+        <w:jc w:val="left"/>
+        <w:rPr>
+          <w:rFonts w:ascii="TimesNewRomanPSMT" w:eastAsia="TimesNewRomanPSMT" w:cs="TimesNewRomanPSMT"/>
+          <w:kern w:val="0"/>
+          <w:sz w:val="24"/>
+          <w:szCs w:val="24"/>
+        </w:rPr>
+      </w:pPr>
+      <w:r>
+        <w:rPr>
+          <w:rFonts w:ascii="TimesNewRomanPS-BoldMT" w:eastAsia="TimesNewRomanPS-BoldMT" w:cs="TimesNewRomanPS-BoldMT"/>
+          <w:b/>
+          <w:bCs/>
+          <w:kern w:val="0"/>
+          <w:sz w:val="24"/>
+          <w:szCs w:val="24"/>
+        </w:rPr>
+        <w:t xml:space="preserve">Mechanics: </w:t>
+      </w:r>
+      <w:r>
+        <w:rPr>
+          <w:rFonts w:ascii="TimesNewRomanPSMT" w:eastAsia="TimesNewRomanPSMT" w:cs="TimesNewRomanPSMT"/>
+          <w:kern w:val="0"/>
+          <w:sz w:val="24"/>
+          <w:szCs w:val="24"/>
+        </w:rPr>
+        <w:t xml:space="preserve">The </w:t>
+      </w:r>
+      <w:proofErr w:type="gramStart"/>
+      <w:r>
+        <w:rPr>
+          <w:rFonts w:ascii="TimesNewRomanPSMT" w:eastAsia="TimesNewRomanPSMT" w:cs="TimesNewRomanPSMT"/>
+          <w:kern w:val="0"/>
+          <w:sz w:val="24"/>
+          <w:szCs w:val="24"/>
+        </w:rPr>
+        <w:t>particular components</w:t>
+      </w:r>
+      <w:proofErr w:type="gramEnd"/>
+      <w:r>
+        <w:rPr>
+          <w:rFonts w:ascii="TimesNewRomanPSMT" w:eastAsia="TimesNewRomanPSMT" w:cs="TimesNewRomanPSMT"/>
+          <w:kern w:val="0"/>
+          <w:sz w:val="24"/>
+          <w:szCs w:val="24"/>
+        </w:rPr>
+        <w:t xml:space="preserve"> of the game at the level of data representation and</w:t>
+      </w:r>
+      <w:r>
+        <w:rPr>
+          <w:rFonts w:ascii="TimesNewRomanPSMT" w:eastAsia="TimesNewRomanPSMT" w:cs="TimesNewRomanPSMT"/>
+          <w:kern w:val="0"/>
+          <w:sz w:val="24"/>
+          <w:szCs w:val="24"/>
+        </w:rPr>
+        <w:t xml:space="preserve"> </w:t>
+      </w:r>
+      <w:r>
+        <w:rPr>
+          <w:rFonts w:ascii="TimesNewRomanPSMT" w:eastAsia="TimesNewRomanPSMT" w:cs="TimesNewRomanPSMT"/>
+          <w:kern w:val="0"/>
+          <w:sz w:val="24"/>
+          <w:szCs w:val="24"/>
+        </w:rPr>
+        <w:t>algorithms</w:t>
+      </w:r>
+    </w:p>
+    <w:p>
+      <w:pPr>
+        <w:autoSpaceDE w:val="0"/>
+        <w:autoSpaceDN w:val="0"/>
+        <w:adjustRightInd w:val="0"/>
+        <w:jc w:val="left"/>
+        <w:rPr>
+          <w:rFonts w:ascii="TimesNewRomanPSMT" w:eastAsia="TimesNewRomanPSMT" w:cs="TimesNewRomanPSMT"/>
+          <w:kern w:val="0"/>
+          <w:sz w:val="24"/>
+          <w:szCs w:val="24"/>
+        </w:rPr>
+      </w:pPr>
+      <w:r>
+        <w:rPr>
+          <w:rFonts w:ascii="TimesNewRomanPS-BoldMT" w:eastAsia="TimesNewRomanPS-BoldMT" w:cs="TimesNewRomanPS-BoldMT"/>
+          <w:b/>
+          <w:bCs/>
+          <w:kern w:val="0"/>
+          <w:sz w:val="24"/>
+          <w:szCs w:val="24"/>
+        </w:rPr>
+        <w:t xml:space="preserve">Dynamics: </w:t>
+      </w:r>
+      <w:r>
+        <w:rPr>
+          <w:rFonts w:ascii="TimesNewRomanPSMT" w:eastAsia="TimesNewRomanPSMT" w:cs="TimesNewRomanPSMT"/>
+          <w:kern w:val="0"/>
+          <w:sz w:val="24"/>
+          <w:szCs w:val="24"/>
+        </w:rPr>
+        <w:t>The runtime behavior of the mechanics acting on player inputs and each other</w:t>
+      </w:r>
+      <w:r>
+        <w:rPr>
+          <w:rFonts w:ascii="TimesNewRomanPSMT" w:eastAsia="TimesNewRomanPSMT" w:cs="TimesNewRomanPSMT" w:hint="eastAsia"/>
+          <w:kern w:val="0"/>
+          <w:sz w:val="24"/>
+          <w:szCs w:val="24"/>
+        </w:rPr>
+        <w:t>’</w:t>
+      </w:r>
+      <w:r>
+        <w:rPr>
+          <w:rFonts w:ascii="TimesNewRomanPSMT" w:eastAsia="TimesNewRomanPSMT" w:cs="TimesNewRomanPSMT"/>
+          <w:kern w:val="0"/>
+          <w:sz w:val="24"/>
+          <w:szCs w:val="24"/>
+        </w:rPr>
+        <w:t>s</w:t>
+      </w:r>
+      <w:r>
+        <w:rPr>
+          <w:rFonts w:ascii="TimesNewRomanPSMT" w:eastAsia="TimesNewRomanPSMT" w:cs="TimesNewRomanPSMT"/>
+          <w:kern w:val="0"/>
+          <w:sz w:val="24"/>
+          <w:szCs w:val="24"/>
+        </w:rPr>
+        <w:t xml:space="preserve"> </w:t>
+      </w:r>
+      <w:r>
+        <w:rPr>
+          <w:rFonts w:ascii="TimesNewRomanPSMT" w:eastAsia="TimesNewRomanPSMT" w:cs="TimesNewRomanPSMT"/>
+          <w:kern w:val="0"/>
+          <w:sz w:val="24"/>
+          <w:szCs w:val="24"/>
+        </w:rPr>
+        <w:t>outputs over time</w:t>
+      </w:r>
+    </w:p>
+    <w:p>
+      <w:pPr>
+        <w:autoSpaceDE w:val="0"/>
+        <w:autoSpaceDN w:val="0"/>
+        <w:adjustRightInd w:val="0"/>
+        <w:jc w:val="left"/>
+        <w:rPr>
+          <w:rFonts w:ascii="TimesNewRomanPSMT" w:eastAsia="TimesNewRomanPSMT" w:cs="TimesNewRomanPSMT"/>
+          <w:kern w:val="0"/>
+          <w:sz w:val="24"/>
+          <w:szCs w:val="24"/>
+        </w:rPr>
+      </w:pPr>
+      <w:r>
+        <w:rPr>
+          <w:rFonts w:ascii="TimesNewRomanPS-BoldMT" w:eastAsia="TimesNewRomanPS-BoldMT" w:cs="TimesNewRomanPS-BoldMT"/>
+          <w:b/>
+          <w:bCs/>
+          <w:kern w:val="0"/>
+          <w:sz w:val="24"/>
+          <w:szCs w:val="24"/>
+        </w:rPr>
+        <w:t xml:space="preserve">Aesthetics: </w:t>
+      </w:r>
+      <w:r>
+        <w:rPr>
+          <w:rFonts w:ascii="TimesNewRomanPSMT" w:eastAsia="TimesNewRomanPSMT" w:cs="TimesNewRomanPSMT"/>
+          <w:kern w:val="0"/>
+          <w:sz w:val="24"/>
+          <w:szCs w:val="24"/>
+        </w:rPr>
+        <w:t>The desirable emotional responses evoked in the player when she interacts with</w:t>
+      </w:r>
+      <w:r>
+        <w:rPr>
+          <w:rFonts w:ascii="TimesNewRomanPSMT" w:cs="TimesNewRomanPSMT" w:hint="eastAsia"/>
+          <w:kern w:val="0"/>
+          <w:sz w:val="24"/>
+          <w:szCs w:val="24"/>
+        </w:rPr>
+        <w:t xml:space="preserve"> </w:t>
+      </w:r>
+      <w:r>
+        <w:rPr>
+          <w:rFonts w:ascii="TimesNewRomanPSMT" w:eastAsia="TimesNewRomanPSMT" w:cs="TimesNewRomanPSMT"/>
+          <w:kern w:val="0"/>
+          <w:sz w:val="24"/>
+          <w:szCs w:val="24"/>
+        </w:rPr>
+        <w:t>the game system</w:t>
+      </w:r>
+    </w:p>
+    <w:p>
+      <w:pPr>
+        <w:autoSpaceDE w:val="0"/>
+        <w:autoSpaceDN w:val="0"/>
+        <w:adjustRightInd w:val="0"/>
+        <w:jc w:val="left"/>
+        <w:rPr>
+          <w:noProof/>
+          <w:sz w:val="18"/>
+          <w:szCs w:val="20"/>
+        </w:rPr>
+      </w:pPr>
+    </w:p>
+    <w:p>
+      <w:pPr>
+        <w:autoSpaceDE w:val="0"/>
+        <w:autoSpaceDN w:val="0"/>
+        <w:adjustRightInd w:val="0"/>
+        <w:jc w:val="left"/>
+        <w:rPr>
+          <w:rFonts w:ascii="TimesNewRomanPSMT" w:cs="TimesNewRomanPSMT"/>
+          <w:kern w:val="0"/>
+          <w:sz w:val="24"/>
+          <w:szCs w:val="24"/>
+        </w:rPr>
+      </w:pPr>
+      <w:r>
+        <w:rPr>
+          <w:noProof/>
+          <w:sz w:val="18"/>
+          <w:szCs w:val="20"/>
+        </w:rPr>
+        <w:drawing>
+          <wp:inline distT="0" distB="0" distL="0" distR="0" wp14:anchorId="7B121D1E" wp14:editId="4C21E2C6">
+            <wp:extent cx="6073581" cy="3571875"/>
+            <wp:effectExtent l="0" t="0" r="0" b="0"/>
+            <wp:docPr id="7" name="Picture 7"/>
+            <wp:cNvGraphicFramePr>
+              <a:graphicFrameLocks xmlns:a="http://schemas.openxmlformats.org/drawingml/2006/main" noChangeAspect="1"/>
+            </wp:cNvGraphicFramePr>
+            <a:graphic xmlns:a="http://schemas.openxmlformats.org/drawingml/2006/main">
+              <a:graphicData uri="http://schemas.openxmlformats.org/drawingml/2006/picture">
+                <pic:pic xmlns:pic="http://schemas.openxmlformats.org/drawingml/2006/picture">
+                  <pic:nvPicPr>
+                    <pic:cNvPr id="1" name=""/>
+                    <pic:cNvPicPr/>
+                  </pic:nvPicPr>
+                  <pic:blipFill rotWithShape="1">
+                    <a:blip r:embed="rId7"/>
+                    <a:srcRect l="3071" t="11879" r="12954" b="321"/>
+                    <a:stretch/>
+                  </pic:blipFill>
+                  <pic:spPr bwMode="auto">
+                    <a:xfrm>
+                      <a:off x="0" y="0"/>
+                      <a:ext cx="6085714" cy="3579010"/>
+                    </a:xfrm>
+                    <a:prstGeom prst="rect">
+                      <a:avLst/>
+                    </a:prstGeom>
+                    <a:ln>
+                      <a:noFill/>
+                    </a:ln>
+                    <a:extLst>
+                      <a:ext uri="{53640926-AAD7-44D8-BBD7-CCE9431645EC}">
+                        <a14:shadowObscured xmlns:a14="http://schemas.microsoft.com/office/drawing/2010/main"/>
+                      </a:ext>
+                    </a:extLst>
+                  </pic:spPr>
+                </pic:pic>
+              </a:graphicData>
+            </a:graphic>
+          </wp:inline>
+        </w:drawing>
+      </w:r>
+    </w:p>
+    <w:p>
+      <w:pPr>
+        <w:autoSpaceDE w:val="0"/>
+        <w:autoSpaceDN w:val="0"/>
+        <w:adjustRightInd w:val="0"/>
+        <w:jc w:val="left"/>
+        <w:rPr>
+          <w:rFonts w:ascii="TimesNewRomanPSMT" w:cs="TimesNewRomanPSMT"/>
+          <w:kern w:val="0"/>
+          <w:sz w:val="24"/>
+          <w:szCs w:val="24"/>
+        </w:rPr>
+      </w:pPr>
+    </w:p>
+    <w:p>
+      <w:pPr>
+        <w:autoSpaceDE w:val="0"/>
+        <w:autoSpaceDN w:val="0"/>
+        <w:adjustRightInd w:val="0"/>
+        <w:jc w:val="left"/>
+        <w:rPr>
+          <w:rFonts w:ascii="TimesNewRomanPSMT" w:cs="TimesNewRomanPSMT"/>
+          <w:kern w:val="0"/>
+          <w:sz w:val="24"/>
+          <w:szCs w:val="24"/>
+        </w:rPr>
+      </w:pPr>
+    </w:p>
+    <w:p>
+      <w:pPr>
+        <w:autoSpaceDE w:val="0"/>
+        <w:autoSpaceDN w:val="0"/>
+        <w:adjustRightInd w:val="0"/>
+        <w:jc w:val="left"/>
+        <w:rPr>
+          <w:rFonts w:ascii="TimesNewRomanPSMT" w:cs="TimesNewRomanPSMT" w:hint="eastAsia"/>
+          <w:kern w:val="0"/>
+          <w:sz w:val="24"/>
+          <w:szCs w:val="24"/>
+        </w:rPr>
+      </w:pPr>
+    </w:p>
+    <w:p>
+      <w:pPr>
+        <w:pStyle w:val="Heading3"/>
+      </w:pPr>
+      <w:r>
+        <w:lastRenderedPageBreak/>
+        <w:t>Formal, dramatic, and dynamic elements</w:t>
+      </w:r>
+      <w:r>
+        <w:t>:</w:t>
+      </w:r>
+    </w:p>
+    <w:p>
+      <w:pPr>
+        <w:pStyle w:val="ListParagraph"/>
+        <w:numPr>
+          <w:ilvl w:val="0"/>
+          <w:numId w:val="9"/>
+        </w:numPr>
+        <w:autoSpaceDE w:val="0"/>
+        <w:autoSpaceDN w:val="0"/>
+        <w:adjustRightInd w:val="0"/>
+        <w:ind w:firstLineChars="0"/>
+        <w:jc w:val="left"/>
+        <w:rPr>
+          <w:rFonts w:ascii="TimesNewRomanPSMT" w:eastAsia="TimesNewRomanPSMT" w:cs="TimesNewRomanPSMT"/>
+          <w:kern w:val="0"/>
+          <w:sz w:val="24"/>
+          <w:szCs w:val="24"/>
+        </w:rPr>
+      </w:pPr>
+      <w:r>
+        <w:rPr>
+          <w:rFonts w:ascii="TimesNewRomanPS-BoldMT" w:eastAsia="TimesNewRomanPS-BoldMT" w:cs="TimesNewRomanPS-BoldMT"/>
+          <w:b/>
+          <w:bCs/>
+          <w:kern w:val="0"/>
+          <w:sz w:val="24"/>
+          <w:szCs w:val="24"/>
+        </w:rPr>
+        <w:t xml:space="preserve">Formal elements: </w:t>
+      </w:r>
+      <w:r>
+        <w:rPr>
+          <w:rFonts w:ascii="TimesNewRomanPSMT" w:eastAsia="TimesNewRomanPSMT" w:cs="TimesNewRomanPSMT"/>
+          <w:kern w:val="0"/>
+          <w:sz w:val="24"/>
+          <w:szCs w:val="24"/>
+        </w:rPr>
+        <w:t>The elements that make games different from other forms of media or</w:t>
+      </w:r>
+      <w:r>
+        <w:rPr>
+          <w:rFonts w:ascii="TimesNewRomanPSMT" w:cs="TimesNewRomanPSMT" w:hint="eastAsia"/>
+          <w:kern w:val="0"/>
+          <w:sz w:val="24"/>
+          <w:szCs w:val="24"/>
+        </w:rPr>
+        <w:t xml:space="preserve"> </w:t>
+      </w:r>
+      <w:r>
+        <w:rPr>
+          <w:rFonts w:ascii="TimesNewRomanPSMT" w:eastAsia="TimesNewRomanPSMT" w:cs="TimesNewRomanPSMT"/>
+          <w:kern w:val="0"/>
+          <w:sz w:val="24"/>
+          <w:szCs w:val="24"/>
+        </w:rPr>
+        <w:t>interaction and provide the structure of a game. Formal elements include things like rules,</w:t>
+      </w:r>
+      <w:r>
+        <w:rPr>
+          <w:rFonts w:ascii="TimesNewRomanPSMT" w:cs="TimesNewRomanPSMT" w:hint="eastAsia"/>
+          <w:kern w:val="0"/>
+          <w:sz w:val="24"/>
+          <w:szCs w:val="24"/>
+        </w:rPr>
+        <w:t xml:space="preserve"> </w:t>
+      </w:r>
+      <w:r>
+        <w:rPr>
+          <w:rFonts w:ascii="TimesNewRomanPSMT" w:eastAsia="TimesNewRomanPSMT" w:cs="TimesNewRomanPSMT"/>
+          <w:kern w:val="0"/>
+          <w:sz w:val="24"/>
+          <w:szCs w:val="24"/>
+        </w:rPr>
+        <w:t>resources, and boundaries.</w:t>
+      </w:r>
+    </w:p>
+    <w:p>
+      <w:pPr>
+        <w:autoSpaceDE w:val="0"/>
+        <w:autoSpaceDN w:val="0"/>
+        <w:adjustRightInd w:val="0"/>
+        <w:ind w:firstLine="420"/>
+        <w:jc w:val="left"/>
+        <w:rPr>
+          <w:rFonts w:ascii="TimesNewRomanPSMT" w:eastAsia="TimesNewRomanPSMT" w:cs="TimesNewRomanPSMT"/>
+          <w:kern w:val="0"/>
+          <w:sz w:val="22"/>
+        </w:rPr>
+      </w:pPr>
+      <w:r>
+        <w:rPr>
+          <w:rFonts w:ascii="TimesNewRomanPS-ItalicMT" w:eastAsia="TimesNewRomanPS-ItalicMT" w:cs="TimesNewRomanPS-ItalicMT"/>
+          <w:i/>
+          <w:iCs/>
+          <w:kern w:val="0"/>
+          <w:sz w:val="22"/>
+        </w:rPr>
+        <w:t xml:space="preserve">Game Design Workshop </w:t>
+      </w:r>
+      <w:r>
+        <w:rPr>
+          <w:rFonts w:ascii="TimesNewRomanPSMT" w:eastAsia="TimesNewRomanPSMT" w:cs="TimesNewRomanPSMT"/>
+          <w:kern w:val="0"/>
+          <w:sz w:val="22"/>
+        </w:rPr>
+        <w:t>proposes seven formal elements of games:</w:t>
+      </w:r>
+    </w:p>
+    <w:p>
+      <w:pPr>
+        <w:autoSpaceDE w:val="0"/>
+        <w:autoSpaceDN w:val="0"/>
+        <w:adjustRightInd w:val="0"/>
+        <w:jc w:val="left"/>
+        <w:rPr>
+          <w:rFonts w:ascii="TimesNewRomanPSMT" w:eastAsia="TimesNewRomanPSMT" w:cs="TimesNewRomanPSMT"/>
+          <w:kern w:val="0"/>
+          <w:sz w:val="22"/>
+        </w:rPr>
+      </w:pPr>
+      <w:r>
+        <w:rPr>
+          <w:rFonts w:ascii="TimesNewRomanPS-BoldMT" w:eastAsia="TimesNewRomanPS-BoldMT" w:cs="TimesNewRomanPS-BoldMT"/>
+          <w:b/>
+          <w:bCs/>
+          <w:kern w:val="0"/>
+          <w:sz w:val="22"/>
+        </w:rPr>
+        <w:t xml:space="preserve">Player interaction pattern: </w:t>
+      </w:r>
+      <w:r>
+        <w:rPr>
+          <w:rFonts w:ascii="TimesNewRomanPSMT" w:eastAsia="TimesNewRomanPSMT" w:cs="TimesNewRomanPSMT"/>
+          <w:kern w:val="0"/>
+          <w:sz w:val="22"/>
+        </w:rPr>
+        <w:t>How do the players interact? Is the game single-player, one-on</w:t>
+      </w:r>
+      <w:r>
+        <w:rPr>
+          <w:rFonts w:ascii="TimesNewRomanPSMT" w:eastAsia="TimesNewRomanPSMT" w:cs="TimesNewRomanPSMT"/>
+          <w:kern w:val="0"/>
+          <w:sz w:val="22"/>
+        </w:rPr>
+        <w:t>-</w:t>
+      </w:r>
+      <w:r>
+        <w:rPr>
+          <w:rFonts w:ascii="TimesNewRomanPSMT" w:eastAsia="TimesNewRomanPSMT" w:cs="TimesNewRomanPSMT"/>
+          <w:kern w:val="0"/>
+          <w:sz w:val="22"/>
+        </w:rPr>
+        <w:t>one,</w:t>
+      </w:r>
+      <w:r>
+        <w:rPr>
+          <w:rFonts w:ascii="TimesNewRomanPSMT" w:cs="TimesNewRomanPSMT" w:hint="eastAsia"/>
+          <w:kern w:val="0"/>
+          <w:sz w:val="22"/>
+        </w:rPr>
+        <w:t xml:space="preserve"> </w:t>
+      </w:r>
+      <w:r>
+        <w:rPr>
+          <w:rFonts w:ascii="TimesNewRomanPSMT" w:eastAsia="TimesNewRomanPSMT" w:cs="TimesNewRomanPSMT"/>
+          <w:kern w:val="0"/>
+          <w:sz w:val="22"/>
+        </w:rPr>
+        <w:t>team versus team, multilateral, unilateral, cooperative play, or even multiple individual</w:t>
+      </w:r>
+      <w:r>
+        <w:rPr>
+          <w:rFonts w:ascii="TimesNewRomanPSMT" w:cs="TimesNewRomanPSMT" w:hint="eastAsia"/>
+          <w:kern w:val="0"/>
+          <w:sz w:val="22"/>
+        </w:rPr>
+        <w:t xml:space="preserve"> </w:t>
+      </w:r>
+      <w:r>
+        <w:rPr>
+          <w:rFonts w:ascii="TimesNewRomanPSMT" w:eastAsia="TimesNewRomanPSMT" w:cs="TimesNewRomanPSMT"/>
+          <w:kern w:val="0"/>
+          <w:sz w:val="22"/>
+        </w:rPr>
+        <w:t>players each working against the same system?</w:t>
+      </w:r>
+    </w:p>
+    <w:p>
+      <w:pPr>
+        <w:autoSpaceDE w:val="0"/>
+        <w:autoSpaceDN w:val="0"/>
+        <w:adjustRightInd w:val="0"/>
+        <w:jc w:val="left"/>
+        <w:rPr>
+          <w:rFonts w:ascii="TimesNewRomanPSMT" w:eastAsia="TimesNewRomanPSMT" w:cs="TimesNewRomanPSMT"/>
+          <w:kern w:val="0"/>
+          <w:sz w:val="22"/>
+        </w:rPr>
+      </w:pPr>
+      <w:r>
+        <w:rPr>
+          <w:rFonts w:ascii="TimesNewRomanPS-BoldMT" w:eastAsia="TimesNewRomanPS-BoldMT" w:cs="TimesNewRomanPS-BoldMT"/>
+          <w:b/>
+          <w:bCs/>
+          <w:kern w:val="0"/>
+          <w:sz w:val="22"/>
+        </w:rPr>
+        <w:t xml:space="preserve">Objective: </w:t>
+      </w:r>
+      <w:r>
+        <w:rPr>
+          <w:rFonts w:ascii="TimesNewRomanPSMT" w:eastAsia="TimesNewRomanPSMT" w:cs="TimesNewRomanPSMT"/>
+          <w:kern w:val="0"/>
+          <w:sz w:val="22"/>
+        </w:rPr>
+        <w:t>What are the players trying to achieve in the game? When has someone won the</w:t>
+      </w:r>
+      <w:r>
+        <w:rPr>
+          <w:rFonts w:ascii="TimesNewRomanPSMT" w:cs="TimesNewRomanPSMT" w:hint="eastAsia"/>
+          <w:kern w:val="0"/>
+          <w:sz w:val="22"/>
+        </w:rPr>
+        <w:t xml:space="preserve"> </w:t>
+      </w:r>
+      <w:r>
+        <w:rPr>
+          <w:rFonts w:ascii="TimesNewRomanPSMT" w:eastAsia="TimesNewRomanPSMT" w:cs="TimesNewRomanPSMT"/>
+          <w:kern w:val="0"/>
+          <w:sz w:val="22"/>
+        </w:rPr>
+        <w:t>game?</w:t>
+      </w:r>
+    </w:p>
+    <w:p>
+      <w:pPr>
+        <w:autoSpaceDE w:val="0"/>
+        <w:autoSpaceDN w:val="0"/>
+        <w:adjustRightInd w:val="0"/>
+        <w:jc w:val="left"/>
+        <w:rPr>
+          <w:rFonts w:ascii="TimesNewRomanPSMT" w:eastAsia="TimesNewRomanPSMT" w:cs="TimesNewRomanPSMT"/>
+          <w:kern w:val="0"/>
+          <w:sz w:val="22"/>
+        </w:rPr>
+      </w:pPr>
+      <w:r>
+        <w:rPr>
+          <w:rFonts w:ascii="TimesNewRomanPS-BoldMT" w:eastAsia="TimesNewRomanPS-BoldMT" w:cs="TimesNewRomanPS-BoldMT"/>
+          <w:b/>
+          <w:bCs/>
+          <w:kern w:val="0"/>
+          <w:sz w:val="22"/>
+        </w:rPr>
+        <w:t xml:space="preserve">Rules: </w:t>
+      </w:r>
+      <w:r>
+        <w:rPr>
+          <w:rFonts w:ascii="TimesNewRomanPSMT" w:eastAsia="TimesNewRomanPSMT" w:cs="TimesNewRomanPSMT"/>
+          <w:kern w:val="0"/>
+          <w:sz w:val="22"/>
+        </w:rPr>
+        <w:t>Rules limit the players</w:t>
+      </w:r>
+      <w:r>
+        <w:rPr>
+          <w:rFonts w:ascii="TimesNewRomanPSMT" w:eastAsia="TimesNewRomanPSMT" w:cs="TimesNewRomanPSMT" w:hint="eastAsia"/>
+          <w:kern w:val="0"/>
+          <w:sz w:val="22"/>
+        </w:rPr>
+        <w:t>’</w:t>
+      </w:r>
+      <w:r>
+        <w:rPr>
+          <w:rFonts w:ascii="TimesNewRomanPSMT" w:eastAsia="TimesNewRomanPSMT" w:cs="TimesNewRomanPSMT"/>
+          <w:kern w:val="0"/>
+          <w:sz w:val="22"/>
+        </w:rPr>
+        <w:t xml:space="preserve"> actions by telling them what they may and may not do in the</w:t>
+      </w:r>
+      <w:r>
+        <w:rPr>
+          <w:rFonts w:ascii="TimesNewRomanPSMT" w:cs="TimesNewRomanPSMT" w:hint="eastAsia"/>
+          <w:kern w:val="0"/>
+          <w:sz w:val="22"/>
+        </w:rPr>
+        <w:t xml:space="preserve"> </w:t>
+      </w:r>
+      <w:r>
+        <w:rPr>
+          <w:rFonts w:ascii="TimesNewRomanPSMT" w:eastAsia="TimesNewRomanPSMT" w:cs="TimesNewRomanPSMT"/>
+          <w:kern w:val="0"/>
+          <w:sz w:val="22"/>
+        </w:rPr>
+        <w:t>game. Many rules are explicitly written and included in the game, but others are implicitly</w:t>
+      </w:r>
+      <w:r>
+        <w:rPr>
+          <w:rFonts w:ascii="TimesNewRomanPSMT" w:cs="TimesNewRomanPSMT" w:hint="eastAsia"/>
+          <w:kern w:val="0"/>
+          <w:sz w:val="22"/>
+        </w:rPr>
+        <w:t xml:space="preserve"> </w:t>
+      </w:r>
+      <w:r>
+        <w:rPr>
+          <w:rFonts w:ascii="TimesNewRomanPSMT" w:eastAsia="TimesNewRomanPSMT" w:cs="TimesNewRomanPSMT"/>
+          <w:kern w:val="0"/>
+          <w:sz w:val="22"/>
+        </w:rPr>
+        <w:t>understood by all players (e.g., no rule says so, but it</w:t>
+      </w:r>
+      <w:r>
+        <w:rPr>
+          <w:rFonts w:ascii="TimesNewRomanPSMT" w:eastAsia="TimesNewRomanPSMT" w:cs="TimesNewRomanPSMT" w:hint="eastAsia"/>
+          <w:kern w:val="0"/>
+          <w:sz w:val="22"/>
+        </w:rPr>
+        <w:t>’</w:t>
+      </w:r>
+      <w:r>
+        <w:rPr>
+          <w:rFonts w:ascii="TimesNewRomanPSMT" w:eastAsia="TimesNewRomanPSMT" w:cs="TimesNewRomanPSMT"/>
+          <w:kern w:val="0"/>
+          <w:sz w:val="22"/>
+        </w:rPr>
+        <w:t>s implicitly understood that you can</w:t>
+      </w:r>
+      <w:r>
+        <w:rPr>
+          <w:rFonts w:ascii="TimesNewRomanPSMT" w:eastAsia="TimesNewRomanPSMT" w:cs="TimesNewRomanPSMT" w:hint="eastAsia"/>
+          <w:kern w:val="0"/>
+          <w:sz w:val="22"/>
+        </w:rPr>
+        <w:t>’</w:t>
+      </w:r>
+      <w:r>
+        <w:rPr>
+          <w:rFonts w:ascii="TimesNewRomanPSMT" w:eastAsia="TimesNewRomanPSMT" w:cs="TimesNewRomanPSMT"/>
+          <w:kern w:val="0"/>
+          <w:sz w:val="22"/>
+        </w:rPr>
+        <w:t>t</w:t>
+      </w:r>
+      <w:r>
+        <w:rPr>
+          <w:rFonts w:ascii="TimesNewRomanPSMT" w:cs="TimesNewRomanPSMT" w:hint="eastAsia"/>
+          <w:kern w:val="0"/>
+          <w:sz w:val="22"/>
+        </w:rPr>
+        <w:t xml:space="preserve"> </w:t>
+      </w:r>
+      <w:r>
+        <w:rPr>
+          <w:rFonts w:ascii="TimesNewRomanPSMT" w:eastAsia="TimesNewRomanPSMT" w:cs="TimesNewRomanPSMT"/>
+          <w:kern w:val="0"/>
+          <w:sz w:val="22"/>
+        </w:rPr>
+        <w:t xml:space="preserve">steal money from the bank in </w:t>
+      </w:r>
+      <w:r>
+        <w:rPr>
+          <w:rFonts w:ascii="TimesNewRomanPS-ItalicMT" w:eastAsia="TimesNewRomanPS-ItalicMT" w:cs="TimesNewRomanPS-ItalicMT"/>
+          <w:i/>
+          <w:iCs/>
+          <w:kern w:val="0"/>
+          <w:sz w:val="22"/>
+        </w:rPr>
+        <w:t>Monopoly</w:t>
+      </w:r>
+      <w:r>
+        <w:rPr>
+          <w:rFonts w:ascii="TimesNewRomanPSMT" w:eastAsia="TimesNewRomanPSMT" w:cs="TimesNewRomanPSMT"/>
+          <w:kern w:val="0"/>
+          <w:sz w:val="22"/>
+        </w:rPr>
+        <w:t>).</w:t>
+      </w:r>
+    </w:p>
+    <w:p>
+      <w:pPr>
+        <w:autoSpaceDE w:val="0"/>
+        <w:autoSpaceDN w:val="0"/>
+        <w:adjustRightInd w:val="0"/>
+        <w:jc w:val="left"/>
+        <w:rPr>
+          <w:rFonts w:ascii="TimesNewRomanPS-ItalicMT" w:eastAsia="TimesNewRomanPS-ItalicMT" w:cs="TimesNewRomanPS-ItalicMT"/>
+          <w:i/>
+          <w:iCs/>
+          <w:kern w:val="0"/>
+          <w:sz w:val="22"/>
+        </w:rPr>
+      </w:pPr>
+      <w:r>
+        <w:rPr>
+          <w:rFonts w:ascii="TimesNewRomanPS-BoldMT" w:eastAsia="TimesNewRomanPS-BoldMT" w:cs="TimesNewRomanPS-BoldMT"/>
+          <w:b/>
+          <w:bCs/>
+          <w:kern w:val="0"/>
+          <w:sz w:val="22"/>
+        </w:rPr>
+        <w:t xml:space="preserve">Procedures: </w:t>
+      </w:r>
+      <w:r>
+        <w:rPr>
+          <w:rFonts w:ascii="TimesNewRomanPSMT" w:eastAsia="TimesNewRomanPSMT" w:cs="TimesNewRomanPSMT"/>
+          <w:kern w:val="0"/>
+          <w:sz w:val="22"/>
+        </w:rPr>
+        <w:t xml:space="preserve">The types of actions taken by the players in the game. A rule in </w:t>
+      </w:r>
+      <w:r>
+        <w:rPr>
+          <w:rFonts w:ascii="TimesNewRomanPS-ItalicMT" w:eastAsia="TimesNewRomanPS-ItalicMT" w:cs="TimesNewRomanPS-ItalicMT"/>
+          <w:i/>
+          <w:iCs/>
+          <w:kern w:val="0"/>
+          <w:sz w:val="22"/>
+        </w:rPr>
+        <w:t>Snakes and</w:t>
+      </w:r>
+      <w:r>
+        <w:rPr>
+          <w:rFonts w:ascii="TimesNewRomanPS-ItalicMT" w:eastAsia="TimesNewRomanPS-ItalicMT" w:cs="TimesNewRomanPS-ItalicMT" w:hint="eastAsia"/>
+          <w:i/>
+          <w:iCs/>
+          <w:kern w:val="0"/>
+          <w:sz w:val="22"/>
+        </w:rPr>
+        <w:t xml:space="preserve"> </w:t>
+      </w:r>
+      <w:r>
+        <w:rPr>
+          <w:rFonts w:ascii="TimesNewRomanPS-ItalicMT" w:eastAsia="TimesNewRomanPS-ItalicMT" w:cs="TimesNewRomanPS-ItalicMT"/>
+          <w:i/>
+          <w:iCs/>
+          <w:kern w:val="0"/>
+          <w:sz w:val="22"/>
+        </w:rPr>
+        <w:t xml:space="preserve">Ladders </w:t>
+      </w:r>
+      <w:r>
+        <w:rPr>
+          <w:rFonts w:ascii="TimesNewRomanPSMT" w:eastAsia="TimesNewRomanPSMT" w:cs="TimesNewRomanPSMT"/>
+          <w:kern w:val="0"/>
+          <w:sz w:val="22"/>
+        </w:rPr>
+        <w:t>tells you to roll the die and move the number of spaces shown. The procedure dictated</w:t>
+      </w:r>
+      <w:r>
+        <w:rPr>
+          <w:rFonts w:ascii="TimesNewRomanPS-ItalicMT" w:eastAsia="TimesNewRomanPS-ItalicMT" w:cs="TimesNewRomanPS-ItalicMT" w:hint="eastAsia"/>
+          <w:i/>
+          <w:iCs/>
+          <w:kern w:val="0"/>
+          <w:sz w:val="22"/>
+        </w:rPr>
+        <w:t xml:space="preserve"> </w:t>
+      </w:r>
+      <w:r>
+        <w:rPr>
+          <w:rFonts w:ascii="TimesNewRomanPSMT" w:eastAsia="TimesNewRomanPSMT" w:cs="TimesNewRomanPSMT"/>
+          <w:kern w:val="0"/>
+          <w:sz w:val="22"/>
+        </w:rPr>
+        <w:t>by the rule is the actual action of rolling the die and moving the piece. Procedures are often</w:t>
+      </w:r>
+      <w:r>
+        <w:rPr>
+          <w:rFonts w:ascii="TimesNewRomanPS-ItalicMT" w:eastAsia="TimesNewRomanPS-ItalicMT" w:cs="TimesNewRomanPS-ItalicMT" w:hint="eastAsia"/>
+          <w:i/>
+          <w:iCs/>
+          <w:kern w:val="0"/>
+          <w:sz w:val="22"/>
+        </w:rPr>
+        <w:t xml:space="preserve"> </w:t>
+      </w:r>
+      <w:r>
+        <w:rPr>
+          <w:rFonts w:ascii="TimesNewRomanPSMT" w:eastAsia="TimesNewRomanPSMT" w:cs="TimesNewRomanPSMT"/>
+          <w:kern w:val="0"/>
+          <w:sz w:val="22"/>
+        </w:rPr>
+        <w:t xml:space="preserve">defined by the interaction of </w:t>
+      </w:r>
+      <w:proofErr w:type="gramStart"/>
+      <w:r>
+        <w:rPr>
+          <w:rFonts w:ascii="TimesNewRomanPSMT" w:eastAsia="TimesNewRomanPSMT" w:cs="TimesNewRomanPSMT"/>
+          <w:kern w:val="0"/>
+          <w:sz w:val="22"/>
+        </w:rPr>
+        <w:t>a number of</w:t>
+      </w:r>
+      <w:proofErr w:type="gramEnd"/>
+      <w:r>
+        <w:rPr>
+          <w:rFonts w:ascii="TimesNewRomanPSMT" w:eastAsia="TimesNewRomanPSMT" w:cs="TimesNewRomanPSMT"/>
+          <w:kern w:val="0"/>
+          <w:sz w:val="22"/>
+        </w:rPr>
+        <w:t xml:space="preserve"> rules. Some are also outside of the rules: Though it is</w:t>
+      </w:r>
+      <w:r>
+        <w:rPr>
+          <w:rFonts w:ascii="TimesNewRomanPS-ItalicMT" w:eastAsia="TimesNewRomanPS-ItalicMT" w:cs="TimesNewRomanPS-ItalicMT" w:hint="eastAsia"/>
+          <w:i/>
+          <w:iCs/>
+          <w:kern w:val="0"/>
+          <w:sz w:val="22"/>
+        </w:rPr>
+        <w:t xml:space="preserve"> </w:t>
+      </w:r>
+      <w:r>
+        <w:rPr>
+          <w:rFonts w:ascii="TimesNewRomanPSMT" w:eastAsia="TimesNewRomanPSMT" w:cs="TimesNewRomanPSMT"/>
+          <w:kern w:val="0"/>
+          <w:sz w:val="22"/>
+        </w:rPr>
+        <w:t>not explicitly defined by the rules of poker, bluffing is an important procedure in the game.</w:t>
+      </w:r>
+    </w:p>
+    <w:p>
+      <w:pPr>
+        <w:autoSpaceDE w:val="0"/>
+        <w:autoSpaceDN w:val="0"/>
+        <w:adjustRightInd w:val="0"/>
+        <w:jc w:val="left"/>
+        <w:rPr>
+          <w:rFonts w:ascii="TimesNewRomanPSMT" w:eastAsia="TimesNewRomanPSMT" w:cs="TimesNewRomanPSMT"/>
+          <w:kern w:val="0"/>
+          <w:sz w:val="22"/>
+        </w:rPr>
+      </w:pPr>
+      <w:r>
+        <w:rPr>
+          <w:rFonts w:ascii="TimesNewRomanPS-BoldMT" w:eastAsia="TimesNewRomanPS-BoldMT" w:cs="TimesNewRomanPS-BoldMT"/>
+          <w:b/>
+          <w:bCs/>
+          <w:kern w:val="0"/>
+          <w:sz w:val="22"/>
+        </w:rPr>
+        <w:t xml:space="preserve">Resources: </w:t>
+      </w:r>
+      <w:r>
+        <w:rPr>
+          <w:rFonts w:ascii="TimesNewRomanPSMT" w:eastAsia="TimesNewRomanPSMT" w:cs="TimesNewRomanPSMT"/>
+          <w:kern w:val="0"/>
+          <w:sz w:val="22"/>
+        </w:rPr>
+        <w:t>Resources are elements that have value in the game. These include things like</w:t>
+      </w:r>
+      <w:r>
+        <w:rPr>
+          <w:rFonts w:ascii="TimesNewRomanPSMT" w:cs="TimesNewRomanPSMT" w:hint="eastAsia"/>
+          <w:kern w:val="0"/>
+          <w:sz w:val="22"/>
+        </w:rPr>
+        <w:t xml:space="preserve"> </w:t>
+      </w:r>
+      <w:r>
+        <w:rPr>
+          <w:rFonts w:ascii="TimesNewRomanPSMT" w:eastAsia="TimesNewRomanPSMT" w:cs="TimesNewRomanPSMT"/>
+          <w:kern w:val="0"/>
+          <w:sz w:val="22"/>
+        </w:rPr>
+        <w:t>money, health, items, and property.</w:t>
+      </w:r>
+    </w:p>
+    <w:p>
+      <w:pPr>
+        <w:autoSpaceDE w:val="0"/>
+        <w:autoSpaceDN w:val="0"/>
+        <w:adjustRightInd w:val="0"/>
+        <w:jc w:val="left"/>
+        <w:rPr>
+          <w:rFonts w:ascii="TimesNewRomanPSMT" w:eastAsia="TimesNewRomanPSMT" w:cs="TimesNewRomanPSMT"/>
+          <w:kern w:val="0"/>
+          <w:sz w:val="22"/>
+        </w:rPr>
+      </w:pPr>
+      <w:r>
+        <w:rPr>
+          <w:rFonts w:ascii="TimesNewRomanPS-BoldMT" w:eastAsia="TimesNewRomanPS-BoldMT" w:cs="TimesNewRomanPS-BoldMT"/>
+          <w:b/>
+          <w:bCs/>
+          <w:kern w:val="0"/>
+          <w:sz w:val="22"/>
+        </w:rPr>
+        <w:lastRenderedPageBreak/>
+        <w:t xml:space="preserve">Boundaries: </w:t>
+      </w:r>
+      <w:r>
+        <w:rPr>
+          <w:rFonts w:ascii="TimesNewRomanPSMT" w:eastAsia="TimesNewRomanPSMT" w:cs="TimesNewRomanPSMT"/>
+          <w:kern w:val="0"/>
+          <w:sz w:val="22"/>
+        </w:rPr>
+        <w:t xml:space="preserve">Where does the game end and reality begin? In his book </w:t>
+      </w:r>
+      <w:r>
+        <w:rPr>
+          <w:rFonts w:ascii="TimesNewRomanPS-ItalicMT" w:eastAsia="TimesNewRomanPS-ItalicMT" w:cs="TimesNewRomanPS-ItalicMT"/>
+          <w:i/>
+          <w:iCs/>
+          <w:kern w:val="0"/>
+          <w:sz w:val="22"/>
+        </w:rPr>
+        <w:t xml:space="preserve">Homo </w:t>
+      </w:r>
+      <w:proofErr w:type="spellStart"/>
+      <w:r>
+        <w:rPr>
+          <w:rFonts w:ascii="TimesNewRomanPS-ItalicMT" w:eastAsia="TimesNewRomanPS-ItalicMT" w:cs="TimesNewRomanPS-ItalicMT"/>
+          <w:i/>
+          <w:iCs/>
+          <w:kern w:val="0"/>
+          <w:sz w:val="22"/>
+        </w:rPr>
+        <w:t>Ludens</w:t>
+      </w:r>
+      <w:proofErr w:type="spellEnd"/>
+      <w:r>
+        <w:rPr>
+          <w:rFonts w:ascii="TimesNewRomanPSMT" w:eastAsia="TimesNewRomanPSMT" w:cs="TimesNewRomanPSMT"/>
+          <w:kern w:val="0"/>
+          <w:sz w:val="22"/>
+        </w:rPr>
+        <w:t>, Johan</w:t>
+      </w:r>
+      <w:r>
+        <w:rPr>
+          <w:rFonts w:ascii="TimesNewRomanPSMT" w:cs="TimesNewRomanPSMT" w:hint="eastAsia"/>
+          <w:kern w:val="0"/>
+          <w:sz w:val="22"/>
+        </w:rPr>
+        <w:t xml:space="preserve"> </w:t>
+      </w:r>
+      <w:r>
+        <w:rPr>
+          <w:rFonts w:ascii="TimesNewRomanPSMT" w:eastAsia="TimesNewRomanPSMT" w:cs="TimesNewRomanPSMT"/>
+          <w:kern w:val="0"/>
+          <w:sz w:val="22"/>
+        </w:rPr>
+        <w:t xml:space="preserve">Huizinga introduces the term </w:t>
+      </w:r>
+      <w:r>
+        <w:rPr>
+          <w:rFonts w:ascii="TimesNewRomanPSMT" w:eastAsia="TimesNewRomanPSMT" w:cs="TimesNewRomanPSMT" w:hint="eastAsia"/>
+          <w:kern w:val="0"/>
+          <w:sz w:val="22"/>
+        </w:rPr>
+        <w:t>“</w:t>
+      </w:r>
+      <w:r>
+        <w:rPr>
+          <w:rFonts w:ascii="TimesNewRomanPSMT" w:eastAsia="TimesNewRomanPSMT" w:cs="TimesNewRomanPSMT"/>
+          <w:kern w:val="0"/>
+          <w:sz w:val="22"/>
+        </w:rPr>
+        <w:t>magic circle</w:t>
+      </w:r>
+      <w:r>
+        <w:rPr>
+          <w:rFonts w:ascii="TimesNewRomanPSMT" w:eastAsia="TimesNewRomanPSMT" w:cs="TimesNewRomanPSMT" w:hint="eastAsia"/>
+          <w:kern w:val="0"/>
+          <w:sz w:val="22"/>
+        </w:rPr>
+        <w:t>”</w:t>
+      </w:r>
+      <w:r>
+        <w:rPr>
+          <w:rFonts w:ascii="TimesNewRomanPSMT" w:eastAsia="TimesNewRomanPSMT" w:cs="TimesNewRomanPSMT"/>
+          <w:kern w:val="0"/>
+          <w:sz w:val="22"/>
+        </w:rPr>
+        <w:t xml:space="preserve"> as one of several examples of a play-ground within</w:t>
+      </w:r>
+      <w:r>
+        <w:rPr>
+          <w:rFonts w:ascii="TimesNewRomanPSMT" w:cs="TimesNewRomanPSMT" w:hint="eastAsia"/>
+          <w:kern w:val="0"/>
+          <w:sz w:val="22"/>
+        </w:rPr>
+        <w:t xml:space="preserve"> </w:t>
+      </w:r>
+      <w:r>
+        <w:rPr>
+          <w:rFonts w:ascii="TimesNewRomanPSMT" w:eastAsia="TimesNewRomanPSMT" w:cs="TimesNewRomanPSMT"/>
+          <w:kern w:val="0"/>
+          <w:sz w:val="22"/>
+        </w:rPr>
+        <w:t xml:space="preserve">which special rules apply. Katie </w:t>
+      </w:r>
+      <w:proofErr w:type="spellStart"/>
+      <w:r>
+        <w:rPr>
+          <w:rFonts w:ascii="TimesNewRomanPSMT" w:eastAsia="TimesNewRomanPSMT" w:cs="TimesNewRomanPSMT"/>
+          <w:kern w:val="0"/>
+          <w:sz w:val="22"/>
+        </w:rPr>
+        <w:t>Salen</w:t>
+      </w:r>
+      <w:proofErr w:type="spellEnd"/>
+      <w:r>
+        <w:rPr>
+          <w:rFonts w:ascii="TimesNewRomanPSMT" w:eastAsia="TimesNewRomanPSMT" w:cs="TimesNewRomanPSMT"/>
+          <w:kern w:val="0"/>
+          <w:sz w:val="22"/>
+        </w:rPr>
+        <w:t xml:space="preserve"> and Eric Zimmerman appropriated the term in their book</w:t>
+      </w:r>
+    </w:p>
+    <w:p>
+      <w:pPr>
+        <w:autoSpaceDE w:val="0"/>
+        <w:autoSpaceDN w:val="0"/>
+        <w:adjustRightInd w:val="0"/>
+        <w:jc w:val="left"/>
+        <w:rPr>
+          <w:rFonts w:ascii="TimesNewRomanPSMT" w:eastAsia="TimesNewRomanPSMT" w:cs="TimesNewRomanPSMT"/>
+          <w:kern w:val="0"/>
+          <w:sz w:val="22"/>
+        </w:rPr>
+      </w:pPr>
+      <w:r>
+        <w:rPr>
+          <w:rFonts w:ascii="TimesNewRomanPS-ItalicMT" w:eastAsia="TimesNewRomanPS-ItalicMT" w:cs="TimesNewRomanPS-ItalicMT"/>
+          <w:i/>
+          <w:iCs/>
+          <w:kern w:val="0"/>
+          <w:sz w:val="22"/>
+        </w:rPr>
+        <w:t xml:space="preserve">Rules of Play </w:t>
+      </w:r>
+      <w:r>
+        <w:rPr>
+          <w:rFonts w:ascii="TimesNewRomanPSMT" w:eastAsia="TimesNewRomanPSMT" w:cs="TimesNewRomanPSMT"/>
+          <w:kern w:val="0"/>
+          <w:sz w:val="22"/>
+        </w:rPr>
+        <w:t>and further defined a magic circle as a temporary world where the rules of the</w:t>
+      </w:r>
+      <w:r>
+        <w:rPr>
+          <w:rFonts w:ascii="TimesNewRomanPSMT" w:cs="TimesNewRomanPSMT" w:hint="eastAsia"/>
+          <w:kern w:val="0"/>
+          <w:sz w:val="22"/>
+        </w:rPr>
+        <w:t xml:space="preserve"> </w:t>
+      </w:r>
+      <w:r>
+        <w:rPr>
+          <w:rFonts w:ascii="TimesNewRomanPSMT" w:eastAsia="TimesNewRomanPSMT" w:cs="TimesNewRomanPSMT"/>
+          <w:kern w:val="0"/>
+          <w:sz w:val="22"/>
+        </w:rPr>
+        <w:t>game apply rather than the rules of the ordinary world. Their use of the term gave rise to its</w:t>
+      </w:r>
+      <w:r>
+        <w:rPr>
+          <w:rFonts w:ascii="TimesNewRomanPSMT" w:cs="TimesNewRomanPSMT" w:hint="eastAsia"/>
+          <w:kern w:val="0"/>
+          <w:sz w:val="22"/>
+        </w:rPr>
+        <w:t xml:space="preserve"> </w:t>
+      </w:r>
+      <w:r>
+        <w:rPr>
+          <w:rFonts w:ascii="TimesNewRomanPSMT" w:eastAsia="TimesNewRomanPSMT" w:cs="TimesNewRomanPSMT"/>
+          <w:kern w:val="0"/>
+          <w:sz w:val="22"/>
+        </w:rPr>
+        <w:t>common use in the gaming community today. In a sport like football or ice hockey, the magic</w:t>
+      </w:r>
+      <w:r>
+        <w:rPr>
+          <w:rFonts w:ascii="TimesNewRomanPSMT" w:cs="TimesNewRomanPSMT" w:hint="eastAsia"/>
+          <w:kern w:val="0"/>
+          <w:sz w:val="22"/>
+        </w:rPr>
+        <w:t xml:space="preserve"> </w:t>
+      </w:r>
+      <w:r>
+        <w:rPr>
+          <w:rFonts w:ascii="TimesNewRomanPSMT" w:eastAsia="TimesNewRomanPSMT" w:cs="TimesNewRomanPSMT"/>
+          <w:kern w:val="0"/>
+          <w:sz w:val="22"/>
+        </w:rPr>
+        <w:t xml:space="preserve">circle is defined by the boundaries of the playing field; but in an alternative reality game like </w:t>
+      </w:r>
+      <w:r>
+        <w:rPr>
+          <w:rFonts w:ascii="TimesNewRomanPS-ItalicMT" w:eastAsia="TimesNewRomanPS-ItalicMT" w:cs="TimesNewRomanPS-ItalicMT"/>
+          <w:i/>
+          <w:iCs/>
+          <w:kern w:val="0"/>
+          <w:sz w:val="22"/>
+        </w:rPr>
+        <w:t>I</w:t>
+      </w:r>
+      <w:r>
+        <w:rPr>
+          <w:rFonts w:ascii="TimesNewRomanPSMT" w:cs="TimesNewRomanPSMT" w:hint="eastAsia"/>
+          <w:kern w:val="0"/>
+          <w:sz w:val="22"/>
+        </w:rPr>
+        <w:t xml:space="preserve"> </w:t>
+      </w:r>
+      <w:r>
+        <w:rPr>
+          <w:rFonts w:ascii="TimesNewRomanPS-ItalicMT" w:eastAsia="TimesNewRomanPS-ItalicMT" w:cs="TimesNewRomanPS-ItalicMT"/>
+          <w:i/>
+          <w:iCs/>
+          <w:kern w:val="0"/>
+          <w:sz w:val="22"/>
+        </w:rPr>
+        <w:t xml:space="preserve">Love Bees </w:t>
+      </w:r>
+      <w:r>
+        <w:rPr>
+          <w:rFonts w:ascii="TimesNewRomanPSMT" w:eastAsia="TimesNewRomanPSMT" w:cs="TimesNewRomanPSMT"/>
+          <w:kern w:val="0"/>
+          <w:sz w:val="22"/>
+        </w:rPr>
+        <w:t xml:space="preserve">(the ARG for </w:t>
+      </w:r>
+      <w:r>
+        <w:rPr>
+          <w:rFonts w:ascii="TimesNewRomanPS-ItalicMT" w:eastAsia="TimesNewRomanPS-ItalicMT" w:cs="TimesNewRomanPS-ItalicMT"/>
+          <w:i/>
+          <w:iCs/>
+          <w:kern w:val="0"/>
+          <w:sz w:val="22"/>
+        </w:rPr>
+        <w:t>Halo 2</w:t>
+      </w:r>
+      <w:r>
+        <w:rPr>
+          <w:rFonts w:ascii="TimesNewRomanPSMT" w:eastAsia="TimesNewRomanPSMT" w:cs="TimesNewRomanPSMT"/>
+          <w:kern w:val="0"/>
+          <w:sz w:val="22"/>
+        </w:rPr>
+        <w:t xml:space="preserve">), the boundaries are </w:t>
+      </w:r>
+      <w:proofErr w:type="gramStart"/>
+      <w:r>
+        <w:rPr>
+          <w:rFonts w:ascii="TimesNewRomanPSMT" w:eastAsia="TimesNewRomanPSMT" w:cs="TimesNewRomanPSMT"/>
+          <w:kern w:val="0"/>
+          <w:sz w:val="22"/>
+        </w:rPr>
+        <w:t>more vague</w:t>
+      </w:r>
+      <w:proofErr w:type="gramEnd"/>
+      <w:r>
+        <w:rPr>
+          <w:rFonts w:ascii="TimesNewRomanPSMT" w:eastAsia="TimesNewRomanPSMT" w:cs="TimesNewRomanPSMT"/>
+          <w:kern w:val="0"/>
+          <w:sz w:val="22"/>
+        </w:rPr>
+        <w:t>.</w:t>
+      </w:r>
+    </w:p>
+    <w:p>
+      <w:pPr>
+        <w:autoSpaceDE w:val="0"/>
+        <w:autoSpaceDN w:val="0"/>
+        <w:adjustRightInd w:val="0"/>
+        <w:jc w:val="left"/>
+        <w:rPr>
+          <w:rFonts w:ascii="TimesNewRomanPSMT" w:cs="TimesNewRomanPSMT"/>
+          <w:kern w:val="0"/>
+          <w:sz w:val="22"/>
+        </w:rPr>
+      </w:pPr>
+      <w:r>
+        <w:rPr>
+          <w:rFonts w:ascii="TimesNewRomanPS-BoldMT" w:eastAsia="TimesNewRomanPS-BoldMT" w:cs="TimesNewRomanPS-BoldMT"/>
+          <w:b/>
+          <w:bCs/>
+          <w:kern w:val="0"/>
+          <w:sz w:val="22"/>
+        </w:rPr>
+        <w:t xml:space="preserve">Outcome: </w:t>
+      </w:r>
+      <w:r>
+        <w:rPr>
+          <w:rFonts w:ascii="TimesNewRomanPSMT" w:eastAsia="TimesNewRomanPSMT" w:cs="TimesNewRomanPSMT"/>
+          <w:kern w:val="0"/>
+          <w:sz w:val="22"/>
+        </w:rPr>
+        <w:t>How did the game end? There are both final and incremental outcomes in games. In</w:t>
+      </w:r>
+      <w:r>
+        <w:rPr>
+          <w:rFonts w:ascii="TimesNewRomanPSMT" w:cs="TimesNewRomanPSMT" w:hint="eastAsia"/>
+          <w:kern w:val="0"/>
+          <w:sz w:val="22"/>
+        </w:rPr>
+        <w:t xml:space="preserve"> </w:t>
+      </w:r>
+      <w:r>
+        <w:rPr>
+          <w:rFonts w:ascii="TimesNewRomanPSMT" w:eastAsia="TimesNewRomanPSMT" w:cs="TimesNewRomanPSMT"/>
+          <w:kern w:val="0"/>
+          <w:sz w:val="22"/>
+        </w:rPr>
+        <w:t xml:space="preserve">a game of chess, the </w:t>
+      </w:r>
+      <w:proofErr w:type="gramStart"/>
+      <w:r>
+        <w:rPr>
+          <w:rFonts w:ascii="TimesNewRomanPSMT" w:eastAsia="TimesNewRomanPSMT" w:cs="TimesNewRomanPSMT"/>
+          <w:kern w:val="0"/>
+          <w:sz w:val="22"/>
+        </w:rPr>
+        <w:t>final outcome</w:t>
+      </w:r>
+      <w:proofErr w:type="gramEnd"/>
+      <w:r>
+        <w:rPr>
+          <w:rFonts w:ascii="TimesNewRomanPSMT" w:eastAsia="TimesNewRomanPSMT" w:cs="TimesNewRomanPSMT"/>
+          <w:kern w:val="0"/>
+          <w:sz w:val="22"/>
+        </w:rPr>
+        <w:t xml:space="preserve"> is that one player will win, and the other will lose. In a pen</w:t>
+      </w:r>
+      <w:r>
+        <w:rPr>
+          <w:rFonts w:ascii="TimesNewRomanPSMT" w:cs="TimesNewRomanPSMT" w:hint="eastAsia"/>
+          <w:kern w:val="0"/>
+          <w:sz w:val="22"/>
+        </w:rPr>
+        <w:t xml:space="preserve"> </w:t>
+      </w:r>
+      <w:r>
+        <w:rPr>
+          <w:rFonts w:ascii="TimesNewRomanPSMT" w:eastAsia="TimesNewRomanPSMT" w:cs="TimesNewRomanPSMT"/>
+          <w:kern w:val="0"/>
+          <w:sz w:val="22"/>
+        </w:rPr>
+        <w:t xml:space="preserve">and paper roleplaying game like </w:t>
+      </w:r>
+      <w:r>
+        <w:rPr>
+          <w:rFonts w:ascii="TimesNewRomanPS-ItalicMT" w:eastAsia="TimesNewRomanPS-ItalicMT" w:cs="TimesNewRomanPS-ItalicMT"/>
+          <w:i/>
+          <w:iCs/>
+          <w:kern w:val="0"/>
+          <w:sz w:val="22"/>
+        </w:rPr>
+        <w:t>Dungeons &amp; Dragons</w:t>
+      </w:r>
+      <w:r>
+        <w:rPr>
+          <w:rFonts w:ascii="TimesNewRomanPSMT" w:eastAsia="TimesNewRomanPSMT" w:cs="TimesNewRomanPSMT"/>
+          <w:kern w:val="0"/>
+          <w:sz w:val="22"/>
+        </w:rPr>
+        <w:t>, there are incremental outcomes when a</w:t>
+      </w:r>
+      <w:r>
+        <w:rPr>
+          <w:rFonts w:ascii="TimesNewRomanPSMT" w:cs="TimesNewRomanPSMT" w:hint="eastAsia"/>
+          <w:kern w:val="0"/>
+          <w:sz w:val="22"/>
+        </w:rPr>
+        <w:t xml:space="preserve"> </w:t>
+      </w:r>
+      <w:r>
+        <w:rPr>
+          <w:rFonts w:ascii="TimesNewRomanPSMT" w:eastAsia="TimesNewRomanPSMT" w:cs="TimesNewRomanPSMT"/>
+          <w:kern w:val="0"/>
+          <w:sz w:val="22"/>
+        </w:rPr>
+        <w:t xml:space="preserve">player defeats an enemy or gains a level, and even death is often not </w:t>
+      </w:r>
+      <w:proofErr w:type="gramStart"/>
+      <w:r>
+        <w:rPr>
+          <w:rFonts w:ascii="TimesNewRomanPSMT" w:eastAsia="TimesNewRomanPSMT" w:cs="TimesNewRomanPSMT"/>
+          <w:kern w:val="0"/>
+          <w:sz w:val="22"/>
+        </w:rPr>
+        <w:t>a final outcome</w:t>
+      </w:r>
+      <w:proofErr w:type="gramEnd"/>
+      <w:r>
+        <w:rPr>
+          <w:rFonts w:ascii="TimesNewRomanPSMT" w:eastAsia="TimesNewRomanPSMT" w:cs="TimesNewRomanPSMT"/>
+          <w:kern w:val="0"/>
+          <w:sz w:val="22"/>
+        </w:rPr>
+        <w:t xml:space="preserve"> since there</w:t>
+      </w:r>
+      <w:r>
+        <w:rPr>
+          <w:rFonts w:ascii="TimesNewRomanPSMT" w:cs="TimesNewRomanPSMT" w:hint="eastAsia"/>
+          <w:kern w:val="0"/>
+          <w:sz w:val="22"/>
+        </w:rPr>
+        <w:t xml:space="preserve"> </w:t>
+      </w:r>
+      <w:r>
+        <w:rPr>
+          <w:rFonts w:ascii="TimesNewRomanPSMT" w:eastAsia="TimesNewRomanPSMT" w:cs="TimesNewRomanPSMT"/>
+          <w:kern w:val="0"/>
+          <w:sz w:val="22"/>
+        </w:rPr>
+        <w:t>are ways to resurrect players.</w:t>
+      </w:r>
+      <w:r>
+        <w:rPr>
+          <w:rFonts w:ascii="TimesNewRomanPSMT" w:cs="TimesNewRomanPSMT" w:hint="eastAsia"/>
+          <w:kern w:val="0"/>
+          <w:sz w:val="22"/>
+        </w:rPr>
+        <w:t xml:space="preserve"> </w:t>
+      </w:r>
+    </w:p>
+    <w:p>
+      <w:pPr>
+        <w:autoSpaceDE w:val="0"/>
+        <w:autoSpaceDN w:val="0"/>
+        <w:adjustRightInd w:val="0"/>
+        <w:ind w:firstLine="420"/>
+        <w:jc w:val="left"/>
+        <w:rPr>
+          <w:rFonts w:ascii="TimesNewRomanPSMT" w:cs="TimesNewRomanPSMT"/>
+          <w:kern w:val="0"/>
+          <w:sz w:val="22"/>
+        </w:rPr>
+      </w:pPr>
+      <w:r>
+        <w:rPr>
+          <w:rFonts w:ascii="TimesNewRomanPSMT" w:eastAsia="TimesNewRomanPSMT" w:cs="TimesNewRomanPSMT"/>
+          <w:kern w:val="0"/>
+          <w:sz w:val="22"/>
+        </w:rPr>
+        <w:t>According to Fullerton, another way to look at formal elements is that the game ceases to exist when</w:t>
+      </w:r>
+      <w:r>
+        <w:rPr>
+          <w:rFonts w:ascii="TimesNewRomanPSMT" w:cs="TimesNewRomanPSMT" w:hint="eastAsia"/>
+          <w:kern w:val="0"/>
+          <w:sz w:val="22"/>
+        </w:rPr>
+        <w:t xml:space="preserve"> </w:t>
+      </w:r>
+      <w:r>
+        <w:rPr>
+          <w:rFonts w:ascii="TimesNewRomanPSMT" w:eastAsia="TimesNewRomanPSMT" w:cs="TimesNewRomanPSMT"/>
+          <w:kern w:val="0"/>
+          <w:sz w:val="22"/>
+        </w:rPr>
+        <w:t>they are removed. If one removes the rules, outcome, or any of the others from a game, it really ceases</w:t>
+      </w:r>
+      <w:r>
+        <w:rPr>
+          <w:rFonts w:ascii="TimesNewRomanPSMT" w:cs="TimesNewRomanPSMT" w:hint="eastAsia"/>
+          <w:kern w:val="0"/>
+          <w:sz w:val="22"/>
+        </w:rPr>
+        <w:t xml:space="preserve"> </w:t>
+      </w:r>
+      <w:r>
+        <w:rPr>
+          <w:rFonts w:ascii="TimesNewRomanPSMT" w:eastAsia="TimesNewRomanPSMT" w:cs="TimesNewRomanPSMT"/>
+          <w:kern w:val="0"/>
+          <w:sz w:val="22"/>
+        </w:rPr>
+        <w:t>to be a game.</w:t>
+      </w:r>
+    </w:p>
+    <w:p>
+      <w:pPr>
+        <w:pStyle w:val="ListParagraph"/>
+        <w:numPr>
+          <w:ilvl w:val="0"/>
+          <w:numId w:val="9"/>
+        </w:numPr>
+        <w:autoSpaceDE w:val="0"/>
+        <w:autoSpaceDN w:val="0"/>
+        <w:adjustRightInd w:val="0"/>
+        <w:ind w:firstLineChars="0"/>
+        <w:jc w:val="left"/>
+        <w:rPr>
+          <w:rFonts w:ascii="TimesNewRomanPSMT" w:eastAsia="TimesNewRomanPSMT" w:cs="TimesNewRomanPSMT"/>
+          <w:kern w:val="0"/>
+          <w:sz w:val="24"/>
+          <w:szCs w:val="24"/>
+        </w:rPr>
+      </w:pPr>
+      <w:r>
+        <w:rPr>
+          <w:rFonts w:ascii="TimesNewRomanPS-BoldMT" w:eastAsia="TimesNewRomanPS-BoldMT" w:cs="TimesNewRomanPS-BoldMT"/>
+          <w:b/>
+          <w:bCs/>
+          <w:kern w:val="0"/>
+          <w:sz w:val="24"/>
+          <w:szCs w:val="24"/>
+        </w:rPr>
+        <w:t xml:space="preserve">Dramatic elements: </w:t>
+      </w:r>
+      <w:r>
+        <w:rPr>
+          <w:rFonts w:ascii="TimesNewRomanPSMT" w:eastAsia="TimesNewRomanPSMT" w:cs="TimesNewRomanPSMT"/>
+          <w:kern w:val="0"/>
+          <w:sz w:val="24"/>
+          <w:szCs w:val="24"/>
+        </w:rPr>
+        <w:t>The story and narrative of the game, including the premise. Dramatic</w:t>
+      </w:r>
+      <w:r>
+        <w:rPr>
+          <w:rFonts w:ascii="TimesNewRomanPSMT" w:cs="TimesNewRomanPSMT" w:hint="eastAsia"/>
+          <w:kern w:val="0"/>
+          <w:sz w:val="24"/>
+          <w:szCs w:val="24"/>
+        </w:rPr>
+        <w:t xml:space="preserve"> </w:t>
+      </w:r>
+      <w:r>
+        <w:rPr>
+          <w:rFonts w:ascii="TimesNewRomanPSMT" w:eastAsia="TimesNewRomanPSMT" w:cs="TimesNewRomanPSMT"/>
+          <w:kern w:val="0"/>
+          <w:sz w:val="24"/>
+          <w:szCs w:val="24"/>
+        </w:rPr>
+        <w:t>elements tie the game together, help players understand the rules, and encourage the player to</w:t>
+      </w:r>
+      <w:r>
+        <w:rPr>
+          <w:rFonts w:ascii="TimesNewRomanPSMT" w:cs="TimesNewRomanPSMT" w:hint="eastAsia"/>
+          <w:kern w:val="0"/>
+          <w:sz w:val="24"/>
+          <w:szCs w:val="24"/>
+        </w:rPr>
+        <w:t xml:space="preserve"> </w:t>
+      </w:r>
+      <w:r>
+        <w:rPr>
+          <w:rFonts w:ascii="TimesNewRomanPSMT" w:eastAsia="TimesNewRomanPSMT" w:cs="TimesNewRomanPSMT"/>
+          <w:kern w:val="0"/>
+          <w:sz w:val="24"/>
+          <w:szCs w:val="24"/>
+        </w:rPr>
+        <w:t xml:space="preserve">become emotionally </w:t>
+      </w:r>
+      <w:r>
+        <w:rPr>
+          <w:rFonts w:ascii="TimesNewRomanPSMT" w:eastAsia="TimesNewRomanPSMT" w:cs="TimesNewRomanPSMT"/>
+          <w:kern w:val="0"/>
+          <w:sz w:val="24"/>
+          <w:szCs w:val="24"/>
+        </w:rPr>
+        <w:lastRenderedPageBreak/>
+        <w:t>invested in the outcome of the game.</w:t>
+      </w:r>
+    </w:p>
+    <w:p>
+      <w:pPr>
+        <w:autoSpaceDE w:val="0"/>
+        <w:autoSpaceDN w:val="0"/>
+        <w:adjustRightInd w:val="0"/>
+        <w:jc w:val="left"/>
+        <w:rPr>
+          <w:rFonts w:ascii="TimesNewRomanPSMT" w:cs="TimesNewRomanPSMT"/>
+          <w:kern w:val="0"/>
+          <w:sz w:val="22"/>
+        </w:rPr>
+      </w:pPr>
+      <w:r>
+        <w:rPr>
+          <w:rFonts w:ascii="TimesNewRomanPSMT" w:cs="TimesNewRomanPSMT"/>
+          <w:b/>
+          <w:bCs/>
+          <w:kern w:val="0"/>
+          <w:sz w:val="22"/>
+        </w:rPr>
+        <w:t xml:space="preserve">Premise: </w:t>
+      </w:r>
+      <w:r>
+        <w:rPr>
+          <w:rFonts w:ascii="TimesNewRomanPSMT" w:cs="TimesNewRomanPSMT"/>
+          <w:kern w:val="0"/>
+          <w:sz w:val="22"/>
+        </w:rPr>
+        <w:t xml:space="preserve">The basic story of the game world. In </w:t>
+      </w:r>
+      <w:r>
+        <w:rPr>
+          <w:rFonts w:ascii="TimesNewRomanPSMT" w:cs="TimesNewRomanPSMT"/>
+          <w:i/>
+          <w:iCs/>
+          <w:kern w:val="0"/>
+          <w:sz w:val="22"/>
+        </w:rPr>
+        <w:t>Monopoly</w:t>
+      </w:r>
+      <w:r>
+        <w:rPr>
+          <w:rFonts w:ascii="TimesNewRomanPSMT" w:cs="TimesNewRomanPSMT"/>
+          <w:kern w:val="0"/>
+          <w:sz w:val="22"/>
+        </w:rPr>
+        <w:t>, the premise is that each of the</w:t>
+      </w:r>
+      <w:r>
+        <w:rPr>
+          <w:rFonts w:ascii="TimesNewRomanPSMT" w:cs="TimesNewRomanPSMT" w:hint="eastAsia"/>
+          <w:kern w:val="0"/>
+          <w:sz w:val="22"/>
+        </w:rPr>
+        <w:t xml:space="preserve"> </w:t>
+      </w:r>
+      <w:r>
+        <w:rPr>
+          <w:rFonts w:ascii="TimesNewRomanPSMT" w:cs="TimesNewRomanPSMT"/>
+          <w:kern w:val="0"/>
+          <w:sz w:val="22"/>
+        </w:rPr>
+        <w:t>players is a real-estate developer trying to get a monopoly on corporate real estate in Atlantic</w:t>
+      </w:r>
+      <w:r>
+        <w:rPr>
+          <w:rFonts w:ascii="TimesNewRomanPSMT" w:cs="TimesNewRomanPSMT" w:hint="eastAsia"/>
+          <w:kern w:val="0"/>
+          <w:sz w:val="22"/>
+        </w:rPr>
+        <w:t xml:space="preserve"> </w:t>
+      </w:r>
+      <w:r>
+        <w:rPr>
+          <w:rFonts w:ascii="TimesNewRomanPSMT" w:cs="TimesNewRomanPSMT"/>
+          <w:kern w:val="0"/>
+          <w:sz w:val="22"/>
+        </w:rPr>
+        <w:t xml:space="preserve">City, New Jersey. In </w:t>
+      </w:r>
+      <w:r>
+        <w:rPr>
+          <w:rFonts w:ascii="TimesNewRomanPSMT" w:cs="TimesNewRomanPSMT"/>
+          <w:i/>
+          <w:iCs/>
+          <w:kern w:val="0"/>
+          <w:sz w:val="22"/>
+        </w:rPr>
+        <w:t>Donkey Kong</w:t>
+      </w:r>
+      <w:r>
+        <w:rPr>
+          <w:rFonts w:ascii="TimesNewRomanPSMT" w:cs="TimesNewRomanPSMT"/>
+          <w:kern w:val="0"/>
+          <w:sz w:val="22"/>
+        </w:rPr>
+        <w:t>, the player is trying to single-handedly save his girlfriend</w:t>
+      </w:r>
+      <w:r>
+        <w:rPr>
+          <w:rFonts w:ascii="TimesNewRomanPSMT" w:cs="TimesNewRomanPSMT" w:hint="eastAsia"/>
+          <w:kern w:val="0"/>
+          <w:sz w:val="22"/>
+        </w:rPr>
+        <w:t xml:space="preserve"> </w:t>
+      </w:r>
+      <w:r>
+        <w:rPr>
+          <w:rFonts w:ascii="TimesNewRomanPSMT" w:cs="TimesNewRomanPSMT"/>
+          <w:kern w:val="0"/>
+          <w:sz w:val="22"/>
+        </w:rPr>
+        <w:t>from a gorilla that has kidnapped her. The premise forms the basis around which the rest of the</w:t>
+      </w:r>
+      <w:r>
+        <w:rPr>
+          <w:rFonts w:ascii="TimesNewRomanPSMT" w:cs="TimesNewRomanPSMT" w:hint="eastAsia"/>
+          <w:kern w:val="0"/>
+          <w:sz w:val="22"/>
+        </w:rPr>
+        <w:t xml:space="preserve"> </w:t>
+      </w:r>
+      <w:r>
+        <w:rPr>
+          <w:rFonts w:ascii="TimesNewRomanPSMT" w:cs="TimesNewRomanPSMT"/>
+          <w:kern w:val="0"/>
+          <w:sz w:val="22"/>
+        </w:rPr>
+        <w:t>game</w:t>
+      </w:r>
+      <w:r>
+        <w:rPr>
+          <w:rFonts w:ascii="TimesNewRomanPSMT" w:cs="TimesNewRomanPSMT"/>
+          <w:kern w:val="0"/>
+          <w:sz w:val="22"/>
+        </w:rPr>
+        <w:t>’</w:t>
+      </w:r>
+      <w:r>
+        <w:rPr>
+          <w:rFonts w:ascii="TimesNewRomanPSMT" w:cs="TimesNewRomanPSMT"/>
+          <w:kern w:val="0"/>
+          <w:sz w:val="22"/>
+        </w:rPr>
+        <w:t>s narrative is built.</w:t>
+      </w:r>
+    </w:p>
+    <w:p>
+      <w:pPr>
+        <w:autoSpaceDE w:val="0"/>
+        <w:autoSpaceDN w:val="0"/>
+        <w:adjustRightInd w:val="0"/>
+        <w:jc w:val="left"/>
+        <w:rPr>
+          <w:rFonts w:ascii="TimesNewRomanPSMT" w:eastAsia="TimesNewRomanPSMT" w:cs="TimesNewRomanPSMT"/>
+          <w:kern w:val="0"/>
+          <w:sz w:val="22"/>
+        </w:rPr>
+      </w:pPr>
+      <w:r>
+        <w:rPr>
+          <w:rFonts w:ascii="TimesNewRomanPS-BoldMT" w:eastAsia="TimesNewRomanPS-BoldMT" w:cs="TimesNewRomanPS-BoldMT"/>
+          <w:b/>
+          <w:bCs/>
+          <w:kern w:val="0"/>
+          <w:sz w:val="22"/>
+        </w:rPr>
+        <w:t xml:space="preserve">Character: </w:t>
+      </w:r>
+      <w:r>
+        <w:rPr>
+          <w:rFonts w:ascii="TimesNewRomanPSMT" w:eastAsia="TimesNewRomanPSMT" w:cs="TimesNewRomanPSMT"/>
+          <w:kern w:val="0"/>
+          <w:sz w:val="22"/>
+        </w:rPr>
+        <w:t>Characters are the individuals around whom the story revolves, be it the nameless</w:t>
+      </w:r>
+      <w:r>
+        <w:rPr>
+          <w:rFonts w:ascii="TimesNewRomanPSMT" w:cs="TimesNewRomanPSMT" w:hint="eastAsia"/>
+          <w:kern w:val="0"/>
+          <w:sz w:val="22"/>
+        </w:rPr>
+        <w:t xml:space="preserve"> </w:t>
+      </w:r>
+      <w:r>
+        <w:rPr>
+          <w:rFonts w:ascii="TimesNewRomanPSMT" w:eastAsia="TimesNewRomanPSMT" w:cs="TimesNewRomanPSMT"/>
+          <w:kern w:val="0"/>
+          <w:sz w:val="22"/>
+        </w:rPr>
+        <w:t xml:space="preserve">and largely undefined silent first-person protagonist of games like </w:t>
+      </w:r>
+      <w:r>
+        <w:rPr>
+          <w:rFonts w:ascii="TimesNewRomanPS-ItalicMT" w:eastAsia="TimesNewRomanPS-ItalicMT" w:cs="TimesNewRomanPS-ItalicMT"/>
+          <w:i/>
+          <w:iCs/>
+          <w:kern w:val="0"/>
+          <w:sz w:val="22"/>
+        </w:rPr>
+        <w:t xml:space="preserve">Quake </w:t>
+      </w:r>
+      <w:r>
+        <w:rPr>
+          <w:rFonts w:ascii="TimesNewRomanPSMT" w:eastAsia="TimesNewRomanPSMT" w:cs="TimesNewRomanPSMT"/>
+          <w:kern w:val="0"/>
+          <w:sz w:val="22"/>
+        </w:rPr>
+        <w:t>or a character like</w:t>
+      </w:r>
+      <w:r>
+        <w:rPr>
+          <w:rFonts w:ascii="TimesNewRomanPSMT" w:cs="TimesNewRomanPSMT" w:hint="eastAsia"/>
+          <w:kern w:val="0"/>
+          <w:sz w:val="22"/>
+        </w:rPr>
+        <w:t xml:space="preserve"> </w:t>
+      </w:r>
+      <w:r>
+        <w:rPr>
+          <w:rFonts w:ascii="TimesNewRomanPSMT" w:eastAsia="TimesNewRomanPSMT" w:cs="TimesNewRomanPSMT"/>
+          <w:kern w:val="0"/>
+          <w:sz w:val="22"/>
+        </w:rPr>
+        <w:t xml:space="preserve">Nathan Drake from the </w:t>
+      </w:r>
+      <w:r>
+        <w:rPr>
+          <w:rFonts w:ascii="TimesNewRomanPS-ItalicMT" w:eastAsia="TimesNewRomanPS-ItalicMT" w:cs="TimesNewRomanPS-ItalicMT"/>
+          <w:i/>
+          <w:iCs/>
+          <w:kern w:val="0"/>
+          <w:sz w:val="22"/>
+        </w:rPr>
+        <w:t xml:space="preserve">Uncharted </w:t>
+      </w:r>
+      <w:r>
+        <w:rPr>
+          <w:rFonts w:ascii="TimesNewRomanPSMT" w:eastAsia="TimesNewRomanPSMT" w:cs="TimesNewRomanPSMT"/>
+          <w:kern w:val="0"/>
+          <w:sz w:val="22"/>
+        </w:rPr>
+        <w:t>series of games who is as deep and multidimensional as the</w:t>
+      </w:r>
+      <w:r>
+        <w:rPr>
+          <w:rFonts w:ascii="TimesNewRomanPSMT" w:cs="TimesNewRomanPSMT" w:hint="eastAsia"/>
+          <w:kern w:val="0"/>
+          <w:sz w:val="22"/>
+        </w:rPr>
+        <w:t xml:space="preserve"> </w:t>
+      </w:r>
+      <w:r>
+        <w:rPr>
+          <w:rFonts w:ascii="TimesNewRomanPSMT" w:eastAsia="TimesNewRomanPSMT" w:cs="TimesNewRomanPSMT"/>
+          <w:kern w:val="0"/>
+          <w:sz w:val="22"/>
+        </w:rPr>
+        <w:t>lead characters in most movies. Unlike movies, where the goal of the director is to encourage</w:t>
+      </w:r>
+      <w:r>
+        <w:rPr>
+          <w:rFonts w:ascii="TimesNewRomanPSMT" w:cs="TimesNewRomanPSMT" w:hint="eastAsia"/>
+          <w:kern w:val="0"/>
+          <w:sz w:val="22"/>
+        </w:rPr>
+        <w:t xml:space="preserve"> </w:t>
+      </w:r>
+      <w:r>
+        <w:rPr>
+          <w:rFonts w:ascii="TimesNewRomanPSMT" w:eastAsia="TimesNewRomanPSMT" w:cs="TimesNewRomanPSMT"/>
+          <w:kern w:val="0"/>
+          <w:sz w:val="22"/>
+        </w:rPr>
+        <w:t>the audience to have empathy for the film</w:t>
+      </w:r>
+      <w:r>
+        <w:rPr>
+          <w:rFonts w:ascii="TimesNewRomanPSMT" w:eastAsia="TimesNewRomanPSMT" w:cs="TimesNewRomanPSMT" w:hint="eastAsia"/>
+          <w:kern w:val="0"/>
+          <w:sz w:val="22"/>
+        </w:rPr>
+        <w:t>’</w:t>
+      </w:r>
+      <w:r>
+        <w:rPr>
+          <w:rFonts w:ascii="TimesNewRomanPSMT" w:eastAsia="TimesNewRomanPSMT" w:cs="TimesNewRomanPSMT"/>
+          <w:kern w:val="0"/>
+          <w:sz w:val="22"/>
+        </w:rPr>
+        <w:t xml:space="preserve">s protagonist, in games, the player actually </w:t>
+      </w:r>
+      <w:r>
+        <w:rPr>
+          <w:rFonts w:ascii="TimesNewRomanPS-ItalicMT" w:eastAsia="TimesNewRomanPS-ItalicMT" w:cs="TimesNewRomanPS-ItalicMT"/>
+          <w:i/>
+          <w:iCs/>
+          <w:kern w:val="0"/>
+          <w:sz w:val="22"/>
+        </w:rPr>
+        <w:t xml:space="preserve">is </w:t>
+      </w:r>
+      <w:r>
+        <w:rPr>
+          <w:rFonts w:ascii="TimesNewRomanPSMT" w:eastAsia="TimesNewRomanPSMT" w:cs="TimesNewRomanPSMT"/>
+          <w:kern w:val="0"/>
+          <w:sz w:val="22"/>
+        </w:rPr>
+        <w:t>the</w:t>
+      </w:r>
+      <w:r>
+        <w:rPr>
+          <w:rFonts w:ascii="TimesNewRomanPSMT" w:cs="TimesNewRomanPSMT" w:hint="eastAsia"/>
+          <w:kern w:val="0"/>
+          <w:sz w:val="22"/>
+        </w:rPr>
+        <w:t xml:space="preserve"> </w:t>
+      </w:r>
+      <w:r>
+        <w:rPr>
+          <w:rFonts w:ascii="TimesNewRomanPSMT" w:eastAsia="TimesNewRomanPSMT" w:cs="TimesNewRomanPSMT"/>
+          <w:kern w:val="0"/>
+          <w:sz w:val="22"/>
+        </w:rPr>
+        <w:t>protagonist character, and designers must choose whether the protagonist will act as an avatar</w:t>
+      </w:r>
+      <w:r>
+        <w:rPr>
+          <w:rFonts w:ascii="TimesNewRomanPSMT" w:cs="TimesNewRomanPSMT" w:hint="eastAsia"/>
+          <w:kern w:val="0"/>
+          <w:sz w:val="22"/>
+        </w:rPr>
+        <w:t xml:space="preserve"> </w:t>
+      </w:r>
+      <w:r>
+        <w:rPr>
+          <w:rFonts w:ascii="TimesNewRomanPSMT" w:eastAsia="TimesNewRomanPSMT" w:cs="TimesNewRomanPSMT"/>
+          <w:kern w:val="0"/>
+          <w:sz w:val="22"/>
+        </w:rPr>
+        <w:t>for the player (conveying the emotions, desires, and intentions of the player into the world of the</w:t>
+      </w:r>
+      <w:r>
+        <w:rPr>
+          <w:rFonts w:ascii="TimesNewRomanPSMT" w:cs="TimesNewRomanPSMT" w:hint="eastAsia"/>
+          <w:kern w:val="0"/>
+          <w:sz w:val="22"/>
+        </w:rPr>
+        <w:t xml:space="preserve"> </w:t>
+      </w:r>
+      <w:r>
+        <w:rPr>
+          <w:rFonts w:ascii="TimesNewRomanPSMT" w:eastAsia="TimesNewRomanPSMT" w:cs="TimesNewRomanPSMT"/>
+          <w:kern w:val="0"/>
+          <w:sz w:val="22"/>
+        </w:rPr>
+        <w:t>game and following the wishes of the player) or as a role that the player must take on (so that</w:t>
+      </w:r>
+      <w:r>
+        <w:rPr>
+          <w:rFonts w:ascii="TimesNewRomanPSMT" w:cs="TimesNewRomanPSMT" w:hint="eastAsia"/>
+          <w:kern w:val="0"/>
+          <w:sz w:val="22"/>
+        </w:rPr>
+        <w:t xml:space="preserve"> </w:t>
+      </w:r>
+      <w:r>
+        <w:rPr>
+          <w:rFonts w:ascii="TimesNewRomanPSMT" w:eastAsia="TimesNewRomanPSMT" w:cs="TimesNewRomanPSMT"/>
+          <w:kern w:val="0"/>
+          <w:sz w:val="22"/>
+        </w:rPr>
+        <w:t>instead the player acts out the wishes of the game character). The latter is the most common of</w:t>
+      </w:r>
+      <w:r>
+        <w:rPr>
+          <w:rFonts w:ascii="TimesNewRomanPSMT" w:cs="TimesNewRomanPSMT" w:hint="eastAsia"/>
+          <w:kern w:val="0"/>
+          <w:sz w:val="22"/>
+        </w:rPr>
+        <w:t xml:space="preserve"> </w:t>
+      </w:r>
+      <w:r>
+        <w:rPr>
+          <w:rFonts w:ascii="TimesNewRomanPSMT" w:eastAsia="TimesNewRomanPSMT" w:cs="TimesNewRomanPSMT"/>
+          <w:kern w:val="0"/>
+          <w:sz w:val="22"/>
+        </w:rPr>
+        <w:t>the two and is much more straightforward to implement.</w:t>
+      </w:r>
+    </w:p>
+    <w:p>
+      <w:pPr>
+        <w:autoSpaceDE w:val="0"/>
+        <w:autoSpaceDN w:val="0"/>
+        <w:adjustRightInd w:val="0"/>
+        <w:jc w:val="left"/>
+        <w:rPr>
+          <w:rFonts w:ascii="TimesNewRomanPSMT" w:cs="TimesNewRomanPSMT" w:hint="eastAsia"/>
+          <w:kern w:val="0"/>
+          <w:sz w:val="22"/>
+        </w:rPr>
+      </w:pPr>
+      <w:r>
+        <w:rPr>
+          <w:rFonts w:ascii="TimesNewRomanPS-BoldMT" w:eastAsia="TimesNewRomanPS-BoldMT" w:cs="TimesNewRomanPS-BoldMT"/>
+          <w:b/>
+          <w:bCs/>
+          <w:kern w:val="0"/>
+          <w:sz w:val="22"/>
+        </w:rPr>
+        <w:t xml:space="preserve">Story: </w:t>
+      </w:r>
+      <w:r>
+        <w:rPr>
+          <w:rFonts w:ascii="TimesNewRomanPSMT" w:eastAsia="TimesNewRomanPSMT" w:cs="TimesNewRomanPSMT"/>
+          <w:kern w:val="0"/>
+          <w:sz w:val="22"/>
+        </w:rPr>
+        <w:t>The plot of the game. Story encompasses the actual narrative that takes place through the</w:t>
+      </w:r>
+      <w:r>
+        <w:rPr>
+          <w:rFonts w:ascii="TimesNewRomanPSMT" w:cs="TimesNewRomanPSMT" w:hint="eastAsia"/>
+          <w:kern w:val="0"/>
+          <w:sz w:val="22"/>
+        </w:rPr>
+        <w:t xml:space="preserve"> </w:t>
+      </w:r>
+      <w:r>
+        <w:rPr>
+          <w:rFonts w:ascii="TimesNewRomanPSMT" w:eastAsia="TimesNewRomanPSMT" w:cs="TimesNewRomanPSMT"/>
+          <w:kern w:val="0"/>
+          <w:sz w:val="22"/>
+        </w:rPr>
+        <w:t>course of the game. The premise sets the stage on which the story takes place.</w:t>
+      </w:r>
+    </w:p>
+    <w:p>
+      <w:pPr>
+        <w:autoSpaceDE w:val="0"/>
+        <w:autoSpaceDN w:val="0"/>
+        <w:adjustRightInd w:val="0"/>
+        <w:jc w:val="left"/>
+        <w:rPr>
+          <w:rFonts w:ascii="TimesNewRomanPSMT" w:eastAsia="TimesNewRomanPSMT" w:cs="TimesNewRomanPSMT" w:hint="eastAsia"/>
+          <w:kern w:val="0"/>
+          <w:sz w:val="22"/>
+        </w:rPr>
+      </w:pPr>
+    </w:p>
+    <w:p>
+      <w:pPr>
+        <w:pStyle w:val="ListParagraph"/>
+        <w:numPr>
+          <w:ilvl w:val="0"/>
+          <w:numId w:val="9"/>
+        </w:numPr>
+        <w:autoSpaceDE w:val="0"/>
+        <w:autoSpaceDN w:val="0"/>
+        <w:adjustRightInd w:val="0"/>
+        <w:ind w:firstLineChars="0"/>
+        <w:jc w:val="left"/>
+        <w:rPr>
+          <w:rFonts w:ascii="TimesNewRomanPSMT" w:eastAsia="TimesNewRomanPSMT" w:cs="TimesNewRomanPSMT"/>
+          <w:kern w:val="0"/>
+          <w:sz w:val="24"/>
+          <w:szCs w:val="24"/>
+        </w:rPr>
+      </w:pPr>
+      <w:r>
+        <w:rPr>
+          <w:rFonts w:ascii="TimesNewRomanPS-BoldMT" w:eastAsia="TimesNewRomanPS-BoldMT" w:cs="TimesNewRomanPS-BoldMT"/>
+          <w:b/>
+          <w:bCs/>
+          <w:kern w:val="0"/>
+          <w:sz w:val="24"/>
+          <w:szCs w:val="24"/>
+        </w:rPr>
+        <w:lastRenderedPageBreak/>
+        <w:t xml:space="preserve">Dynamic elements: </w:t>
+      </w:r>
+      <w:r>
+        <w:rPr>
+          <w:rFonts w:ascii="TimesNewRomanPSMT" w:eastAsia="TimesNewRomanPSMT" w:cs="TimesNewRomanPSMT"/>
+          <w:kern w:val="0"/>
+          <w:sz w:val="24"/>
+          <w:szCs w:val="24"/>
+        </w:rPr>
+        <w:t>The game in motion. Once players turn the rules into actual gameplay, the</w:t>
+      </w:r>
+      <w:r>
+        <w:rPr>
+          <w:rFonts w:ascii="TimesNewRomanPSMT" w:cs="TimesNewRomanPSMT" w:hint="eastAsia"/>
+          <w:kern w:val="0"/>
+          <w:sz w:val="24"/>
+          <w:szCs w:val="24"/>
+        </w:rPr>
+        <w:t xml:space="preserve"> </w:t>
+      </w:r>
+      <w:r>
+        <w:rPr>
+          <w:rFonts w:ascii="TimesNewRomanPSMT" w:eastAsia="TimesNewRomanPSMT" w:cs="TimesNewRomanPSMT"/>
+          <w:kern w:val="0"/>
+          <w:sz w:val="24"/>
+          <w:szCs w:val="24"/>
+        </w:rPr>
+        <w:t>game has moved into dynamic elements. Dynamic elements include things like strategy,</w:t>
+      </w:r>
+      <w:r>
+        <w:rPr>
+          <w:rFonts w:ascii="TimesNewRomanPSMT" w:cs="TimesNewRomanPSMT" w:hint="eastAsia"/>
+          <w:kern w:val="0"/>
+          <w:sz w:val="24"/>
+          <w:szCs w:val="24"/>
+        </w:rPr>
+        <w:t xml:space="preserve"> </w:t>
+      </w:r>
+      <w:r>
+        <w:rPr>
+          <w:rFonts w:ascii="TimesNewRomanPSMT" w:eastAsia="TimesNewRomanPSMT" w:cs="TimesNewRomanPSMT"/>
+          <w:kern w:val="0"/>
+          <w:sz w:val="24"/>
+          <w:szCs w:val="24"/>
+        </w:rPr>
+        <w:t>behavior, and relationships between game entities. It</w:t>
+      </w:r>
+      <w:r>
+        <w:rPr>
+          <w:rFonts w:ascii="TimesNewRomanPSMT" w:eastAsia="TimesNewRomanPSMT" w:cs="TimesNewRomanPSMT" w:hint="eastAsia"/>
+          <w:kern w:val="0"/>
+          <w:sz w:val="24"/>
+          <w:szCs w:val="24"/>
+        </w:rPr>
+        <w:t>’</w:t>
+      </w:r>
+      <w:proofErr w:type="spellStart"/>
+      <w:r>
+        <w:rPr>
+          <w:rFonts w:ascii="TimesNewRomanPSMT" w:eastAsia="TimesNewRomanPSMT" w:cs="TimesNewRomanPSMT"/>
+          <w:kern w:val="0"/>
+          <w:sz w:val="24"/>
+          <w:szCs w:val="24"/>
+        </w:rPr>
+        <w:t>s</w:t>
+      </w:r>
+      <w:proofErr w:type="spellEnd"/>
+      <w:r>
+        <w:rPr>
+          <w:rFonts w:ascii="TimesNewRomanPSMT" w:eastAsia="TimesNewRomanPSMT" w:cs="TimesNewRomanPSMT"/>
+          <w:kern w:val="0"/>
+          <w:sz w:val="24"/>
+          <w:szCs w:val="24"/>
+        </w:rPr>
+        <w:t xml:space="preserve"> important to note that this is related to</w:t>
+      </w:r>
+      <w:r>
+        <w:rPr>
+          <w:rFonts w:ascii="TimesNewRomanPSMT" w:cs="TimesNewRomanPSMT" w:hint="eastAsia"/>
+          <w:kern w:val="0"/>
+          <w:sz w:val="24"/>
+          <w:szCs w:val="24"/>
+        </w:rPr>
+        <w:t xml:space="preserve"> </w:t>
+      </w:r>
+      <w:r>
+        <w:rPr>
+          <w:rFonts w:ascii="TimesNewRomanPSMT" w:eastAsia="TimesNewRomanPSMT" w:cs="TimesNewRomanPSMT"/>
+          <w:kern w:val="0"/>
+          <w:sz w:val="24"/>
+          <w:szCs w:val="24"/>
+        </w:rPr>
+        <w:t xml:space="preserve">the use of the term </w:t>
+      </w:r>
+      <w:r>
+        <w:rPr>
+          <w:rFonts w:ascii="TimesNewRomanPS-ItalicMT" w:eastAsia="TimesNewRomanPS-ItalicMT" w:cs="TimesNewRomanPS-ItalicMT"/>
+          <w:i/>
+          <w:iCs/>
+          <w:kern w:val="0"/>
+          <w:sz w:val="24"/>
+          <w:szCs w:val="24"/>
+        </w:rPr>
+        <w:t xml:space="preserve">dynamics </w:t>
+      </w:r>
+      <w:r>
+        <w:rPr>
+          <w:rFonts w:ascii="TimesNewRomanPSMT" w:eastAsia="TimesNewRomanPSMT" w:cs="TimesNewRomanPSMT"/>
+          <w:kern w:val="0"/>
+          <w:sz w:val="24"/>
+          <w:szCs w:val="24"/>
+        </w:rPr>
+        <w:t>in MDA but is broader because it includes more than just the</w:t>
+      </w:r>
+      <w:r>
+        <w:rPr>
+          <w:rFonts w:ascii="TimesNewRomanPSMT" w:cs="TimesNewRomanPSMT" w:hint="eastAsia"/>
+          <w:kern w:val="0"/>
+          <w:sz w:val="24"/>
+          <w:szCs w:val="24"/>
+        </w:rPr>
+        <w:t xml:space="preserve"> </w:t>
+      </w:r>
+      <w:r>
+        <w:rPr>
+          <w:rFonts w:ascii="TimesNewRomanPSMT" w:eastAsia="TimesNewRomanPSMT" w:cs="TimesNewRomanPSMT"/>
+          <w:kern w:val="0"/>
+          <w:sz w:val="24"/>
+          <w:szCs w:val="24"/>
+        </w:rPr>
+        <w:t>runtime behavior of the mechanics.</w:t>
+      </w:r>
+    </w:p>
+    <w:p>
+      <w:pPr>
+        <w:autoSpaceDE w:val="0"/>
+        <w:autoSpaceDN w:val="0"/>
+        <w:adjustRightInd w:val="0"/>
+        <w:jc w:val="left"/>
+        <w:rPr>
+          <w:rFonts w:ascii="TimesNewRomanPSMT" w:eastAsia="TimesNewRomanPSMT" w:cs="TimesNewRomanPSMT"/>
+          <w:kern w:val="0"/>
+          <w:sz w:val="22"/>
+        </w:rPr>
+      </w:pPr>
+      <w:r>
+        <w:rPr>
+          <w:rFonts w:ascii="TimesNewRomanPS-BoldMT" w:eastAsia="TimesNewRomanPS-BoldMT" w:cs="TimesNewRomanPS-BoldMT"/>
+          <w:b/>
+          <w:bCs/>
+          <w:kern w:val="0"/>
+          <w:sz w:val="22"/>
+        </w:rPr>
+        <w:t xml:space="preserve">Emergence: </w:t>
+      </w:r>
+      <w:r>
+        <w:rPr>
+          <w:rFonts w:ascii="TimesNewRomanPSMT" w:eastAsia="TimesNewRomanPSMT" w:cs="TimesNewRomanPSMT"/>
+          <w:kern w:val="0"/>
+          <w:sz w:val="22"/>
+        </w:rPr>
+        <w:t>Collisions of seemingly simple rules can lead to unpredictable outcomes. Even an</w:t>
+      </w:r>
+      <w:r>
+        <w:rPr>
+          <w:rFonts w:ascii="TimesNewRomanPSMT" w:cs="TimesNewRomanPSMT" w:hint="eastAsia"/>
+          <w:kern w:val="0"/>
+          <w:sz w:val="22"/>
+        </w:rPr>
+        <w:t xml:space="preserve"> </w:t>
+      </w:r>
+      <w:r>
+        <w:rPr>
+          <w:rFonts w:ascii="TimesNewRomanPSMT" w:eastAsia="TimesNewRomanPSMT" w:cs="TimesNewRomanPSMT"/>
+          <w:kern w:val="0"/>
+          <w:sz w:val="22"/>
+        </w:rPr>
+        <w:t xml:space="preserve">incredibly simplistic game like </w:t>
+      </w:r>
+      <w:r>
+        <w:rPr>
+          <w:rFonts w:ascii="TimesNewRomanPS-ItalicMT" w:eastAsia="TimesNewRomanPS-ItalicMT" w:cs="TimesNewRomanPS-ItalicMT"/>
+          <w:i/>
+          <w:iCs/>
+          <w:kern w:val="0"/>
+          <w:sz w:val="22"/>
+        </w:rPr>
+        <w:t xml:space="preserve">Snakes and Ladders </w:t>
+      </w:r>
+      <w:r>
+        <w:rPr>
+          <w:rFonts w:ascii="TimesNewRomanPSMT" w:eastAsia="TimesNewRomanPSMT" w:cs="TimesNewRomanPSMT"/>
+          <w:kern w:val="0"/>
+          <w:sz w:val="22"/>
+        </w:rPr>
+        <w:t>can lead to unexpected dynamic</w:t>
+      </w:r>
+      <w:r>
+        <w:rPr>
+          <w:rFonts w:ascii="TimesNewRomanPSMT" w:cs="TimesNewRomanPSMT" w:hint="eastAsia"/>
+          <w:kern w:val="0"/>
+          <w:sz w:val="22"/>
+        </w:rPr>
+        <w:t xml:space="preserve"> </w:t>
+      </w:r>
+      <w:r>
+        <w:rPr>
+          <w:rFonts w:ascii="TimesNewRomanPSMT" w:eastAsia="TimesNewRomanPSMT" w:cs="TimesNewRomanPSMT"/>
+          <w:kern w:val="0"/>
+          <w:sz w:val="22"/>
+        </w:rPr>
+        <w:t>experiences. If one player of the game happened to exclusively land on ladders throughout the</w:t>
+      </w:r>
+      <w:r>
+        <w:rPr>
+          <w:rFonts w:ascii="TimesNewRomanPSMT" w:cs="TimesNewRomanPSMT" w:hint="eastAsia"/>
+          <w:kern w:val="0"/>
+          <w:sz w:val="22"/>
+        </w:rPr>
+        <w:t xml:space="preserve"> </w:t>
+      </w:r>
+      <w:r>
+        <w:rPr>
+          <w:rFonts w:ascii="TimesNewRomanPSMT" w:eastAsia="TimesNewRomanPSMT" w:cs="TimesNewRomanPSMT"/>
+          <w:kern w:val="0"/>
+          <w:sz w:val="22"/>
+        </w:rPr>
+        <w:t>game where another exclusively landed on snakes, each would have a very different experience</w:t>
+      </w:r>
+      <w:r>
+        <w:rPr>
+          <w:rFonts w:ascii="TimesNewRomanPSMT" w:cs="TimesNewRomanPSMT" w:hint="eastAsia"/>
+          <w:kern w:val="0"/>
+          <w:sz w:val="22"/>
+        </w:rPr>
+        <w:t xml:space="preserve"> </w:t>
+      </w:r>
+      <w:r>
+        <w:rPr>
+          <w:rFonts w:ascii="TimesNewRomanPSMT" w:eastAsia="TimesNewRomanPSMT" w:cs="TimesNewRomanPSMT"/>
+          <w:kern w:val="0"/>
+          <w:sz w:val="22"/>
+        </w:rPr>
+        <w:t>of the game. If you consider the six additional proposed rules, it</w:t>
+      </w:r>
+      <w:r>
+        <w:rPr>
+          <w:rFonts w:ascii="TimesNewRomanPSMT" w:eastAsia="TimesNewRomanPSMT" w:cs="TimesNewRomanPSMT" w:hint="eastAsia"/>
+          <w:kern w:val="0"/>
+          <w:sz w:val="22"/>
+        </w:rPr>
+        <w:t>’</w:t>
+      </w:r>
+      <w:proofErr w:type="spellStart"/>
+      <w:r>
+        <w:rPr>
+          <w:rFonts w:ascii="TimesNewRomanPSMT" w:eastAsia="TimesNewRomanPSMT" w:cs="TimesNewRomanPSMT"/>
+          <w:kern w:val="0"/>
+          <w:sz w:val="22"/>
+        </w:rPr>
+        <w:t>s</w:t>
+      </w:r>
+      <w:proofErr w:type="spellEnd"/>
+      <w:r>
+        <w:rPr>
+          <w:rFonts w:ascii="TimesNewRomanPSMT" w:eastAsia="TimesNewRomanPSMT" w:cs="TimesNewRomanPSMT"/>
+          <w:kern w:val="0"/>
+          <w:sz w:val="22"/>
+        </w:rPr>
+        <w:t xml:space="preserve"> easy to imagine that the range</w:t>
+      </w:r>
+    </w:p>
+    <w:p>
+      <w:pPr>
+        <w:autoSpaceDE w:val="0"/>
+        <w:autoSpaceDN w:val="0"/>
+        <w:adjustRightInd w:val="0"/>
+        <w:jc w:val="left"/>
+        <w:rPr>
+          <w:rFonts w:ascii="TimesNewRomanPSMT" w:eastAsia="TimesNewRomanPSMT" w:cs="TimesNewRomanPSMT"/>
+          <w:kern w:val="0"/>
+          <w:sz w:val="22"/>
+        </w:rPr>
+      </w:pPr>
+      <w:r>
+        <w:rPr>
+          <w:rFonts w:ascii="TimesNewRomanPSMT" w:eastAsia="TimesNewRomanPSMT" w:cs="TimesNewRomanPSMT"/>
+          <w:kern w:val="0"/>
+          <w:sz w:val="22"/>
+        </w:rPr>
+        <w:t>of gameplay experienced by players would expand in size due to the new rules (e.g., now,</w:t>
+      </w:r>
+      <w:r>
+        <w:rPr>
+          <w:rFonts w:ascii="TimesNewRomanPSMT" w:cs="TimesNewRomanPSMT" w:hint="eastAsia"/>
+          <w:kern w:val="0"/>
+          <w:sz w:val="22"/>
+        </w:rPr>
+        <w:t xml:space="preserve"> </w:t>
+      </w:r>
+      <w:r>
+        <w:rPr>
+          <w:rFonts w:ascii="TimesNewRomanPSMT" w:eastAsia="TimesNewRomanPSMT" w:cs="TimesNewRomanPSMT"/>
+          <w:kern w:val="0"/>
+          <w:sz w:val="22"/>
+        </w:rPr>
+        <w:t>instead of fate being against player A, perhaps player B would choose to attack A at every</w:t>
+      </w:r>
+      <w:r>
+        <w:rPr>
+          <w:rFonts w:ascii="TimesNewRomanPSMT" w:cs="TimesNewRomanPSMT" w:hint="eastAsia"/>
+          <w:kern w:val="0"/>
+          <w:sz w:val="22"/>
+        </w:rPr>
+        <w:t xml:space="preserve"> </w:t>
+      </w:r>
+      <w:r>
+        <w:rPr>
+          <w:rFonts w:ascii="TimesNewRomanPSMT" w:eastAsia="TimesNewRomanPSMT" w:cs="TimesNewRomanPSMT"/>
+          <w:kern w:val="0"/>
+          <w:sz w:val="22"/>
+        </w:rPr>
+        <w:t>possible opportunity, leading to a very negative play experience for A). Simple rules lead to</w:t>
+      </w:r>
+      <w:r>
+        <w:rPr>
+          <w:rFonts w:ascii="TimesNewRomanPSMT" w:cs="TimesNewRomanPSMT" w:hint="eastAsia"/>
+          <w:kern w:val="0"/>
+          <w:sz w:val="22"/>
+        </w:rPr>
+        <w:t xml:space="preserve"> </w:t>
+      </w:r>
+      <w:r>
+        <w:rPr>
+          <w:rFonts w:ascii="TimesNewRomanPSMT" w:eastAsia="TimesNewRomanPSMT" w:cs="TimesNewRomanPSMT"/>
+          <w:kern w:val="0"/>
+          <w:sz w:val="22"/>
+        </w:rPr>
+        <w:t>complex and unpredictable behavior. One of a game designer</w:t>
+      </w:r>
+      <w:r>
+        <w:rPr>
+          <w:rFonts w:ascii="TimesNewRomanPSMT" w:eastAsia="TimesNewRomanPSMT" w:cs="TimesNewRomanPSMT" w:hint="eastAsia"/>
+          <w:kern w:val="0"/>
+          <w:sz w:val="22"/>
+        </w:rPr>
+        <w:t>’</w:t>
+      </w:r>
+      <w:r>
+        <w:rPr>
+          <w:rFonts w:ascii="TimesNewRomanPSMT" w:eastAsia="TimesNewRomanPSMT" w:cs="TimesNewRomanPSMT"/>
+          <w:kern w:val="0"/>
+          <w:sz w:val="22"/>
+        </w:rPr>
+        <w:t>s most important jobs is to</w:t>
+      </w:r>
+      <w:r>
+        <w:rPr>
+          <w:rFonts w:ascii="TimesNewRomanPSMT" w:cs="TimesNewRomanPSMT" w:hint="eastAsia"/>
+          <w:kern w:val="0"/>
+          <w:sz w:val="22"/>
+        </w:rPr>
+        <w:t xml:space="preserve"> </w:t>
+      </w:r>
+      <w:r>
+        <w:rPr>
+          <w:rFonts w:ascii="TimesNewRomanPSMT" w:eastAsia="TimesNewRomanPSMT" w:cs="TimesNewRomanPSMT"/>
+          <w:kern w:val="0"/>
+          <w:sz w:val="22"/>
+        </w:rPr>
+        <w:t>attempt to understand the emergent implications of the rules in a game.</w:t>
+      </w:r>
+    </w:p>
+    <w:p>
+      <w:pPr>
+        <w:autoSpaceDE w:val="0"/>
+        <w:autoSpaceDN w:val="0"/>
+        <w:adjustRightInd w:val="0"/>
+        <w:jc w:val="left"/>
+        <w:rPr>
+          <w:rFonts w:ascii="TimesNewRomanPSMT" w:eastAsia="TimesNewRomanPSMT" w:cs="TimesNewRomanPSMT"/>
+          <w:kern w:val="0"/>
+          <w:sz w:val="22"/>
+        </w:rPr>
+      </w:pPr>
+      <w:r>
+        <w:rPr>
+          <w:rFonts w:ascii="TimesNewRomanPS-BoldMT" w:eastAsia="TimesNewRomanPS-BoldMT" w:cs="TimesNewRomanPS-BoldMT"/>
+          <w:b/>
+          <w:bCs/>
+          <w:kern w:val="0"/>
+          <w:sz w:val="22"/>
+        </w:rPr>
+        <w:t xml:space="preserve">Emergent narrative: </w:t>
+      </w:r>
+      <w:r>
+        <w:rPr>
+          <w:rFonts w:ascii="TimesNewRomanPSMT" w:eastAsia="TimesNewRomanPSMT" w:cs="TimesNewRomanPSMT"/>
+          <w:kern w:val="0"/>
+          <w:sz w:val="22"/>
+        </w:rPr>
+        <w:t>In addition to the dynamic behavior of mechanics covered in the MDA</w:t>
+      </w:r>
+      <w:r>
+        <w:rPr>
+          <w:rFonts w:ascii="TimesNewRomanPSMT" w:cs="TimesNewRomanPSMT" w:hint="eastAsia"/>
+          <w:kern w:val="0"/>
+          <w:sz w:val="22"/>
+        </w:rPr>
+        <w:t xml:space="preserve"> </w:t>
+      </w:r>
+      <w:r>
+        <w:rPr>
+          <w:rFonts w:ascii="TimesNewRomanPSMT" w:eastAsia="TimesNewRomanPSMT" w:cs="TimesNewRomanPSMT"/>
+          <w:kern w:val="0"/>
+          <w:sz w:val="22"/>
+        </w:rPr>
+        <w:t>model, Fullerton</w:t>
+      </w:r>
+      <w:r>
+        <w:rPr>
+          <w:rFonts w:ascii="TimesNewRomanPSMT" w:eastAsia="TimesNewRomanPSMT" w:cs="TimesNewRomanPSMT" w:hint="eastAsia"/>
+          <w:kern w:val="0"/>
+          <w:sz w:val="22"/>
+        </w:rPr>
+        <w:t>’</w:t>
+      </w:r>
+      <w:r>
+        <w:rPr>
+          <w:rFonts w:ascii="TimesNewRomanPSMT" w:eastAsia="TimesNewRomanPSMT" w:cs="TimesNewRomanPSMT"/>
+          <w:kern w:val="0"/>
+          <w:sz w:val="22"/>
+        </w:rPr>
+        <w:t>s model recognizes that narrative can also be dynamic with a fantastic breadth</w:t>
+      </w:r>
+      <w:r>
+        <w:rPr>
+          <w:rFonts w:ascii="TimesNewRomanPSMT" w:cs="TimesNewRomanPSMT" w:hint="eastAsia"/>
+          <w:kern w:val="0"/>
+          <w:sz w:val="22"/>
+        </w:rPr>
+        <w:t xml:space="preserve"> </w:t>
+      </w:r>
+      <w:r>
+        <w:rPr>
+          <w:rFonts w:ascii="TimesNewRomanPSMT" w:eastAsia="TimesNewRomanPSMT" w:cs="TimesNewRomanPSMT"/>
+          <w:kern w:val="0"/>
+          <w:sz w:val="22"/>
+        </w:rPr>
+        <w:t>of narratives emerging from the gameplay itself. Games, by their nature, put players in extranormal</w:t>
+      </w:r>
+      <w:r>
+        <w:rPr>
+          <w:rFonts w:ascii="TimesNewRomanPSMT" w:cs="TimesNewRomanPSMT" w:hint="eastAsia"/>
+          <w:kern w:val="0"/>
+          <w:sz w:val="22"/>
+        </w:rPr>
+        <w:t xml:space="preserve"> </w:t>
+      </w:r>
+      <w:r>
+        <w:rPr>
+          <w:rFonts w:ascii="TimesNewRomanPSMT" w:eastAsia="TimesNewRomanPSMT" w:cs="TimesNewRomanPSMT"/>
+          <w:kern w:val="0"/>
+          <w:sz w:val="22"/>
+        </w:rPr>
+        <w:t xml:space="preserve">situations, and as a result, they can lead </w:t>
+      </w:r>
+      <w:r>
+        <w:rPr>
+          <w:rFonts w:ascii="TimesNewRomanPSMT" w:eastAsia="TimesNewRomanPSMT" w:cs="TimesNewRomanPSMT"/>
+          <w:kern w:val="0"/>
+          <w:sz w:val="22"/>
+        </w:rPr>
+        <w:lastRenderedPageBreak/>
+        <w:t>to interesting stories. This is the central appeal</w:t>
+      </w:r>
+      <w:r>
+        <w:rPr>
+          <w:rFonts w:ascii="TimesNewRomanPSMT" w:cs="TimesNewRomanPSMT" w:hint="eastAsia"/>
+          <w:kern w:val="0"/>
+          <w:sz w:val="22"/>
+        </w:rPr>
+        <w:t xml:space="preserve"> </w:t>
+      </w:r>
+      <w:r>
+        <w:rPr>
+          <w:rFonts w:ascii="TimesNewRomanPSMT" w:eastAsia="TimesNewRomanPSMT" w:cs="TimesNewRomanPSMT"/>
+          <w:kern w:val="0"/>
+          <w:sz w:val="22"/>
+        </w:rPr>
+        <w:t xml:space="preserve">of pen and paper roleplaying games like </w:t>
+      </w:r>
+      <w:r>
+        <w:rPr>
+          <w:rFonts w:ascii="TimesNewRomanPS-ItalicMT" w:eastAsia="TimesNewRomanPS-ItalicMT" w:cs="TimesNewRomanPS-ItalicMT"/>
+          <w:i/>
+          <w:iCs/>
+          <w:kern w:val="0"/>
+          <w:sz w:val="22"/>
+        </w:rPr>
+        <w:t>Dungeons &amp; Dragons</w:t>
+      </w:r>
+      <w:r>
+        <w:rPr>
+          <w:rFonts w:ascii="TimesNewRomanPSMT" w:eastAsia="TimesNewRomanPSMT" w:cs="TimesNewRomanPSMT"/>
+          <w:kern w:val="0"/>
+          <w:sz w:val="22"/>
+        </w:rPr>
+        <w:t>, in which a single player acts as</w:t>
+      </w:r>
+      <w:r>
+        <w:rPr>
+          <w:rFonts w:ascii="TimesNewRomanPSMT" w:cs="TimesNewRomanPSMT" w:hint="eastAsia"/>
+          <w:kern w:val="0"/>
+          <w:sz w:val="22"/>
+        </w:rPr>
+        <w:t xml:space="preserve"> </w:t>
+      </w:r>
+      <w:r>
+        <w:rPr>
+          <w:rFonts w:ascii="TimesNewRomanPSMT" w:eastAsia="TimesNewRomanPSMT" w:cs="TimesNewRomanPSMT"/>
+          <w:kern w:val="0"/>
+          <w:sz w:val="22"/>
+        </w:rPr>
+        <w:t>the Dungeon Master and crafts a scenario for the other players to experience and characters for</w:t>
+      </w:r>
+    </w:p>
+    <w:p>
+      <w:pPr>
+        <w:autoSpaceDE w:val="0"/>
+        <w:autoSpaceDN w:val="0"/>
+        <w:adjustRightInd w:val="0"/>
+        <w:jc w:val="left"/>
+        <w:rPr>
+          <w:rFonts w:ascii="TimesNewRomanPSMT" w:eastAsia="TimesNewRomanPSMT" w:cs="TimesNewRomanPSMT"/>
+          <w:kern w:val="0"/>
+          <w:sz w:val="22"/>
+        </w:rPr>
+      </w:pPr>
+      <w:r>
+        <w:rPr>
+          <w:rFonts w:ascii="TimesNewRomanPSMT" w:eastAsia="TimesNewRomanPSMT" w:cs="TimesNewRomanPSMT"/>
+          <w:kern w:val="0"/>
+          <w:sz w:val="22"/>
+        </w:rPr>
+        <w:t>them to interact with. This is different from the embedded narrative covered by Fullerton</w:t>
+      </w:r>
+      <w:r>
+        <w:rPr>
+          <w:rFonts w:ascii="TimesNewRomanPSMT" w:eastAsia="TimesNewRomanPSMT" w:cs="TimesNewRomanPSMT" w:hint="eastAsia"/>
+          <w:kern w:val="0"/>
+          <w:sz w:val="22"/>
+        </w:rPr>
+        <w:t>’</w:t>
+      </w:r>
+      <w:r>
+        <w:rPr>
+          <w:rFonts w:ascii="TimesNewRomanPSMT" w:eastAsia="TimesNewRomanPSMT" w:cs="TimesNewRomanPSMT"/>
+          <w:kern w:val="0"/>
+          <w:sz w:val="22"/>
+        </w:rPr>
+        <w:t>s</w:t>
+      </w:r>
+      <w:r>
+        <w:rPr>
+          <w:rFonts w:ascii="TimesNewRomanPSMT" w:cs="TimesNewRomanPSMT" w:hint="eastAsia"/>
+          <w:kern w:val="0"/>
+          <w:sz w:val="22"/>
+        </w:rPr>
+        <w:t xml:space="preserve"> </w:t>
+      </w:r>
+      <w:r>
+        <w:rPr>
+          <w:rFonts w:ascii="TimesNewRomanPSMT" w:eastAsia="TimesNewRomanPSMT" w:cs="TimesNewRomanPSMT"/>
+          <w:kern w:val="0"/>
+          <w:sz w:val="22"/>
+        </w:rPr>
+        <w:t>dramatic elements and is one of the entertainment possibilities that is unique to interactive</w:t>
+      </w:r>
+      <w:r>
+        <w:rPr>
+          <w:rFonts w:ascii="TimesNewRomanPSMT" w:cs="TimesNewRomanPSMT" w:hint="eastAsia"/>
+          <w:kern w:val="0"/>
+          <w:sz w:val="22"/>
+        </w:rPr>
+        <w:t xml:space="preserve"> </w:t>
+      </w:r>
+      <w:r>
+        <w:rPr>
+          <w:rFonts w:ascii="TimesNewRomanPSMT" w:eastAsia="TimesNewRomanPSMT" w:cs="TimesNewRomanPSMT"/>
+          <w:kern w:val="0"/>
+          <w:sz w:val="22"/>
+        </w:rPr>
+        <w:t>experiences.</w:t>
+      </w:r>
+    </w:p>
+    <w:p>
+      <w:pPr>
+        <w:autoSpaceDE w:val="0"/>
+        <w:autoSpaceDN w:val="0"/>
+        <w:adjustRightInd w:val="0"/>
+        <w:jc w:val="left"/>
+        <w:rPr>
+          <w:rFonts w:ascii="TimesNewRomanPSMT" w:eastAsia="TimesNewRomanPSMT" w:cs="TimesNewRomanPSMT"/>
+          <w:kern w:val="0"/>
+          <w:sz w:val="22"/>
+        </w:rPr>
+      </w:pPr>
+      <w:r>
+        <w:rPr>
+          <w:rFonts w:ascii="TimesNewRomanPS-BoldMT" w:eastAsia="TimesNewRomanPS-BoldMT" w:cs="TimesNewRomanPS-BoldMT"/>
+          <w:b/>
+          <w:bCs/>
+          <w:kern w:val="0"/>
+          <w:sz w:val="22"/>
+        </w:rPr>
+        <w:t xml:space="preserve">Playtesting is the only way to understand dynamics: </w:t>
+      </w:r>
+      <w:r>
+        <w:rPr>
+          <w:rFonts w:ascii="TimesNewRomanPSMT" w:eastAsia="TimesNewRomanPSMT" w:cs="TimesNewRomanPSMT"/>
+          <w:kern w:val="0"/>
+          <w:sz w:val="22"/>
+        </w:rPr>
+        <w:t>Experienced game designers can often</w:t>
+      </w:r>
+      <w:r>
+        <w:rPr>
+          <w:rFonts w:ascii="TimesNewRomanPSMT" w:cs="TimesNewRomanPSMT" w:hint="eastAsia"/>
+          <w:kern w:val="0"/>
+          <w:sz w:val="22"/>
+        </w:rPr>
+        <w:t xml:space="preserve"> </w:t>
+      </w:r>
+      <w:r>
+        <w:rPr>
+          <w:rFonts w:ascii="TimesNewRomanPSMT" w:eastAsia="TimesNewRomanPSMT" w:cs="TimesNewRomanPSMT"/>
+          <w:kern w:val="0"/>
+          <w:sz w:val="22"/>
+        </w:rPr>
+        <w:t>make better predictions about dynamic behavior and emergence than novice designers, but no</w:t>
+      </w:r>
+      <w:r>
+        <w:rPr>
+          <w:rFonts w:ascii="TimesNewRomanPSMT" w:cs="TimesNewRomanPSMT" w:hint="eastAsia"/>
+          <w:kern w:val="0"/>
+          <w:sz w:val="22"/>
+        </w:rPr>
+        <w:t xml:space="preserve"> </w:t>
+      </w:r>
+      <w:r>
+        <w:rPr>
+          <w:rFonts w:ascii="TimesNewRomanPSMT" w:eastAsia="TimesNewRomanPSMT" w:cs="TimesNewRomanPSMT"/>
+          <w:kern w:val="0"/>
+          <w:sz w:val="22"/>
+        </w:rPr>
+        <w:t>one understands exactly how the dynamics of a game will play out without playtesting them. The</w:t>
+      </w:r>
+      <w:r>
+        <w:rPr>
+          <w:rFonts w:ascii="TimesNewRomanPSMT" w:cs="TimesNewRomanPSMT" w:hint="eastAsia"/>
+          <w:kern w:val="0"/>
+          <w:sz w:val="22"/>
+        </w:rPr>
+        <w:t xml:space="preserve"> </w:t>
+      </w:r>
+      <w:r>
+        <w:rPr>
+          <w:rFonts w:ascii="TimesNewRomanPSMT" w:eastAsia="TimesNewRomanPSMT" w:cs="TimesNewRomanPSMT"/>
+          <w:kern w:val="0"/>
+          <w:sz w:val="22"/>
+        </w:rPr>
+        <w:t xml:space="preserve">six additional rules proposed for </w:t>
+      </w:r>
+      <w:r>
+        <w:rPr>
+          <w:rFonts w:ascii="TimesNewRomanPS-ItalicMT" w:eastAsia="TimesNewRomanPS-ItalicMT" w:cs="TimesNewRomanPS-ItalicMT"/>
+          <w:i/>
+          <w:iCs/>
+          <w:kern w:val="0"/>
+          <w:sz w:val="22"/>
+        </w:rPr>
+        <w:t xml:space="preserve">Snakes and Ladders </w:t>
+      </w:r>
+      <w:r>
+        <w:rPr>
+          <w:rFonts w:ascii="TimesNewRomanPSMT" w:eastAsia="TimesNewRomanPSMT" w:cs="TimesNewRomanPSMT"/>
+          <w:kern w:val="0"/>
+          <w:sz w:val="22"/>
+        </w:rPr>
+        <w:t>seem like they would increase strategic</w:t>
+      </w:r>
+    </w:p>
+    <w:p>
+      <w:pPr>
+        <w:autoSpaceDE w:val="0"/>
+        <w:autoSpaceDN w:val="0"/>
+        <w:adjustRightInd w:val="0"/>
+        <w:jc w:val="left"/>
+        <w:rPr>
+          <w:rFonts w:ascii="TimesNewRomanPSMT" w:eastAsia="TimesNewRomanPSMT" w:cs="TimesNewRomanPSMT"/>
+          <w:kern w:val="0"/>
+          <w:sz w:val="22"/>
+        </w:rPr>
+      </w:pPr>
+      <w:r>
+        <w:rPr>
+          <w:rFonts w:ascii="TimesNewRomanPSMT" w:eastAsia="TimesNewRomanPSMT" w:cs="TimesNewRomanPSMT"/>
+          <w:kern w:val="0"/>
+          <w:sz w:val="22"/>
+        </w:rPr>
+        <w:t>play, but it is only through several rounds of playtests that one could determine the real effect</w:t>
+      </w:r>
+      <w:r>
+        <w:rPr>
+          <w:rFonts w:ascii="TimesNewRomanPSMT" w:cs="TimesNewRomanPSMT" w:hint="eastAsia"/>
+          <w:kern w:val="0"/>
+          <w:sz w:val="22"/>
+        </w:rPr>
+        <w:t xml:space="preserve"> </w:t>
+      </w:r>
+      <w:r>
+        <w:rPr>
+          <w:rFonts w:ascii="TimesNewRomanPSMT" w:eastAsia="TimesNewRomanPSMT" w:cs="TimesNewRomanPSMT"/>
+          <w:kern w:val="0"/>
+          <w:sz w:val="22"/>
+        </w:rPr>
+        <w:t>the rules changes would have on the game. Repeated playtesting reveals information about the</w:t>
+      </w:r>
+      <w:r>
+        <w:rPr>
+          <w:rFonts w:ascii="TimesNewRomanPSMT" w:cs="TimesNewRomanPSMT" w:hint="eastAsia"/>
+          <w:kern w:val="0"/>
+          <w:sz w:val="22"/>
+        </w:rPr>
+        <w:t xml:space="preserve"> </w:t>
+      </w:r>
+      <w:r>
+        <w:rPr>
+          <w:rFonts w:ascii="TimesNewRomanPSMT" w:eastAsia="TimesNewRomanPSMT" w:cs="TimesNewRomanPSMT"/>
+          <w:kern w:val="0"/>
+          <w:sz w:val="22"/>
+        </w:rPr>
+        <w:t>various dynamic behaviors that a game could have and helps designers understand the range of</w:t>
+      </w:r>
+      <w:r>
+        <w:rPr>
+          <w:rFonts w:ascii="TimesNewRomanPSMT" w:cs="TimesNewRomanPSMT" w:hint="eastAsia"/>
+          <w:kern w:val="0"/>
+          <w:sz w:val="22"/>
+        </w:rPr>
+        <w:t xml:space="preserve"> </w:t>
+      </w:r>
+      <w:r>
+        <w:rPr>
+          <w:rFonts w:ascii="TimesNewRomanPSMT" w:eastAsia="TimesNewRomanPSMT" w:cs="TimesNewRomanPSMT"/>
+          <w:kern w:val="0"/>
+          <w:sz w:val="22"/>
+        </w:rPr>
+        <w:t>experiences that could be generated by their game.</w:t>
+      </w:r>
+    </w:p>
+    <w:p>
+      <w:pPr>
+        <w:autoSpaceDE w:val="0"/>
+        <w:autoSpaceDN w:val="0"/>
+        <w:adjustRightInd w:val="0"/>
+        <w:jc w:val="left"/>
+        <w:rPr>
+          <w:rFonts w:ascii="TimesNewRomanPSMT" w:cs="TimesNewRomanPSMT"/>
+          <w:kern w:val="0"/>
+          <w:sz w:val="24"/>
+          <w:szCs w:val="24"/>
+        </w:rPr>
+      </w:pPr>
+    </w:p>
+    <w:p>
+      <w:pPr>
+        <w:autoSpaceDE w:val="0"/>
+        <w:autoSpaceDN w:val="0"/>
+        <w:adjustRightInd w:val="0"/>
+        <w:jc w:val="left"/>
+        <w:rPr>
+          <w:rFonts w:ascii="TimesNewRomanPSMT" w:cs="TimesNewRomanPSMT"/>
+          <w:kern w:val="0"/>
+          <w:sz w:val="24"/>
+          <w:szCs w:val="24"/>
+        </w:rPr>
+      </w:pPr>
+    </w:p>
+    <w:p>
+      <w:pPr>
+        <w:autoSpaceDE w:val="0"/>
+        <w:autoSpaceDN w:val="0"/>
+        <w:adjustRightInd w:val="0"/>
+        <w:jc w:val="left"/>
+        <w:rPr>
+          <w:rFonts w:ascii="TimesNewRomanPSMT" w:cs="TimesNewRomanPSMT"/>
+          <w:kern w:val="0"/>
+          <w:sz w:val="24"/>
+          <w:szCs w:val="24"/>
+        </w:rPr>
+      </w:pPr>
+    </w:p>
+    <w:p>
+      <w:pPr>
+        <w:autoSpaceDE w:val="0"/>
+        <w:autoSpaceDN w:val="0"/>
+        <w:adjustRightInd w:val="0"/>
+        <w:jc w:val="left"/>
+        <w:rPr>
+          <w:rFonts w:ascii="TimesNewRomanPSMT" w:cs="TimesNewRomanPSMT" w:hint="eastAsia"/>
+          <w:kern w:val="0"/>
+          <w:sz w:val="24"/>
+          <w:szCs w:val="24"/>
+        </w:rPr>
+      </w:pPr>
+    </w:p>
+    <w:p>
+      <w:pPr>
+        <w:pStyle w:val="Heading2"/>
+      </w:pPr>
+      <w:r>
+        <w:lastRenderedPageBreak/>
+        <w:t>The Layered Tetrad</w:t>
+      </w:r>
+    </w:p>
+    <w:p>
+      <w:pPr>
+        <w:autoSpaceDE w:val="0"/>
+        <w:autoSpaceDN w:val="0"/>
+        <w:adjustRightInd w:val="0"/>
+        <w:jc w:val="left"/>
+        <w:rPr>
+          <w:rFonts w:ascii="TimesNewRomanPSMT" w:eastAsia="TimesNewRomanPSMT" w:cs="TimesNewRomanPSMT"/>
+          <w:color w:val="000000"/>
+          <w:kern w:val="0"/>
+          <w:sz w:val="24"/>
+          <w:szCs w:val="24"/>
+        </w:rPr>
+      </w:pPr>
+      <w:r>
+        <w:rPr>
+          <w:rFonts w:ascii="TimesNewRomanPS-BoldMT" w:eastAsia="TimesNewRomanPS-BoldMT" w:cs="TimesNewRomanPS-BoldMT"/>
+          <w:b/>
+          <w:bCs/>
+          <w:color w:val="000000"/>
+          <w:kern w:val="0"/>
+          <w:sz w:val="24"/>
+          <w:szCs w:val="24"/>
+        </w:rPr>
+        <w:t xml:space="preserve">Mechanics: </w:t>
+      </w:r>
+      <w:r>
+        <w:rPr>
+          <w:rFonts w:ascii="TimesNewRomanPSMT" w:eastAsia="TimesNewRomanPSMT" w:cs="TimesNewRomanPSMT"/>
+          <w:color w:val="000000"/>
+          <w:kern w:val="0"/>
+          <w:sz w:val="24"/>
+          <w:szCs w:val="24"/>
+        </w:rPr>
+        <w:t>The rules for interaction between the player and the game. Mechanics are the</w:t>
+      </w:r>
+      <w:r>
+        <w:rPr>
+          <w:rFonts w:ascii="TimesNewRomanPSMT" w:cs="TimesNewRomanPSMT" w:hint="eastAsia"/>
+          <w:color w:val="000000"/>
+          <w:kern w:val="0"/>
+          <w:sz w:val="24"/>
+          <w:szCs w:val="24"/>
+        </w:rPr>
+        <w:t xml:space="preserve"> </w:t>
+      </w:r>
+      <w:r>
+        <w:rPr>
+          <w:rFonts w:ascii="TimesNewRomanPSMT" w:eastAsia="TimesNewRomanPSMT" w:cs="TimesNewRomanPSMT"/>
+          <w:color w:val="000000"/>
+          <w:kern w:val="0"/>
+          <w:sz w:val="24"/>
+          <w:szCs w:val="24"/>
+        </w:rPr>
+        <w:t>elements in the tetrad that differentiate games from all noninteractive forms of media (like film</w:t>
+      </w:r>
+      <w:r>
+        <w:rPr>
+          <w:rFonts w:ascii="TimesNewRomanPSMT" w:cs="TimesNewRomanPSMT" w:hint="eastAsia"/>
+          <w:color w:val="000000"/>
+          <w:kern w:val="0"/>
+          <w:sz w:val="24"/>
+          <w:szCs w:val="24"/>
+        </w:rPr>
+        <w:t xml:space="preserve"> </w:t>
+      </w:r>
+      <w:r>
+        <w:rPr>
+          <w:rFonts w:ascii="TimesNewRomanPSMT" w:eastAsia="TimesNewRomanPSMT" w:cs="TimesNewRomanPSMT"/>
+          <w:color w:val="000000"/>
+          <w:kern w:val="0"/>
+          <w:sz w:val="24"/>
+          <w:szCs w:val="24"/>
+        </w:rPr>
+        <w:t>or books). Mechanics contain things like rules, objectives, and the other formal elements</w:t>
+      </w:r>
+      <w:r>
+        <w:rPr>
+          <w:rFonts w:ascii="TimesNewRomanPSMT" w:cs="TimesNewRomanPSMT" w:hint="eastAsia"/>
+          <w:color w:val="000000"/>
+          <w:kern w:val="0"/>
+          <w:sz w:val="24"/>
+          <w:szCs w:val="24"/>
+        </w:rPr>
+        <w:t xml:space="preserve"> </w:t>
+      </w:r>
+      <w:r>
+        <w:rPr>
+          <w:rFonts w:ascii="TimesNewRomanPSMT" w:eastAsia="TimesNewRomanPSMT" w:cs="TimesNewRomanPSMT"/>
+          <w:color w:val="000000"/>
+          <w:kern w:val="0"/>
+          <w:sz w:val="24"/>
+          <w:szCs w:val="24"/>
+        </w:rPr>
+        <w:t xml:space="preserve">described by Fullerton. This is different from the </w:t>
+      </w:r>
+      <w:r>
+        <w:rPr>
+          <w:rFonts w:ascii="TimesNewRomanPS-ItalicMT" w:eastAsia="TimesNewRomanPS-ItalicMT" w:cs="TimesNewRomanPS-ItalicMT"/>
+          <w:i/>
+          <w:iCs/>
+          <w:color w:val="000000"/>
+          <w:kern w:val="0"/>
+          <w:sz w:val="24"/>
+          <w:szCs w:val="24"/>
+        </w:rPr>
+        <w:t xml:space="preserve">mechanics </w:t>
+      </w:r>
+      <w:r>
+        <w:rPr>
+          <w:rFonts w:ascii="TimesNewRomanPSMT" w:eastAsia="TimesNewRomanPSMT" w:cs="TimesNewRomanPSMT"/>
+          <w:color w:val="000000"/>
+          <w:kern w:val="0"/>
+          <w:sz w:val="24"/>
+          <w:szCs w:val="24"/>
+        </w:rPr>
+        <w:t>presented by MDA because</w:t>
+      </w:r>
+      <w:r>
+        <w:rPr>
+          <w:rFonts w:ascii="TimesNewRomanPSMT" w:cs="TimesNewRomanPSMT"/>
+          <w:color w:val="000000"/>
+          <w:kern w:val="0"/>
+          <w:sz w:val="24"/>
+          <w:szCs w:val="24"/>
+        </w:rPr>
+        <w:t xml:space="preserve"> </w:t>
+      </w:r>
+      <w:r>
+        <w:rPr>
+          <w:rFonts w:ascii="TimesNewRomanPSMT" w:eastAsia="TimesNewRomanPSMT" w:cs="TimesNewRomanPSMT"/>
+          <w:color w:val="000000"/>
+          <w:kern w:val="0"/>
+          <w:sz w:val="24"/>
+          <w:szCs w:val="24"/>
+        </w:rPr>
+        <w:t>Schell</w:t>
+      </w:r>
+      <w:r>
+        <w:rPr>
+          <w:rFonts w:ascii="TimesNewRomanPSMT" w:eastAsia="TimesNewRomanPSMT" w:cs="TimesNewRomanPSMT" w:hint="eastAsia"/>
+          <w:color w:val="000000"/>
+          <w:kern w:val="0"/>
+          <w:sz w:val="24"/>
+          <w:szCs w:val="24"/>
+        </w:rPr>
+        <w:t>’</w:t>
+      </w:r>
+      <w:r>
+        <w:rPr>
+          <w:rFonts w:ascii="TimesNewRomanPSMT" w:eastAsia="TimesNewRomanPSMT" w:cs="TimesNewRomanPSMT"/>
+          <w:color w:val="000000"/>
+          <w:kern w:val="0"/>
+          <w:sz w:val="24"/>
+          <w:szCs w:val="24"/>
+        </w:rPr>
+        <w:t>s use of the term differentiates between game mechanics and the underlying technology</w:t>
+      </w:r>
+      <w:r>
+        <w:rPr>
+          <w:rFonts w:ascii="TimesNewRomanPSMT" w:cs="TimesNewRomanPSMT" w:hint="eastAsia"/>
+          <w:color w:val="000000"/>
+          <w:kern w:val="0"/>
+          <w:sz w:val="24"/>
+          <w:szCs w:val="24"/>
+        </w:rPr>
+        <w:t xml:space="preserve"> </w:t>
+      </w:r>
+      <w:r>
+        <w:rPr>
+          <w:rFonts w:ascii="TimesNewRomanPSMT" w:eastAsia="TimesNewRomanPSMT" w:cs="TimesNewRomanPSMT"/>
+          <w:color w:val="000000"/>
+          <w:kern w:val="0"/>
+          <w:sz w:val="24"/>
+          <w:szCs w:val="24"/>
+        </w:rPr>
+        <w:t>that enables them.</w:t>
+      </w:r>
+    </w:p>
+    <w:p>
+      <w:pPr>
+        <w:autoSpaceDE w:val="0"/>
+        <w:autoSpaceDN w:val="0"/>
+        <w:adjustRightInd w:val="0"/>
+        <w:jc w:val="left"/>
+        <w:rPr>
+          <w:rFonts w:ascii="TimesNewRomanPSMT" w:eastAsia="TimesNewRomanPSMT" w:cs="TimesNewRomanPSMT"/>
+          <w:color w:val="000000"/>
+          <w:kern w:val="0"/>
+          <w:sz w:val="24"/>
+          <w:szCs w:val="24"/>
+        </w:rPr>
+      </w:pPr>
+      <w:r>
+        <w:rPr>
+          <w:rFonts w:ascii="TimesNewRomanPS-BoldMT" w:eastAsia="TimesNewRomanPS-BoldMT" w:cs="TimesNewRomanPS-BoldMT"/>
+          <w:b/>
+          <w:bCs/>
+          <w:color w:val="000000"/>
+          <w:kern w:val="0"/>
+          <w:sz w:val="24"/>
+          <w:szCs w:val="24"/>
+        </w:rPr>
+        <w:t xml:space="preserve">Aesthetics: </w:t>
+      </w:r>
+      <w:r>
+        <w:rPr>
+          <w:rFonts w:ascii="TimesNewRomanPSMT" w:eastAsia="TimesNewRomanPSMT" w:cs="TimesNewRomanPSMT"/>
+          <w:color w:val="000000"/>
+          <w:kern w:val="0"/>
+          <w:sz w:val="24"/>
+          <w:szCs w:val="24"/>
+        </w:rPr>
+        <w:t>Aesthetics describe how the game is perceived by the five senses: vision, sound,</w:t>
+      </w:r>
+      <w:r>
+        <w:rPr>
+          <w:rFonts w:ascii="TimesNewRomanPSMT" w:cs="TimesNewRomanPSMT" w:hint="eastAsia"/>
+          <w:color w:val="000000"/>
+          <w:kern w:val="0"/>
+          <w:sz w:val="24"/>
+          <w:szCs w:val="24"/>
+        </w:rPr>
+        <w:t xml:space="preserve"> </w:t>
+      </w:r>
+      <w:r>
+        <w:rPr>
+          <w:rFonts w:ascii="TimesNewRomanPSMT" w:eastAsia="TimesNewRomanPSMT" w:cs="TimesNewRomanPSMT"/>
+          <w:color w:val="000000"/>
+          <w:kern w:val="0"/>
+          <w:sz w:val="24"/>
+          <w:szCs w:val="24"/>
+        </w:rPr>
+        <w:t>smell, taste, and touch. Aesthetics cover everything from the soundtrack of the game to the</w:t>
+      </w:r>
+      <w:r>
+        <w:rPr>
+          <w:rFonts w:ascii="TimesNewRomanPSMT" w:cs="TimesNewRomanPSMT" w:hint="eastAsia"/>
+          <w:color w:val="000000"/>
+          <w:kern w:val="0"/>
+          <w:sz w:val="24"/>
+          <w:szCs w:val="24"/>
+        </w:rPr>
+        <w:t xml:space="preserve"> </w:t>
+      </w:r>
+      <w:r>
+        <w:rPr>
+          <w:rFonts w:ascii="TimesNewRomanPSMT" w:eastAsia="TimesNewRomanPSMT" w:cs="TimesNewRomanPSMT"/>
+          <w:color w:val="000000"/>
+          <w:kern w:val="0"/>
+          <w:sz w:val="24"/>
+          <w:szCs w:val="24"/>
+        </w:rPr>
+        <w:t>character models, packaging, and cover art. This is different from MDA</w:t>
+      </w:r>
+      <w:r>
+        <w:rPr>
+          <w:rFonts w:ascii="TimesNewRomanPSMT" w:eastAsia="TimesNewRomanPSMT" w:cs="TimesNewRomanPSMT" w:hint="eastAsia"/>
+          <w:color w:val="000000"/>
+          <w:kern w:val="0"/>
+          <w:sz w:val="24"/>
+          <w:szCs w:val="24"/>
+        </w:rPr>
+        <w:t>’</w:t>
+      </w:r>
+      <w:r>
+        <w:rPr>
+          <w:rFonts w:ascii="TimesNewRomanPSMT" w:eastAsia="TimesNewRomanPSMT" w:cs="TimesNewRomanPSMT"/>
+          <w:color w:val="000000"/>
+          <w:kern w:val="0"/>
+          <w:sz w:val="24"/>
+          <w:szCs w:val="24"/>
+        </w:rPr>
+        <w:t>s use of the word</w:t>
+      </w:r>
+      <w:r>
+        <w:rPr>
+          <w:rFonts w:ascii="TimesNewRomanPSMT" w:cs="TimesNewRomanPSMT" w:hint="eastAsia"/>
+          <w:color w:val="000000"/>
+          <w:kern w:val="0"/>
+          <w:sz w:val="24"/>
+          <w:szCs w:val="24"/>
+        </w:rPr>
+        <w:t xml:space="preserve"> </w:t>
+      </w:r>
+      <w:r>
+        <w:rPr>
+          <w:rFonts w:ascii="TimesNewRomanPS-ItalicMT" w:eastAsia="TimesNewRomanPS-ItalicMT" w:cs="TimesNewRomanPS-ItalicMT"/>
+          <w:i/>
+          <w:iCs/>
+          <w:color w:val="000000"/>
+          <w:kern w:val="0"/>
+          <w:sz w:val="24"/>
+          <w:szCs w:val="24"/>
+        </w:rPr>
+        <w:t xml:space="preserve">aesthetics </w:t>
+      </w:r>
+      <w:r>
+        <w:rPr>
+          <w:rFonts w:ascii="TimesNewRomanPSMT" w:eastAsia="TimesNewRomanPSMT" w:cs="TimesNewRomanPSMT"/>
+          <w:color w:val="000000"/>
+          <w:kern w:val="0"/>
+          <w:sz w:val="24"/>
+          <w:szCs w:val="24"/>
+        </w:rPr>
+        <w:t>because MDA used the word to refer to the emotional response engendered by the</w:t>
+      </w:r>
+      <w:r>
+        <w:rPr>
+          <w:rFonts w:ascii="TimesNewRomanPSMT" w:cs="TimesNewRomanPSMT" w:hint="eastAsia"/>
+          <w:color w:val="000000"/>
+          <w:kern w:val="0"/>
+          <w:sz w:val="24"/>
+          <w:szCs w:val="24"/>
+        </w:rPr>
+        <w:t xml:space="preserve"> </w:t>
+      </w:r>
+      <w:r>
+        <w:rPr>
+          <w:rFonts w:ascii="TimesNewRomanPSMT" w:eastAsia="TimesNewRomanPSMT" w:cs="TimesNewRomanPSMT"/>
+          <w:color w:val="000000"/>
+          <w:kern w:val="0"/>
+          <w:sz w:val="24"/>
+          <w:szCs w:val="24"/>
+        </w:rPr>
+        <w:t>game, while Schell uses the word to refer to things that are crafted by the game developers like</w:t>
+      </w:r>
+      <w:r>
+        <w:rPr>
+          <w:rFonts w:ascii="TimesNewRomanPSMT" w:cs="TimesNewRomanPSMT" w:hint="eastAsia"/>
+          <w:color w:val="000000"/>
+          <w:kern w:val="0"/>
+          <w:sz w:val="24"/>
+          <w:szCs w:val="24"/>
+        </w:rPr>
+        <w:t xml:space="preserve"> </w:t>
+      </w:r>
+      <w:r>
+        <w:rPr>
+          <w:rFonts w:ascii="TimesNewRomanPSMT" w:eastAsia="TimesNewRomanPSMT" w:cs="TimesNewRomanPSMT"/>
+          <w:color w:val="000000"/>
+          <w:kern w:val="0"/>
+          <w:sz w:val="24"/>
+          <w:szCs w:val="24"/>
+        </w:rPr>
+        <w:t>actual game art and sound.</w:t>
+      </w:r>
+    </w:p>
+    <w:p>
+      <w:pPr>
+        <w:autoSpaceDE w:val="0"/>
+        <w:autoSpaceDN w:val="0"/>
+        <w:adjustRightInd w:val="0"/>
+        <w:jc w:val="left"/>
+        <w:rPr>
+          <w:rFonts w:ascii="TimesNewRomanPSMT" w:eastAsia="TimesNewRomanPSMT" w:cs="TimesNewRomanPSMT"/>
+          <w:color w:val="000000"/>
+          <w:kern w:val="0"/>
+          <w:sz w:val="24"/>
+          <w:szCs w:val="24"/>
+        </w:rPr>
+      </w:pPr>
+      <w:r>
+        <w:rPr>
+          <w:rFonts w:ascii="TimesNewRomanPS-BoldMT" w:eastAsia="TimesNewRomanPS-BoldMT" w:cs="TimesNewRomanPS-BoldMT"/>
+          <w:b/>
+          <w:bCs/>
+          <w:color w:val="000000"/>
+          <w:kern w:val="0"/>
+          <w:sz w:val="24"/>
+          <w:szCs w:val="24"/>
+        </w:rPr>
+        <w:t xml:space="preserve">Technology: </w:t>
+      </w:r>
+      <w:r>
+        <w:rPr>
+          <w:rFonts w:ascii="TimesNewRomanPSMT" w:eastAsia="TimesNewRomanPSMT" w:cs="TimesNewRomanPSMT"/>
+          <w:color w:val="000000"/>
+          <w:kern w:val="0"/>
+          <w:sz w:val="24"/>
+          <w:szCs w:val="24"/>
+        </w:rPr>
+        <w:t>This element covers all the underlying technology that makes the game work.</w:t>
+      </w:r>
+      <w:r>
+        <w:rPr>
+          <w:rFonts w:ascii="TimesNewRomanPSMT" w:cs="TimesNewRomanPSMT" w:hint="eastAsia"/>
+          <w:color w:val="000000"/>
+          <w:kern w:val="0"/>
+          <w:sz w:val="24"/>
+          <w:szCs w:val="24"/>
+        </w:rPr>
+        <w:t xml:space="preserve"> </w:t>
+      </w:r>
+      <w:r>
+        <w:rPr>
+          <w:rFonts w:ascii="TimesNewRomanPSMT" w:eastAsia="TimesNewRomanPSMT" w:cs="TimesNewRomanPSMT"/>
+          <w:color w:val="000000"/>
+          <w:kern w:val="0"/>
+          <w:sz w:val="24"/>
+          <w:szCs w:val="24"/>
+        </w:rPr>
+        <w:t>While this most obviously refers to things such as console hardware, computer software,</w:t>
+      </w:r>
+      <w:r>
+        <w:rPr>
+          <w:rFonts w:ascii="TimesNewRomanPSMT" w:cs="TimesNewRomanPSMT" w:hint="eastAsia"/>
+          <w:color w:val="000000"/>
+          <w:kern w:val="0"/>
+          <w:sz w:val="24"/>
+          <w:szCs w:val="24"/>
+        </w:rPr>
+        <w:t xml:space="preserve"> </w:t>
+      </w:r>
+      <w:r>
+        <w:rPr>
+          <w:rFonts w:ascii="TimesNewRomanPSMT" w:eastAsia="TimesNewRomanPSMT" w:cs="TimesNewRomanPSMT"/>
+          <w:color w:val="000000"/>
+          <w:kern w:val="0"/>
+          <w:sz w:val="24"/>
+          <w:szCs w:val="24"/>
+        </w:rPr>
+        <w:t>rendering pipelines, and such, it also covers technological elements in board games.</w:t>
+      </w:r>
+      <w:r>
+        <w:rPr>
+          <w:rFonts w:ascii="TimesNewRomanPSMT" w:cs="TimesNewRomanPSMT" w:hint="eastAsia"/>
+          <w:color w:val="000000"/>
+          <w:kern w:val="0"/>
+          <w:sz w:val="24"/>
+          <w:szCs w:val="24"/>
+        </w:rPr>
+        <w:t xml:space="preserve"> </w:t>
+      </w:r>
+      <w:r>
+        <w:rPr>
+          <w:rFonts w:ascii="TimesNewRomanPSMT" w:eastAsia="TimesNewRomanPSMT" w:cs="TimesNewRomanPSMT"/>
+          <w:color w:val="000000"/>
+          <w:kern w:val="0"/>
+          <w:sz w:val="24"/>
+          <w:szCs w:val="24"/>
+        </w:rPr>
+        <w:t>Technology in board games can include things like the type and number of dice that are chosen,</w:t>
+      </w:r>
+      <w:r>
+        <w:rPr>
+          <w:rFonts w:ascii="TimesNewRomanPSMT" w:cs="TimesNewRomanPSMT" w:hint="eastAsia"/>
+          <w:color w:val="000000"/>
+          <w:kern w:val="0"/>
+          <w:sz w:val="24"/>
+          <w:szCs w:val="24"/>
+        </w:rPr>
+        <w:t xml:space="preserve"> </w:t>
+      </w:r>
+      <w:r>
+        <w:rPr>
+          <w:rFonts w:ascii="TimesNewRomanPSMT" w:eastAsia="TimesNewRomanPSMT" w:cs="TimesNewRomanPSMT"/>
+          <w:color w:val="000000"/>
+          <w:kern w:val="0"/>
+          <w:sz w:val="24"/>
+          <w:szCs w:val="24"/>
+        </w:rPr>
+        <w:t>whether dice or a deck of cards are used as a randomizer, and various stats and tables used to</w:t>
+      </w:r>
+      <w:r>
+        <w:rPr>
+          <w:rFonts w:ascii="TimesNewRomanPSMT" w:cs="TimesNewRomanPSMT" w:hint="eastAsia"/>
+          <w:color w:val="000000"/>
+          <w:kern w:val="0"/>
+          <w:sz w:val="24"/>
+          <w:szCs w:val="24"/>
+        </w:rPr>
+        <w:t xml:space="preserve"> </w:t>
+      </w:r>
+      <w:r>
+        <w:rPr>
+          <w:rFonts w:ascii="TimesNewRomanPSMT" w:eastAsia="TimesNewRomanPSMT" w:cs="TimesNewRomanPSMT"/>
+          <w:color w:val="000000"/>
+          <w:kern w:val="0"/>
+          <w:sz w:val="24"/>
+          <w:szCs w:val="24"/>
+        </w:rPr>
+        <w:t xml:space="preserve">determine the outcome of actions. In fact, the Technology </w:t>
+      </w:r>
+      <w:r>
+        <w:rPr>
+          <w:rFonts w:ascii="TimesNewRomanPSMT" w:eastAsia="TimesNewRomanPSMT" w:cs="TimesNewRomanPSMT"/>
+          <w:color w:val="000000"/>
+          <w:kern w:val="0"/>
+          <w:sz w:val="24"/>
+          <w:szCs w:val="24"/>
+        </w:rPr>
+        <w:lastRenderedPageBreak/>
+        <w:t xml:space="preserve">Award at the </w:t>
+      </w:r>
+      <w:proofErr w:type="spellStart"/>
+      <w:r>
+        <w:rPr>
+          <w:rFonts w:ascii="TimesNewRomanPSMT" w:eastAsia="TimesNewRomanPSMT" w:cs="TimesNewRomanPSMT"/>
+          <w:color w:val="000000"/>
+          <w:kern w:val="0"/>
+          <w:sz w:val="24"/>
+          <w:szCs w:val="24"/>
+        </w:rPr>
+        <w:t>IndieCade</w:t>
+      </w:r>
+      <w:proofErr w:type="spellEnd"/>
+      <w:r>
+        <w:rPr>
+          <w:rFonts w:ascii="TimesNewRomanPSMT" w:eastAsia="TimesNewRomanPSMT" w:cs="TimesNewRomanPSMT"/>
+          <w:color w:val="000000"/>
+          <w:kern w:val="0"/>
+          <w:sz w:val="24"/>
+          <w:szCs w:val="24"/>
+        </w:rPr>
+        <w:t xml:space="preserve"> game</w:t>
+      </w:r>
+      <w:r>
+        <w:rPr>
+          <w:rFonts w:ascii="TimesNewRomanPSMT" w:cs="TimesNewRomanPSMT" w:hint="eastAsia"/>
+          <w:color w:val="000000"/>
+          <w:kern w:val="0"/>
+          <w:sz w:val="24"/>
+          <w:szCs w:val="24"/>
+        </w:rPr>
+        <w:t xml:space="preserve"> </w:t>
+      </w:r>
+      <w:r>
+        <w:rPr>
+          <w:rFonts w:ascii="TimesNewRomanPSMT" w:eastAsia="TimesNewRomanPSMT" w:cs="TimesNewRomanPSMT"/>
+          <w:color w:val="000000"/>
+          <w:kern w:val="0"/>
+          <w:sz w:val="24"/>
+          <w:szCs w:val="24"/>
+        </w:rPr>
+        <w:t xml:space="preserve">conference in 2012 went to Zac S. for </w:t>
+      </w:r>
+      <w:proofErr w:type="spellStart"/>
+      <w:r>
+        <w:rPr>
+          <w:rFonts w:ascii="TimesNewRomanPS-ItalicMT" w:eastAsia="TimesNewRomanPS-ItalicMT" w:cs="TimesNewRomanPS-ItalicMT"/>
+          <w:i/>
+          <w:iCs/>
+          <w:color w:val="000000"/>
+          <w:kern w:val="0"/>
+          <w:sz w:val="24"/>
+          <w:szCs w:val="24"/>
+        </w:rPr>
+        <w:t>Vornheim</w:t>
+      </w:r>
+      <w:proofErr w:type="spellEnd"/>
+      <w:r>
+        <w:rPr>
+          <w:rFonts w:ascii="TimesNewRomanPSMT" w:eastAsia="TimesNewRomanPSMT" w:cs="TimesNewRomanPSMT"/>
+          <w:color w:val="000000"/>
+          <w:kern w:val="0"/>
+          <w:sz w:val="24"/>
+          <w:szCs w:val="24"/>
+        </w:rPr>
+        <w:t>, a collection of tools</w:t>
+      </w:r>
+      <w:r>
+        <w:rPr>
+          <w:rFonts w:ascii="TimesNewRomanPSMT" w:eastAsia="TimesNewRomanPSMT" w:cs="TimesNewRomanPSMT" w:hint="eastAsia"/>
+          <w:color w:val="000000"/>
+          <w:kern w:val="0"/>
+          <w:sz w:val="24"/>
+          <w:szCs w:val="24"/>
+        </w:rPr>
+        <w:t>—</w:t>
+      </w:r>
+      <w:r>
+        <w:rPr>
+          <w:rFonts w:ascii="TimesNewRomanPSMT" w:eastAsia="TimesNewRomanPSMT" w:cs="TimesNewRomanPSMT"/>
+          <w:color w:val="000000"/>
+          <w:kern w:val="0"/>
+          <w:sz w:val="24"/>
+          <w:szCs w:val="24"/>
+        </w:rPr>
+        <w:t>in the form of a printed</w:t>
+      </w:r>
+      <w:r>
+        <w:rPr>
+          <w:rFonts w:ascii="TimesNewRomanPSMT" w:cs="TimesNewRomanPSMT" w:hint="eastAsia"/>
+          <w:color w:val="000000"/>
+          <w:kern w:val="0"/>
+          <w:sz w:val="24"/>
+          <w:szCs w:val="24"/>
+        </w:rPr>
+        <w:t xml:space="preserve"> </w:t>
+      </w:r>
+      <w:r>
+        <w:rPr>
+          <w:rFonts w:ascii="TimesNewRomanPSMT" w:eastAsia="TimesNewRomanPSMT" w:cs="TimesNewRomanPSMT"/>
+          <w:color w:val="000000"/>
+          <w:kern w:val="0"/>
+          <w:sz w:val="24"/>
+          <w:szCs w:val="24"/>
+        </w:rPr>
+        <w:t>book</w:t>
+      </w:r>
+      <w:r>
+        <w:rPr>
+          <w:rFonts w:ascii="TimesNewRomanPSMT" w:eastAsia="TimesNewRomanPSMT" w:cs="TimesNewRomanPSMT" w:hint="eastAsia"/>
+          <w:color w:val="000000"/>
+          <w:kern w:val="0"/>
+          <w:sz w:val="24"/>
+          <w:szCs w:val="24"/>
+        </w:rPr>
+        <w:t>—</w:t>
+      </w:r>
+      <w:r>
+        <w:rPr>
+          <w:rFonts w:ascii="TimesNewRomanPSMT" w:eastAsia="TimesNewRomanPSMT" w:cs="TimesNewRomanPSMT"/>
+          <w:color w:val="000000"/>
+          <w:kern w:val="0"/>
+          <w:sz w:val="24"/>
+          <w:szCs w:val="24"/>
+        </w:rPr>
+        <w:t>to be used by game masters when running tabletop roleplaying games set in a city.</w:t>
+      </w:r>
+      <w:r>
+        <w:rPr>
+          <w:rFonts w:ascii="TimesNewRomanPSMT" w:eastAsia="TimesNewRomanPSMT" w:cs="TimesNewRomanPSMT"/>
+          <w:color w:val="0000EF"/>
+          <w:kern w:val="0"/>
+          <w:szCs w:val="21"/>
+        </w:rPr>
+        <w:t>99 http://www.indiecade.com/2012/award_winners/</w:t>
+      </w:r>
+      <w:r>
+        <w:rPr>
+          <w:rFonts w:ascii="TimesNewRomanPSMT" w:eastAsia="TimesNewRomanPSMT" w:cs="TimesNewRomanPSMT"/>
+          <w:color w:val="000000"/>
+          <w:kern w:val="0"/>
+          <w:szCs w:val="21"/>
+        </w:rPr>
+        <w:t>.</w:t>
+      </w:r>
+    </w:p>
+    <w:p>
+      <w:pPr>
+        <w:autoSpaceDE w:val="0"/>
+        <w:autoSpaceDN w:val="0"/>
+        <w:adjustRightInd w:val="0"/>
+        <w:jc w:val="left"/>
+        <w:rPr>
+          <w:rFonts w:ascii="TimesNewRomanPSMT" w:eastAsia="TimesNewRomanPSMT" w:cs="TimesNewRomanPSMT" w:hint="eastAsia"/>
+          <w:color w:val="000000"/>
+          <w:kern w:val="0"/>
+          <w:sz w:val="24"/>
+          <w:szCs w:val="24"/>
+        </w:rPr>
+      </w:pPr>
+      <w:r>
+        <w:rPr>
+          <w:rFonts w:ascii="TimesNewRomanPS-BoldMT" w:eastAsia="TimesNewRomanPS-BoldMT" w:cs="TimesNewRomanPS-BoldMT"/>
+          <w:b/>
+          <w:bCs/>
+          <w:color w:val="000000"/>
+          <w:kern w:val="0"/>
+          <w:sz w:val="24"/>
+          <w:szCs w:val="24"/>
+        </w:rPr>
+        <w:t xml:space="preserve">Story: </w:t>
+      </w:r>
+      <w:r>
+        <w:rPr>
+          <w:rFonts w:ascii="TimesNewRomanPSMT" w:eastAsia="TimesNewRomanPSMT" w:cs="TimesNewRomanPSMT"/>
+          <w:color w:val="000000"/>
+          <w:kern w:val="0"/>
+          <w:sz w:val="24"/>
+          <w:szCs w:val="24"/>
+        </w:rPr>
+        <w:t>Schell uses the term story to convey everything covered by Fullerton</w:t>
+      </w:r>
+      <w:r>
+        <w:rPr>
+          <w:rFonts w:ascii="TimesNewRomanPSMT" w:eastAsia="TimesNewRomanPSMT" w:cs="TimesNewRomanPSMT" w:hint="eastAsia"/>
+          <w:color w:val="000000"/>
+          <w:kern w:val="0"/>
+          <w:sz w:val="24"/>
+          <w:szCs w:val="24"/>
+        </w:rPr>
+        <w:t>’</w:t>
+      </w:r>
+      <w:r>
+        <w:rPr>
+          <w:rFonts w:ascii="TimesNewRomanPSMT" w:eastAsia="TimesNewRomanPSMT" w:cs="TimesNewRomanPSMT"/>
+          <w:color w:val="000000"/>
+          <w:kern w:val="0"/>
+          <w:sz w:val="24"/>
+          <w:szCs w:val="24"/>
+        </w:rPr>
+        <w:t>s dramatic</w:t>
+      </w:r>
+      <w:r>
+        <w:rPr>
+          <w:rFonts w:ascii="TimesNewRomanPSMT" w:cs="TimesNewRomanPSMT" w:hint="eastAsia"/>
+          <w:color w:val="000000"/>
+          <w:kern w:val="0"/>
+          <w:sz w:val="24"/>
+          <w:szCs w:val="24"/>
+        </w:rPr>
+        <w:t xml:space="preserve"> </w:t>
+      </w:r>
+      <w:r>
+        <w:rPr>
+          <w:rFonts w:ascii="TimesNewRomanPSMT" w:eastAsia="TimesNewRomanPSMT" w:cs="TimesNewRomanPSMT"/>
+          <w:color w:val="000000"/>
+          <w:kern w:val="0"/>
+          <w:sz w:val="24"/>
+          <w:szCs w:val="24"/>
+        </w:rPr>
+        <w:t xml:space="preserve">elements, not just what she terms </w:t>
+      </w:r>
+      <w:r>
+        <w:rPr>
+          <w:rFonts w:ascii="TimesNewRomanPS-ItalicMT" w:eastAsia="TimesNewRomanPS-ItalicMT" w:cs="TimesNewRomanPS-ItalicMT"/>
+          <w:i/>
+          <w:iCs/>
+          <w:color w:val="000000"/>
+          <w:kern w:val="0"/>
+          <w:sz w:val="24"/>
+          <w:szCs w:val="24"/>
+        </w:rPr>
+        <w:t>story</w:t>
+      </w:r>
+      <w:r>
+        <w:rPr>
+          <w:rFonts w:ascii="TimesNewRomanPSMT" w:eastAsia="TimesNewRomanPSMT" w:cs="TimesNewRomanPSMT"/>
+          <w:color w:val="000000"/>
+          <w:kern w:val="0"/>
+          <w:sz w:val="24"/>
+          <w:szCs w:val="24"/>
+        </w:rPr>
+        <w:t xml:space="preserve">. </w:t>
+      </w:r>
+      <w:r>
+        <w:rPr>
+          <w:rFonts w:ascii="TimesNewRomanPS-ItalicMT" w:eastAsia="TimesNewRomanPS-ItalicMT" w:cs="TimesNewRomanPS-ItalicMT"/>
+          <w:i/>
+          <w:iCs/>
+          <w:color w:val="000000"/>
+          <w:kern w:val="0"/>
+          <w:sz w:val="24"/>
+          <w:szCs w:val="24"/>
+        </w:rPr>
+        <w:t xml:space="preserve">Story </w:t>
+      </w:r>
+      <w:r>
+        <w:rPr>
+          <w:rFonts w:ascii="TimesNewRomanPSMT" w:eastAsia="TimesNewRomanPSMT" w:cs="TimesNewRomanPSMT"/>
+          <w:color w:val="000000"/>
+          <w:kern w:val="0"/>
+          <w:sz w:val="24"/>
+          <w:szCs w:val="24"/>
+        </w:rPr>
+        <w:t>is the narrative that occurs in your game and</w:t>
+      </w:r>
+      <w:r>
+        <w:rPr>
+          <w:rFonts w:ascii="TimesNewRomanPSMT" w:cs="TimesNewRomanPSMT" w:hint="eastAsia"/>
+          <w:color w:val="000000"/>
+          <w:kern w:val="0"/>
+          <w:sz w:val="24"/>
+          <w:szCs w:val="24"/>
+        </w:rPr>
+        <w:t xml:space="preserve"> </w:t>
+      </w:r>
+      <w:r>
+        <w:rPr>
+          <w:rFonts w:ascii="TimesNewRomanPSMT" w:eastAsia="TimesNewRomanPSMT" w:cs="TimesNewRomanPSMT"/>
+          <w:color w:val="000000"/>
+          <w:kern w:val="0"/>
+          <w:sz w:val="24"/>
+          <w:szCs w:val="24"/>
+        </w:rPr>
+        <w:t>includes both premise and characters as well.</w:t>
+      </w:r>
+    </w:p>
+    <w:p>
+      <w:pPr>
+        <w:autoSpaceDE w:val="0"/>
+        <w:autoSpaceDN w:val="0"/>
+        <w:adjustRightInd w:val="0"/>
+        <w:jc w:val="left"/>
+        <w:rPr>
+          <w:rFonts w:hint="eastAsia"/>
+          <w:noProof/>
+        </w:rPr>
+      </w:pPr>
+    </w:p>
+    <w:p>
+      <w:pPr>
+        <w:autoSpaceDE w:val="0"/>
+        <w:autoSpaceDN w:val="0"/>
+        <w:adjustRightInd w:val="0"/>
+        <w:jc w:val="left"/>
+        <w:rPr>
+          <w:rFonts w:ascii="TimesNewRomanPSMT" w:cs="TimesNewRomanPSMT"/>
+          <w:kern w:val="0"/>
+          <w:sz w:val="24"/>
+          <w:szCs w:val="24"/>
+        </w:rPr>
+      </w:pPr>
+      <w:r>
+        <w:rPr>
+          <w:noProof/>
+        </w:rPr>
+        <w:drawing>
+          <wp:inline distT="0" distB="0" distL="0" distR="0" wp14:anchorId="4FE411F2" wp14:editId="713C4669">
+            <wp:extent cx="5185494" cy="5505450"/>
+            <wp:effectExtent l="0" t="0" r="0" b="0"/>
+            <wp:docPr id="8" name="Picture 8"/>
+            <wp:cNvGraphicFramePr>
+              <a:graphicFrameLocks xmlns:a="http://schemas.openxmlformats.org/drawingml/2006/main" noChangeAspect="1"/>
+            </wp:cNvGraphicFramePr>
+            <a:graphic xmlns:a="http://schemas.openxmlformats.org/drawingml/2006/main">
+              <a:graphicData uri="http://schemas.openxmlformats.org/drawingml/2006/picture">
+                <pic:pic xmlns:pic="http://schemas.openxmlformats.org/drawingml/2006/picture">
+                  <pic:nvPicPr>
+                    <pic:cNvPr id="1" name=""/>
+                    <pic:cNvPicPr/>
+                  </pic:nvPicPr>
+                  <pic:blipFill rotWithShape="1">
+                    <a:blip r:embed="rId8"/>
+                    <a:srcRect l="21912" t="14555" r="32820"/>
+                    <a:stretch/>
+                  </pic:blipFill>
+                  <pic:spPr bwMode="auto">
+                    <a:xfrm>
+                      <a:off x="0" y="0"/>
+                      <a:ext cx="5191968" cy="5512324"/>
+                    </a:xfrm>
+                    <a:prstGeom prst="rect">
+                      <a:avLst/>
+                    </a:prstGeom>
+                    <a:ln>
+                      <a:noFill/>
+                    </a:ln>
+                    <a:extLst>
+                      <a:ext uri="{53640926-AAD7-44D8-BBD7-CCE9431645EC}">
+                        <a14:shadowObscured xmlns:a14="http://schemas.microsoft.com/office/drawing/2010/main"/>
+                      </a:ext>
+                    </a:extLst>
+                  </pic:spPr>
+                </pic:pic>
+              </a:graphicData>
+            </a:graphic>
+          </wp:inline>
+        </w:drawing>
+      </w:r>
+    </w:p>
+    <w:p>
+      <w:pPr>
+        <w:autoSpaceDE w:val="0"/>
+        <w:autoSpaceDN w:val="0"/>
+        <w:adjustRightInd w:val="0"/>
+        <w:jc w:val="left"/>
+        <w:rPr>
+          <w:rFonts w:ascii="TimesNewRomanPSMT" w:cs="TimesNewRomanPSMT"/>
+          <w:kern w:val="0"/>
+          <w:sz w:val="24"/>
+          <w:szCs w:val="24"/>
+        </w:rPr>
+      </w:pPr>
+    </w:p>
+    <w:p>
+      <w:pPr>
+        <w:autoSpaceDE w:val="0"/>
+        <w:autoSpaceDN w:val="0"/>
+        <w:adjustRightInd w:val="0"/>
+        <w:jc w:val="left"/>
+        <w:rPr>
+          <w:rFonts w:ascii="TimesNewRomanPSMT" w:cs="TimesNewRomanPSMT" w:hint="eastAsia"/>
+          <w:kern w:val="0"/>
+          <w:sz w:val="24"/>
+          <w:szCs w:val="24"/>
+        </w:rPr>
+      </w:pPr>
+      <w:bookmarkStart w:id="1" w:name="_GoBack"/>
+      <w:bookmarkEnd w:id="1"/>
     </w:p>
     <w:sectPr>
       <w:pgSz w:w="11906" w:h="16838"/>
@@ -2116,6 +5987,119 @@
     </w:lvl>
   </w:abstractNum>
   <w:abstractNum w:abstractNumId="6" w15:restartNumberingAfterBreak="0">
+    <w:nsid w:val="540F000C"/>
+    <w:multiLevelType w:val="hybridMultilevel"/>
+    <w:tmpl w:val="F6D61F4C"/>
+    <w:lvl w:ilvl="0" w:tplc="04090001">
+      <w:start w:val="1"/>
+      <w:numFmt w:val="bullet"/>
+      <w:lvlText w:val=""/>
+      <w:lvlJc w:val="left"/>
+      <w:pPr>
+        <w:ind w:left="420" w:hanging="420"/>
+      </w:pPr>
+      <w:rPr>
+        <w:rFonts w:ascii="Wingdings" w:hAnsi="Wingdings" w:hint="default"/>
+      </w:rPr>
+    </w:lvl>
+    <w:lvl w:ilvl="1" w:tplc="04090003" w:tentative="1">
+      <w:start w:val="1"/>
+      <w:numFmt w:val="bullet"/>
+      <w:lvlText w:val=""/>
+      <w:lvlJc w:val="left"/>
+      <w:pPr>
+        <w:ind w:left="840" w:hanging="420"/>
+      </w:pPr>
+      <w:rPr>
+        <w:rFonts w:ascii="Wingdings" w:hAnsi="Wingdings" w:hint="default"/>
+      </w:rPr>
+    </w:lvl>
+    <w:lvl w:ilvl="2" w:tplc="04090005" w:tentative="1">
+      <w:start w:val="1"/>
+      <w:numFmt w:val="bullet"/>
+      <w:lvlText w:val=""/>
+      <w:lvlJc w:val="left"/>
+      <w:pPr>
+        <w:ind w:left="1260" w:hanging="420"/>
+      </w:pPr>
+      <w:rPr>
+        <w:rFonts w:ascii="Wingdings" w:hAnsi="Wingdings" w:hint="default"/>
+      </w:rPr>
+    </w:lvl>
+    <w:lvl w:ilvl="3" w:tplc="04090001" w:tentative="1">
+      <w:start w:val="1"/>
+      <w:numFmt w:val="bullet"/>
+      <w:lvlText w:val=""/>
+      <w:lvlJc w:val="left"/>
+      <w:pPr>
+        <w:ind w:left="1680" w:hanging="420"/>
+      </w:pPr>
+      <w:rPr>
+        <w:rFonts w:ascii="Wingdings" w:hAnsi="Wingdings" w:hint="default"/>
+      </w:rPr>
+    </w:lvl>
+    <w:lvl w:ilvl="4" w:tplc="04090003" w:tentative="1">
+      <w:start w:val="1"/>
+      <w:numFmt w:val="bullet"/>
+      <w:lvlText w:val=""/>
+      <w:lvlJc w:val="left"/>
+      <w:pPr>
+        <w:ind w:left="2100" w:hanging="420"/>
+      </w:pPr>
+      <w:rPr>
+        <w:rFonts w:ascii="Wingdings" w:hAnsi="Wingdings" w:hint="default"/>
+      </w:rPr>
+    </w:lvl>
+    <w:lvl w:ilvl="5" w:tplc="04090005" w:tentative="1">
+      <w:start w:val="1"/>
+      <w:numFmt w:val="bullet"/>
+      <w:lvlText w:val=""/>
+      <w:lvlJc w:val="left"/>
+      <w:pPr>
+        <w:ind w:left="2520" w:hanging="420"/>
+      </w:pPr>
+      <w:rPr>
+        <w:rFonts w:ascii="Wingdings" w:hAnsi="Wingdings" w:hint="default"/>
+      </w:rPr>
+    </w:lvl>
+    <w:lvl w:ilvl="6" w:tplc="04090001" w:tentative="1">
+      <w:start w:val="1"/>
+      <w:numFmt w:val="bullet"/>
+      <w:lvlText w:val=""/>
+      <w:lvlJc w:val="left"/>
+      <w:pPr>
+        <w:ind w:left="2940" w:hanging="420"/>
+      </w:pPr>
+      <w:rPr>
+        <w:rFonts w:ascii="Wingdings" w:hAnsi="Wingdings" w:hint="default"/>
+      </w:rPr>
+    </w:lvl>
+    <w:lvl w:ilvl="7" w:tplc="04090003" w:tentative="1">
+      <w:start w:val="1"/>
+      <w:numFmt w:val="bullet"/>
+      <w:lvlText w:val=""/>
+      <w:lvlJc w:val="left"/>
+      <w:pPr>
+        <w:ind w:left="3360" w:hanging="420"/>
+      </w:pPr>
+      <w:rPr>
+        <w:rFonts w:ascii="Wingdings" w:hAnsi="Wingdings" w:hint="default"/>
+      </w:rPr>
+    </w:lvl>
+    <w:lvl w:ilvl="8" w:tplc="04090005" w:tentative="1">
+      <w:start w:val="1"/>
+      <w:numFmt w:val="bullet"/>
+      <w:lvlText w:val=""/>
+      <w:lvlJc w:val="left"/>
+      <w:pPr>
+        <w:ind w:left="3780" w:hanging="420"/>
+      </w:pPr>
+      <w:rPr>
+        <w:rFonts w:ascii="Wingdings" w:hAnsi="Wingdings" w:hint="default"/>
+      </w:rPr>
+    </w:lvl>
+  </w:abstractNum>
+  <w:abstractNum w:abstractNumId="7" w15:restartNumberingAfterBreak="0">
     <w:nsid w:val="62B62403"/>
     <w:multiLevelType w:val="hybridMultilevel"/>
     <w:tmpl w:val="FBC0B5C2"/>
@@ -2227,7 +6211,7 @@
       </w:rPr>
     </w:lvl>
   </w:abstractNum>
-  <w:abstractNum w:abstractNumId="7" w15:restartNumberingAfterBreak="0">
+  <w:abstractNum w:abstractNumId="8" w15:restartNumberingAfterBreak="0">
     <w:nsid w:val="6C77633F"/>
     <w:multiLevelType w:val="hybridMultilevel"/>
     <w:tmpl w:val="A0EAA5B2"/>
@@ -2314,13 +6298,13 @@
     </w:lvl>
   </w:abstractNum>
   <w:num w:numId="1">
-    <w:abstractNumId w:val="7"/>
+    <w:abstractNumId w:val="8"/>
   </w:num>
   <w:num w:numId="2">
     <w:abstractNumId w:val="5"/>
   </w:num>
   <w:num w:numId="3">
-    <w:abstractNumId w:val="6"/>
+    <w:abstractNumId w:val="7"/>
   </w:num>
   <w:num w:numId="4">
     <w:abstractNumId w:val="1"/>
@@ -2336,6 +6320,9 @@
   </w:num>
   <w:num w:numId="8">
     <w:abstractNumId w:val="2"/>
+  </w:num>
+  <w:num w:numId="9">
+    <w:abstractNumId w:val="6"/>
   </w:num>
 </w:numbering>
 </file>
@@ -2764,6 +6751,28 @@
       <w:szCs w:val="32"/>
     </w:rPr>
   </w:style>
+  <w:style w:type="paragraph" w:styleId="Heading3">
+    <w:name w:val="heading 3"/>
+    <w:basedOn w:val="Normal"/>
+    <w:next w:val="Normal"/>
+    <w:link w:val="Heading3Char"/>
+    <w:uiPriority w:val="9"/>
+    <w:unhideWhenUsed/>
+    <w:qFormat/>
+    <w:rsid w:val="00162507"/>
+    <w:pPr>
+      <w:keepNext/>
+      <w:keepLines/>
+      <w:spacing w:before="260" w:after="260" w:line="416" w:lineRule="auto"/>
+      <w:outlineLvl w:val="2"/>
+    </w:pPr>
+    <w:rPr>
+      <w:b/>
+      <w:bCs/>
+      <w:sz w:val="32"/>
+      <w:szCs w:val="32"/>
+    </w:rPr>
+  </w:style>
   <w:style w:type="character" w:default="1" w:styleId="DefaultParagraphFont">
     <w:name w:val="Default Paragraph Font"/>
     <w:uiPriority w:val="1"/>
@@ -2814,6 +6823,19 @@
     <w:pPr>
       <w:ind w:firstLineChars="200" w:firstLine="420"/>
     </w:pPr>
+  </w:style>
+  <w:style w:type="character" w:customStyle="1" w:styleId="Heading3Char">
+    <w:name w:val="Heading 3 Char"/>
+    <w:basedOn w:val="DefaultParagraphFont"/>
+    <w:link w:val="Heading3"/>
+    <w:uiPriority w:val="9"/>
+    <w:rsid w:val="00162507"/>
+    <w:rPr>
+      <w:b/>
+      <w:bCs/>
+      <w:sz w:val="32"/>
+      <w:szCs w:val="32"/>
+    </w:rPr>
   </w:style>
 </w:styles>
 </file>
